--- a/services/export-service/resources/output_template_2.docx
+++ b/services/export-service/resources/output_template_2.docx
@@ -1420,6 +1420,1006 @@
       <w:tr>
         <w:tc>
           <w:tcPr>
+            <w:tcW w:w="537" w:type="dxa"/>
+            <w:vAlign w:val="center"/>
+          </w:tcPr>
+          <w:p>
+            <w:pPr>
+              <w:tabs>
+                <w:tab w:val="left" w:pos="142"/>
+              </w:tabs>
+              <w:spacing w:line="312" w:lineRule="auto"/>
+              <w:jc w:val="center"/>
+            </w:pPr>
+          </w:p>
+        </w:tc>
+        <w:tc>
+          <w:tcPr>
+            <w:tcW w:w="1160" w:type="dxa"/>
+            <w:vAlign w:val="center"/>
+          </w:tcPr>
+          <w:p>
+            <w:pPr>
+              <w:tabs>
+                <w:tab w:val="left" w:pos="142"/>
+              </w:tabs>
+              <w:spacing w:line="312" w:lineRule="auto"/>
+              <w:jc w:val="center"/>
+            </w:pPr>
+            <w:r>
+              <w:t xml:space="preserve">48.01.GDQP.A</w:t>
+            </w:r>
+          </w:p>
+        </w:tc>
+        <w:tc>
+          <w:tcPr>
+            <w:tcW w:w="805" w:type="dxa"/>
+            <w:vAlign w:val="center"/>
+          </w:tcPr>
+          <w:p>
+            <w:pPr>
+              <w:tabs>
+                <w:tab w:val="left" w:pos="142"/>
+              </w:tabs>
+              <w:spacing w:line="312" w:lineRule="auto"/>
+              <w:jc w:val="center"/>
+            </w:pPr>
+            <w:r>
+              <w:t xml:space="preserve">27</w:t>
+            </w:r>
+          </w:p>
+        </w:tc>
+        <w:tc>
+          <w:tcPr>
+            <w:tcW w:w="771" w:type="dxa"/>
+            <w:vAlign w:val="center"/>
+          </w:tcPr>
+          <w:p>
+            <w:pPr>
+              <w:tabs>
+                <w:tab w:val="left" w:pos="142"/>
+              </w:tabs>
+              <w:spacing w:line="312" w:lineRule="auto"/>
+              <w:jc w:val="center"/>
+            </w:pPr>
+            <w:r>
+              <w:t xml:space="preserve">2</w:t>
+            </w:r>
+          </w:p>
+        </w:tc>
+        <w:tc>
+          <w:tcPr>
+            <w:tcW w:w="743" w:type="dxa"/>
+            <w:vAlign w:val="center"/>
+          </w:tcPr>
+          <w:p>
+            <w:pPr>
+              <w:tabs>
+                <w:tab w:val="left" w:pos="142"/>
+              </w:tabs>
+              <w:spacing w:line="312" w:lineRule="auto"/>
+              <w:jc w:val="center"/>
+            </w:pPr>
+            <w:r>
+              <w:t xml:space="preserve">2</w:t>
+            </w:r>
+          </w:p>
+        </w:tc>
+        <w:tc>
+          <w:tcPr>
+            <w:tcW w:w="772" w:type="dxa"/>
+            <w:vAlign w:val="center"/>
+          </w:tcPr>
+          <w:p>
+            <w:pPr>
+              <w:tabs>
+                <w:tab w:val="left" w:pos="142"/>
+              </w:tabs>
+              <w:spacing w:line="312" w:lineRule="auto"/>
+              <w:jc w:val="center"/>
+            </w:pPr>
+            <w:r>
+              <w:t xml:space="preserve">4</w:t>
+            </w:r>
+            <w:r>
+              <w:t/>
+            </w:r>
+            <w:r>
+              <w:t/>
+            </w:r>
+          </w:p>
+        </w:tc>
+        <w:tc>
+          <w:tcPr>
+            <w:tcW w:w="870" w:type="dxa"/>
+            <w:vAlign w:val="center"/>
+          </w:tcPr>
+          <w:p>
+            <w:pPr>
+              <w:tabs>
+                <w:tab w:val="left" w:pos="142"/>
+              </w:tabs>
+              <w:spacing w:line="312" w:lineRule="auto"/>
+              <w:jc w:val="center"/>
+            </w:pPr>
+            <w:r>
+              <w:t xml:space="preserve">2</w:t>
+            </w:r>
+          </w:p>
+        </w:tc>
+        <w:tc>
+          <w:tcPr>
+            <w:tcW w:w="772" w:type="dxa"/>
+            <w:vAlign w:val="center"/>
+          </w:tcPr>
+          <w:p>
+            <w:pPr>
+              <w:tabs>
+                <w:tab w:val="left" w:pos="142"/>
+              </w:tabs>
+              <w:spacing w:line="312" w:lineRule="auto"/>
+              <w:jc w:val="center"/>
+            </w:pPr>
+            <w:r>
+              <w:t xml:space="preserve">1</w:t>
+            </w:r>
+          </w:p>
+        </w:tc>
+        <w:tc>
+          <w:tcPr>
+            <w:tcW w:w="800" w:type="dxa"/>
+            <w:vAlign w:val="center"/>
+          </w:tcPr>
+          <w:p>
+            <w:pPr>
+              <w:tabs>
+                <w:tab w:val="left" w:pos="142"/>
+              </w:tabs>
+              <w:spacing w:line="312" w:lineRule="auto"/>
+              <w:jc w:val="center"/>
+            </w:pPr>
+            <w:r>
+              <w:t xml:space="preserve">2</w:t>
+            </w:r>
+          </w:p>
+        </w:tc>
+        <w:tc>
+          <w:tcPr>
+            <w:tcW w:w="910" w:type="dxa"/>
+            <w:vAlign w:val="center"/>
+          </w:tcPr>
+          <w:p>
+            <w:pPr>
+              <w:tabs>
+                <w:tab w:val="left" w:pos="142"/>
+              </w:tabs>
+              <w:spacing w:line="312" w:lineRule="auto"/>
+              <w:jc w:val="center"/>
+            </w:pPr>
+            <w:r>
+              <w:t xml:space="preserve">14</w:t>
+            </w:r>
+          </w:p>
+        </w:tc>
+        <w:tc>
+          <w:tcPr>
+            <w:tcW w:w="638" w:type="dxa"/>
+            <w:vAlign w:val="center"/>
+          </w:tcPr>
+          <w:p>
+            <w:pPr>
+              <w:tabs>
+                <w:tab w:val="left" w:pos="142"/>
+              </w:tabs>
+              <w:spacing w:line="312" w:lineRule="auto"/>
+              <w:jc w:val="center"/>
+            </w:pPr>
+          </w:p>
+        </w:tc>
+      </w:tr>
+      <w:tr>
+        <w:tc>
+          <w:tcPr>
+            <w:tcW w:w="537" w:type="dxa"/>
+            <w:vAlign w:val="center"/>
+          </w:tcPr>
+          <w:p>
+            <w:pPr>
+              <w:tabs>
+                <w:tab w:val="left" w:pos="142"/>
+              </w:tabs>
+              <w:spacing w:line="312" w:lineRule="auto"/>
+              <w:jc w:val="center"/>
+            </w:pPr>
+          </w:p>
+        </w:tc>
+        <w:tc>
+          <w:tcPr>
+            <w:tcW w:w="1160" w:type="dxa"/>
+            <w:vAlign w:val="center"/>
+          </w:tcPr>
+          <w:p>
+            <w:pPr>
+              <w:tabs>
+                <w:tab w:val="left" w:pos="142"/>
+              </w:tabs>
+              <w:spacing w:line="312" w:lineRule="auto"/>
+              <w:jc w:val="center"/>
+            </w:pPr>
+            <w:r>
+              <w:t xml:space="preserve">47.01.GDQP.A</w:t>
+            </w:r>
+          </w:p>
+        </w:tc>
+        <w:tc>
+          <w:tcPr>
+            <w:tcW w:w="805" w:type="dxa"/>
+            <w:vAlign w:val="center"/>
+          </w:tcPr>
+          <w:p>
+            <w:pPr>
+              <w:tabs>
+                <w:tab w:val="left" w:pos="142"/>
+              </w:tabs>
+              <w:spacing w:line="312" w:lineRule="auto"/>
+              <w:jc w:val="center"/>
+            </w:pPr>
+            <w:r>
+              <w:t xml:space="preserve">28</w:t>
+            </w:r>
+          </w:p>
+        </w:tc>
+        <w:tc>
+          <w:tcPr>
+            <w:tcW w:w="771" w:type="dxa"/>
+            <w:vAlign w:val="center"/>
+          </w:tcPr>
+          <w:p>
+            <w:pPr>
+              <w:tabs>
+                <w:tab w:val="left" w:pos="142"/>
+              </w:tabs>
+              <w:spacing w:line="312" w:lineRule="auto"/>
+              <w:jc w:val="center"/>
+            </w:pPr>
+            <w:r>
+              <w:t xml:space="preserve">1</w:t>
+            </w:r>
+          </w:p>
+        </w:tc>
+        <w:tc>
+          <w:tcPr>
+            <w:tcW w:w="743" w:type="dxa"/>
+            <w:vAlign w:val="center"/>
+          </w:tcPr>
+          <w:p>
+            <w:pPr>
+              <w:tabs>
+                <w:tab w:val="left" w:pos="142"/>
+              </w:tabs>
+              <w:spacing w:line="312" w:lineRule="auto"/>
+              <w:jc w:val="center"/>
+            </w:pPr>
+            <w:r>
+              <w:t xml:space="preserve">0</w:t>
+            </w:r>
+          </w:p>
+        </w:tc>
+        <w:tc>
+          <w:tcPr>
+            <w:tcW w:w="772" w:type="dxa"/>
+            <w:vAlign w:val="center"/>
+          </w:tcPr>
+          <w:p>
+            <w:pPr>
+              <w:tabs>
+                <w:tab w:val="left" w:pos="142"/>
+              </w:tabs>
+              <w:spacing w:line="312" w:lineRule="auto"/>
+              <w:jc w:val="center"/>
+            </w:pPr>
+            <w:r>
+              <w:t xml:space="preserve">2</w:t>
+            </w:r>
+            <w:r>
+              <w:t/>
+            </w:r>
+            <w:r>
+              <w:t/>
+            </w:r>
+          </w:p>
+        </w:tc>
+        <w:tc>
+          <w:tcPr>
+            <w:tcW w:w="870" w:type="dxa"/>
+            <w:vAlign w:val="center"/>
+          </w:tcPr>
+          <w:p>
+            <w:pPr>
+              <w:tabs>
+                <w:tab w:val="left" w:pos="142"/>
+              </w:tabs>
+              <w:spacing w:line="312" w:lineRule="auto"/>
+              <w:jc w:val="center"/>
+            </w:pPr>
+            <w:r>
+              <w:t xml:space="preserve">0</w:t>
+            </w:r>
+          </w:p>
+        </w:tc>
+        <w:tc>
+          <w:tcPr>
+            <w:tcW w:w="772" w:type="dxa"/>
+            <w:vAlign w:val="center"/>
+          </w:tcPr>
+          <w:p>
+            <w:pPr>
+              <w:tabs>
+                <w:tab w:val="left" w:pos="142"/>
+              </w:tabs>
+              <w:spacing w:line="312" w:lineRule="auto"/>
+              <w:jc w:val="center"/>
+            </w:pPr>
+            <w:r>
+              <w:t xml:space="preserve">1</w:t>
+            </w:r>
+          </w:p>
+        </w:tc>
+        <w:tc>
+          <w:tcPr>
+            <w:tcW w:w="800" w:type="dxa"/>
+            <w:vAlign w:val="center"/>
+          </w:tcPr>
+          <w:p>
+            <w:pPr>
+              <w:tabs>
+                <w:tab w:val="left" w:pos="142"/>
+              </w:tabs>
+              <w:spacing w:line="312" w:lineRule="auto"/>
+              <w:jc w:val="center"/>
+            </w:pPr>
+            <w:r>
+              <w:t xml:space="preserve">2</w:t>
+            </w:r>
+          </w:p>
+        </w:tc>
+        <w:tc>
+          <w:tcPr>
+            <w:tcW w:w="910" w:type="dxa"/>
+            <w:vAlign w:val="center"/>
+          </w:tcPr>
+          <w:p>
+            <w:pPr>
+              <w:tabs>
+                <w:tab w:val="left" w:pos="142"/>
+              </w:tabs>
+              <w:spacing w:line="312" w:lineRule="auto"/>
+              <w:jc w:val="center"/>
+            </w:pPr>
+            <w:r>
+              <w:t xml:space="preserve">0</w:t>
+            </w:r>
+          </w:p>
+        </w:tc>
+        <w:tc>
+          <w:tcPr>
+            <w:tcW w:w="638" w:type="dxa"/>
+            <w:vAlign w:val="center"/>
+          </w:tcPr>
+          <w:p>
+            <w:pPr>
+              <w:tabs>
+                <w:tab w:val="left" w:pos="142"/>
+              </w:tabs>
+              <w:spacing w:line="312" w:lineRule="auto"/>
+              <w:jc w:val="center"/>
+            </w:pPr>
+          </w:p>
+        </w:tc>
+      </w:tr>
+      <w:tr>
+        <w:tc>
+          <w:tcPr>
+            <w:tcW w:w="537" w:type="dxa"/>
+            <w:vAlign w:val="center"/>
+          </w:tcPr>
+          <w:p>
+            <w:pPr>
+              <w:tabs>
+                <w:tab w:val="left" w:pos="142"/>
+              </w:tabs>
+              <w:spacing w:line="312" w:lineRule="auto"/>
+              <w:jc w:val="center"/>
+            </w:pPr>
+          </w:p>
+        </w:tc>
+        <w:tc>
+          <w:tcPr>
+            <w:tcW w:w="1160" w:type="dxa"/>
+            <w:vAlign w:val="center"/>
+          </w:tcPr>
+          <w:p>
+            <w:pPr>
+              <w:tabs>
+                <w:tab w:val="left" w:pos="142"/>
+              </w:tabs>
+              <w:spacing w:line="312" w:lineRule="auto"/>
+              <w:jc w:val="center"/>
+            </w:pPr>
+            <w:r>
+              <w:t xml:space="preserve">48.01.GDQP.B</w:t>
+            </w:r>
+          </w:p>
+        </w:tc>
+        <w:tc>
+          <w:tcPr>
+            <w:tcW w:w="805" w:type="dxa"/>
+            <w:vAlign w:val="center"/>
+          </w:tcPr>
+          <w:p>
+            <w:pPr>
+              <w:tabs>
+                <w:tab w:val="left" w:pos="142"/>
+              </w:tabs>
+              <w:spacing w:line="312" w:lineRule="auto"/>
+              <w:jc w:val="center"/>
+            </w:pPr>
+            <w:r>
+              <w:t xml:space="preserve">27</w:t>
+            </w:r>
+          </w:p>
+        </w:tc>
+        <w:tc>
+          <w:tcPr>
+            <w:tcW w:w="771" w:type="dxa"/>
+            <w:vAlign w:val="center"/>
+          </w:tcPr>
+          <w:p>
+            <w:pPr>
+              <w:tabs>
+                <w:tab w:val="left" w:pos="142"/>
+              </w:tabs>
+              <w:spacing w:line="312" w:lineRule="auto"/>
+              <w:jc w:val="center"/>
+            </w:pPr>
+            <w:r>
+              <w:t xml:space="preserve">0</w:t>
+            </w:r>
+          </w:p>
+        </w:tc>
+        <w:tc>
+          <w:tcPr>
+            <w:tcW w:w="743" w:type="dxa"/>
+            <w:vAlign w:val="center"/>
+          </w:tcPr>
+          <w:p>
+            <w:pPr>
+              <w:tabs>
+                <w:tab w:val="left" w:pos="142"/>
+              </w:tabs>
+              <w:spacing w:line="312" w:lineRule="auto"/>
+              <w:jc w:val="center"/>
+            </w:pPr>
+            <w:r>
+              <w:t xml:space="preserve">0</w:t>
+            </w:r>
+          </w:p>
+        </w:tc>
+        <w:tc>
+          <w:tcPr>
+            <w:tcW w:w="772" w:type="dxa"/>
+            <w:vAlign w:val="center"/>
+          </w:tcPr>
+          <w:p>
+            <w:pPr>
+              <w:tabs>
+                <w:tab w:val="left" w:pos="142"/>
+              </w:tabs>
+              <w:spacing w:line="312" w:lineRule="auto"/>
+              <w:jc w:val="center"/>
+            </w:pPr>
+            <w:r>
+              <w:t xml:space="preserve">2</w:t>
+            </w:r>
+            <w:r>
+              <w:t/>
+            </w:r>
+            <w:r>
+              <w:t/>
+            </w:r>
+          </w:p>
+        </w:tc>
+        <w:tc>
+          <w:tcPr>
+            <w:tcW w:w="870" w:type="dxa"/>
+            <w:vAlign w:val="center"/>
+          </w:tcPr>
+          <w:p>
+            <w:pPr>
+              <w:tabs>
+                <w:tab w:val="left" w:pos="142"/>
+              </w:tabs>
+              <w:spacing w:line="312" w:lineRule="auto"/>
+              <w:jc w:val="center"/>
+            </w:pPr>
+            <w:r>
+              <w:t xml:space="preserve">2</w:t>
+            </w:r>
+          </w:p>
+        </w:tc>
+        <w:tc>
+          <w:tcPr>
+            <w:tcW w:w="772" w:type="dxa"/>
+            <w:vAlign w:val="center"/>
+          </w:tcPr>
+          <w:p>
+            <w:pPr>
+              <w:tabs>
+                <w:tab w:val="left" w:pos="142"/>
+              </w:tabs>
+              <w:spacing w:line="312" w:lineRule="auto"/>
+              <w:jc w:val="center"/>
+            </w:pPr>
+            <w:r>
+              <w:t xml:space="preserve">0</w:t>
+            </w:r>
+          </w:p>
+        </w:tc>
+        <w:tc>
+          <w:tcPr>
+            <w:tcW w:w="800" w:type="dxa"/>
+            <w:vAlign w:val="center"/>
+          </w:tcPr>
+          <w:p>
+            <w:pPr>
+              <w:tabs>
+                <w:tab w:val="left" w:pos="142"/>
+              </w:tabs>
+              <w:spacing w:line="312" w:lineRule="auto"/>
+              <w:jc w:val="center"/>
+            </w:pPr>
+            <w:r>
+              <w:t xml:space="preserve">0</w:t>
+            </w:r>
+          </w:p>
+        </w:tc>
+        <w:tc>
+          <w:tcPr>
+            <w:tcW w:w="910" w:type="dxa"/>
+            <w:vAlign w:val="center"/>
+          </w:tcPr>
+          <w:p>
+            <w:pPr>
+              <w:tabs>
+                <w:tab w:val="left" w:pos="142"/>
+              </w:tabs>
+              <w:spacing w:line="312" w:lineRule="auto"/>
+              <w:jc w:val="center"/>
+            </w:pPr>
+            <w:r>
+              <w:t xml:space="preserve">1</w:t>
+            </w:r>
+          </w:p>
+        </w:tc>
+        <w:tc>
+          <w:tcPr>
+            <w:tcW w:w="638" w:type="dxa"/>
+            <w:vAlign w:val="center"/>
+          </w:tcPr>
+          <w:p>
+            <w:pPr>
+              <w:tabs>
+                <w:tab w:val="left" w:pos="142"/>
+              </w:tabs>
+              <w:spacing w:line="312" w:lineRule="auto"/>
+              <w:jc w:val="center"/>
+            </w:pPr>
+          </w:p>
+        </w:tc>
+      </w:tr>
+      <w:tr>
+        <w:tc>
+          <w:tcPr>
+            <w:tcW w:w="537" w:type="dxa"/>
+            <w:vAlign w:val="center"/>
+          </w:tcPr>
+          <w:p>
+            <w:pPr>
+              <w:tabs>
+                <w:tab w:val="left" w:pos="142"/>
+              </w:tabs>
+              <w:spacing w:line="312" w:lineRule="auto"/>
+              <w:jc w:val="center"/>
+            </w:pPr>
+          </w:p>
+        </w:tc>
+        <w:tc>
+          <w:tcPr>
+            <w:tcW w:w="1160" w:type="dxa"/>
+            <w:vAlign w:val="center"/>
+          </w:tcPr>
+          <w:p>
+            <w:pPr>
+              <w:tabs>
+                <w:tab w:val="left" w:pos="142"/>
+              </w:tabs>
+              <w:spacing w:line="312" w:lineRule="auto"/>
+              <w:jc w:val="center"/>
+            </w:pPr>
+            <w:r>
+              <w:t xml:space="preserve">41.01.GDQP.B</w:t>
+            </w:r>
+          </w:p>
+        </w:tc>
+        <w:tc>
+          <w:tcPr>
+            <w:tcW w:w="805" w:type="dxa"/>
+            <w:vAlign w:val="center"/>
+          </w:tcPr>
+          <w:p>
+            <w:pPr>
+              <w:tabs>
+                <w:tab w:val="left" w:pos="142"/>
+              </w:tabs>
+              <w:spacing w:line="312" w:lineRule="auto"/>
+              <w:jc w:val="center"/>
+            </w:pPr>
+            <w:r>
+              <w:t xml:space="preserve">1</w:t>
+            </w:r>
+          </w:p>
+        </w:tc>
+        <w:tc>
+          <w:tcPr>
+            <w:tcW w:w="771" w:type="dxa"/>
+            <w:vAlign w:val="center"/>
+          </w:tcPr>
+          <w:p>
+            <w:pPr>
+              <w:tabs>
+                <w:tab w:val="left" w:pos="142"/>
+              </w:tabs>
+              <w:spacing w:line="312" w:lineRule="auto"/>
+              <w:jc w:val="center"/>
+            </w:pPr>
+            <w:r>
+              <w:t xml:space="preserve">0</w:t>
+            </w:r>
+          </w:p>
+        </w:tc>
+        <w:tc>
+          <w:tcPr>
+            <w:tcW w:w="743" w:type="dxa"/>
+            <w:vAlign w:val="center"/>
+          </w:tcPr>
+          <w:p>
+            <w:pPr>
+              <w:tabs>
+                <w:tab w:val="left" w:pos="142"/>
+              </w:tabs>
+              <w:spacing w:line="312" w:lineRule="auto"/>
+              <w:jc w:val="center"/>
+            </w:pPr>
+            <w:r>
+              <w:t xml:space="preserve">0</w:t>
+            </w:r>
+          </w:p>
+        </w:tc>
+        <w:tc>
+          <w:tcPr>
+            <w:tcW w:w="772" w:type="dxa"/>
+            <w:vAlign w:val="center"/>
+          </w:tcPr>
+          <w:p>
+            <w:pPr>
+              <w:tabs>
+                <w:tab w:val="left" w:pos="142"/>
+              </w:tabs>
+              <w:spacing w:line="312" w:lineRule="auto"/>
+              <w:jc w:val="center"/>
+            </w:pPr>
+            <w:r>
+              <w:t xml:space="preserve">0</w:t>
+            </w:r>
+            <w:r>
+              <w:t/>
+            </w:r>
+            <w:r>
+              <w:t/>
+            </w:r>
+          </w:p>
+        </w:tc>
+        <w:tc>
+          <w:tcPr>
+            <w:tcW w:w="870" w:type="dxa"/>
+            <w:vAlign w:val="center"/>
+          </w:tcPr>
+          <w:p>
+            <w:pPr>
+              <w:tabs>
+                <w:tab w:val="left" w:pos="142"/>
+              </w:tabs>
+              <w:spacing w:line="312" w:lineRule="auto"/>
+              <w:jc w:val="center"/>
+            </w:pPr>
+            <w:r>
+              <w:t xml:space="preserve">1</w:t>
+            </w:r>
+          </w:p>
+        </w:tc>
+        <w:tc>
+          <w:tcPr>
+            <w:tcW w:w="772" w:type="dxa"/>
+            <w:vAlign w:val="center"/>
+          </w:tcPr>
+          <w:p>
+            <w:pPr>
+              <w:tabs>
+                <w:tab w:val="left" w:pos="142"/>
+              </w:tabs>
+              <w:spacing w:line="312" w:lineRule="auto"/>
+              <w:jc w:val="center"/>
+            </w:pPr>
+            <w:r>
+              <w:t xml:space="preserve">0</w:t>
+            </w:r>
+          </w:p>
+        </w:tc>
+        <w:tc>
+          <w:tcPr>
+            <w:tcW w:w="800" w:type="dxa"/>
+            <w:vAlign w:val="center"/>
+          </w:tcPr>
+          <w:p>
+            <w:pPr>
+              <w:tabs>
+                <w:tab w:val="left" w:pos="142"/>
+              </w:tabs>
+              <w:spacing w:line="312" w:lineRule="auto"/>
+              <w:jc w:val="center"/>
+            </w:pPr>
+            <w:r>
+              <w:t xml:space="preserve">0</w:t>
+            </w:r>
+          </w:p>
+        </w:tc>
+        <w:tc>
+          <w:tcPr>
+            <w:tcW w:w="910" w:type="dxa"/>
+            <w:vAlign w:val="center"/>
+          </w:tcPr>
+          <w:p>
+            <w:pPr>
+              <w:tabs>
+                <w:tab w:val="left" w:pos="142"/>
+              </w:tabs>
+              <w:spacing w:line="312" w:lineRule="auto"/>
+              <w:jc w:val="center"/>
+            </w:pPr>
+            <w:r>
+              <w:t xml:space="preserve">0</w:t>
+            </w:r>
+          </w:p>
+        </w:tc>
+        <w:tc>
+          <w:tcPr>
+            <w:tcW w:w="638" w:type="dxa"/>
+            <w:vAlign w:val="center"/>
+          </w:tcPr>
+          <w:p>
+            <w:pPr>
+              <w:tabs>
+                <w:tab w:val="left" w:pos="142"/>
+              </w:tabs>
+              <w:spacing w:line="312" w:lineRule="auto"/>
+              <w:jc w:val="center"/>
+            </w:pPr>
+          </w:p>
+        </w:tc>
+      </w:tr>
+      <w:tr>
+        <w:tc>
+          <w:tcPr>
+            <w:tcW w:w="537" w:type="dxa"/>
+            <w:vAlign w:val="center"/>
+          </w:tcPr>
+          <w:p>
+            <w:pPr>
+              <w:tabs>
+                <w:tab w:val="left" w:pos="142"/>
+              </w:tabs>
+              <w:spacing w:line="312" w:lineRule="auto"/>
+              <w:jc w:val="center"/>
+            </w:pPr>
+          </w:p>
+        </w:tc>
+        <w:tc>
+          <w:tcPr>
+            <w:tcW w:w="1160" w:type="dxa"/>
+            <w:vAlign w:val="center"/>
+          </w:tcPr>
+          <w:p>
+            <w:pPr>
+              <w:tabs>
+                <w:tab w:val="left" w:pos="142"/>
+              </w:tabs>
+              <w:spacing w:line="312" w:lineRule="auto"/>
+              <w:jc w:val="center"/>
+            </w:pPr>
+            <w:r>
+              <w:t xml:space="preserve">46.01.GDQP.A</w:t>
+            </w:r>
+          </w:p>
+        </w:tc>
+        <w:tc>
+          <w:tcPr>
+            <w:tcW w:w="805" w:type="dxa"/>
+            <w:vAlign w:val="center"/>
+          </w:tcPr>
+          <w:p>
+            <w:pPr>
+              <w:tabs>
+                <w:tab w:val="left" w:pos="142"/>
+              </w:tabs>
+              <w:spacing w:line="312" w:lineRule="auto"/>
+              <w:jc w:val="center"/>
+            </w:pPr>
+            <w:r>
+              <w:t xml:space="preserve">43</w:t>
+            </w:r>
+          </w:p>
+        </w:tc>
+        <w:tc>
+          <w:tcPr>
+            <w:tcW w:w="771" w:type="dxa"/>
+            <w:vAlign w:val="center"/>
+          </w:tcPr>
+          <w:p>
+            <w:pPr>
+              <w:tabs>
+                <w:tab w:val="left" w:pos="142"/>
+              </w:tabs>
+              <w:spacing w:line="312" w:lineRule="auto"/>
+              <w:jc w:val="center"/>
+            </w:pPr>
+            <w:r>
+              <w:t xml:space="preserve">0</w:t>
+            </w:r>
+          </w:p>
+        </w:tc>
+        <w:tc>
+          <w:tcPr>
+            <w:tcW w:w="743" w:type="dxa"/>
+            <w:vAlign w:val="center"/>
+          </w:tcPr>
+          <w:p>
+            <w:pPr>
+              <w:tabs>
+                <w:tab w:val="left" w:pos="142"/>
+              </w:tabs>
+              <w:spacing w:line="312" w:lineRule="auto"/>
+              <w:jc w:val="center"/>
+            </w:pPr>
+            <w:r>
+              <w:t xml:space="preserve">0</w:t>
+            </w:r>
+          </w:p>
+        </w:tc>
+        <w:tc>
+          <w:tcPr>
+            <w:tcW w:w="772" w:type="dxa"/>
+            <w:vAlign w:val="center"/>
+          </w:tcPr>
+          <w:p>
+            <w:pPr>
+              <w:tabs>
+                <w:tab w:val="left" w:pos="142"/>
+              </w:tabs>
+              <w:spacing w:line="312" w:lineRule="auto"/>
+              <w:jc w:val="center"/>
+            </w:pPr>
+            <w:r>
+              <w:t xml:space="preserve">1</w:t>
+            </w:r>
+            <w:r>
+              <w:t/>
+            </w:r>
+            <w:r>
+              <w:t/>
+            </w:r>
+          </w:p>
+        </w:tc>
+        <w:tc>
+          <w:tcPr>
+            <w:tcW w:w="870" w:type="dxa"/>
+            <w:vAlign w:val="center"/>
+          </w:tcPr>
+          <w:p>
+            <w:pPr>
+              <w:tabs>
+                <w:tab w:val="left" w:pos="142"/>
+              </w:tabs>
+              <w:spacing w:line="312" w:lineRule="auto"/>
+              <w:jc w:val="center"/>
+            </w:pPr>
+            <w:r>
+              <w:t xml:space="preserve">0</w:t>
+            </w:r>
+          </w:p>
+        </w:tc>
+        <w:tc>
+          <w:tcPr>
+            <w:tcW w:w="772" w:type="dxa"/>
+            <w:vAlign w:val="center"/>
+          </w:tcPr>
+          <w:p>
+            <w:pPr>
+              <w:tabs>
+                <w:tab w:val="left" w:pos="142"/>
+              </w:tabs>
+              <w:spacing w:line="312" w:lineRule="auto"/>
+              <w:jc w:val="center"/>
+            </w:pPr>
+            <w:r>
+              <w:t xml:space="preserve">0</w:t>
+            </w:r>
+          </w:p>
+        </w:tc>
+        <w:tc>
+          <w:tcPr>
+            <w:tcW w:w="800" w:type="dxa"/>
+            <w:vAlign w:val="center"/>
+          </w:tcPr>
+          <w:p>
+            <w:pPr>
+              <w:tabs>
+                <w:tab w:val="left" w:pos="142"/>
+              </w:tabs>
+              <w:spacing w:line="312" w:lineRule="auto"/>
+              <w:jc w:val="center"/>
+            </w:pPr>
+            <w:r>
+              <w:t xml:space="preserve">0</w:t>
+            </w:r>
+          </w:p>
+        </w:tc>
+        <w:tc>
+          <w:tcPr>
+            <w:tcW w:w="910" w:type="dxa"/>
+            <w:vAlign w:val="center"/>
+          </w:tcPr>
+          <w:p>
+            <w:pPr>
+              <w:tabs>
+                <w:tab w:val="left" w:pos="142"/>
+              </w:tabs>
+              <w:spacing w:line="312" w:lineRule="auto"/>
+              <w:jc w:val="center"/>
+            </w:pPr>
+            <w:r>
+              <w:t xml:space="preserve">0</w:t>
+            </w:r>
+          </w:p>
+        </w:tc>
+        <w:tc>
+          <w:tcPr>
+            <w:tcW w:w="638" w:type="dxa"/>
+            <w:vAlign w:val="center"/>
+          </w:tcPr>
+          <w:p>
+            <w:pPr>
+              <w:tabs>
+                <w:tab w:val="left" w:pos="142"/>
+              </w:tabs>
+              <w:spacing w:line="312" w:lineRule="auto"/>
+              <w:jc w:val="center"/>
+            </w:pPr>
+          </w:p>
+        </w:tc>
+      </w:tr>
+      <w:tr>
+        <w:tc>
+          <w:tcPr>
             <w:tcW w:w="1697" w:type="dxa"/>
             <w:gridSpan w:val="2"/>
             <w:vAlign w:val="center"/>
@@ -1466,7 +2466,7 @@
               <w:jc w:val="center"/>
             </w:pPr>
             <w:r>
-              <w:t xml:space="preserve">3382</w:t>
+              <w:t xml:space="preserve">126</w:t>
             </w:r>
             <w:r>
               <w:t/>
@@ -1490,6 +2490,54 @@
               <w:jc w:val="center"/>
             </w:pPr>
             <w:r>
+              <w:t xml:space="preserve">3</w:t>
+            </w:r>
+            <w:r>
+              <w:t/>
+            </w:r>
+            <w:r>
+              <w:t/>
+            </w:r>
+          </w:p>
+        </w:tc>
+        <w:tc>
+          <w:tcPr>
+            <w:tcW w:w="743" w:type="dxa"/>
+            <w:vAlign w:val="center"/>
+          </w:tcPr>
+          <w:p>
+            <w:pPr>
+              <w:tabs>
+                <w:tab w:val="left" w:pos="142"/>
+              </w:tabs>
+              <w:spacing w:line="312" w:lineRule="auto"/>
+              <w:jc w:val="center"/>
+            </w:pPr>
+            <w:r>
+              <w:t xml:space="preserve">2</w:t>
+            </w:r>
+            <w:r>
+              <w:t/>
+            </w:r>
+            <w:r>
+              <w:t/>
+            </w:r>
+          </w:p>
+        </w:tc>
+        <w:tc>
+          <w:tcPr>
+            <w:tcW w:w="772" w:type="dxa"/>
+            <w:vAlign w:val="center"/>
+          </w:tcPr>
+          <w:p>
+            <w:pPr>
+              <w:tabs>
+                <w:tab w:val="left" w:pos="142"/>
+              </w:tabs>
+              <w:spacing w:line="312" w:lineRule="auto"/>
+              <w:jc w:val="center"/>
+            </w:pPr>
+            <w:r>
               <w:t xml:space="preserve">9</w:t>
             </w:r>
             <w:r>
@@ -1498,24 +2546,6 @@
             <w:r>
               <w:t/>
             </w:r>
-          </w:p>
-        </w:tc>
-        <w:tc>
-          <w:tcPr>
-            <w:tcW w:w="743" w:type="dxa"/>
-            <w:vAlign w:val="center"/>
-          </w:tcPr>
-          <w:p>
-            <w:pPr>
-              <w:tabs>
-                <w:tab w:val="left" w:pos="142"/>
-              </w:tabs>
-              <w:spacing w:line="312" w:lineRule="auto"/>
-              <w:jc w:val="center"/>
-            </w:pPr>
-            <w:r>
-              <w:t xml:space="preserve">7</w:t>
-            </w:r>
             <w:r>
               <w:t/>
             </w:r>
@@ -1526,6 +2556,30 @@
         </w:tc>
         <w:tc>
           <w:tcPr>
+            <w:tcW w:w="870" w:type="dxa"/>
+            <w:vAlign w:val="center"/>
+          </w:tcPr>
+          <w:p>
+            <w:pPr>
+              <w:tabs>
+                <w:tab w:val="left" w:pos="142"/>
+              </w:tabs>
+              <w:spacing w:line="312" w:lineRule="auto"/>
+              <w:jc w:val="center"/>
+            </w:pPr>
+            <w:r>
+              <w:t xml:space="preserve">5</w:t>
+            </w:r>
+            <w:r>
+              <w:t/>
+            </w:r>
+            <w:r>
+              <w:t/>
+            </w:r>
+          </w:p>
+        </w:tc>
+        <w:tc>
+          <w:tcPr>
             <w:tcW w:w="772" w:type="dxa"/>
             <w:vAlign w:val="center"/>
           </w:tcPr>
@@ -1538,7 +2592,7 @@
               <w:jc w:val="center"/>
             </w:pPr>
             <w:r>
-              <w:t xml:space="preserve">10</w:t>
+              <w:t xml:space="preserve">2</w:t>
             </w:r>
             <w:r>
               <w:t/>
@@ -1546,6 +2600,24 @@
             <w:r>
               <w:t/>
             </w:r>
+          </w:p>
+        </w:tc>
+        <w:tc>
+          <w:tcPr>
+            <w:tcW w:w="800" w:type="dxa"/>
+            <w:vAlign w:val="center"/>
+          </w:tcPr>
+          <w:p>
+            <w:pPr>
+              <w:tabs>
+                <w:tab w:val="left" w:pos="142"/>
+              </w:tabs>
+              <w:spacing w:line="312" w:lineRule="auto"/>
+              <w:jc w:val="center"/>
+            </w:pPr>
+            <w:r>
+              <w:t xml:space="preserve">4</w:t>
+            </w:r>
             <w:r>
               <w:t/>
             </w:r>
@@ -1556,78 +2628,6 @@
         </w:tc>
         <w:tc>
           <w:tcPr>
-            <w:tcW w:w="870" w:type="dxa"/>
-            <w:vAlign w:val="center"/>
-          </w:tcPr>
-          <w:p>
-            <w:pPr>
-              <w:tabs>
-                <w:tab w:val="left" w:pos="142"/>
-              </w:tabs>
-              <w:spacing w:line="312" w:lineRule="auto"/>
-              <w:jc w:val="center"/>
-            </w:pPr>
-            <w:r>
-              <w:t xml:space="preserve">13</w:t>
-            </w:r>
-            <w:r>
-              <w:t/>
-            </w:r>
-            <w:r>
-              <w:t/>
-            </w:r>
-          </w:p>
-        </w:tc>
-        <w:tc>
-          <w:tcPr>
-            <w:tcW w:w="772" w:type="dxa"/>
-            <w:vAlign w:val="center"/>
-          </w:tcPr>
-          <w:p>
-            <w:pPr>
-              <w:tabs>
-                <w:tab w:val="left" w:pos="142"/>
-              </w:tabs>
-              <w:spacing w:line="312" w:lineRule="auto"/>
-              <w:jc w:val="center"/>
-            </w:pPr>
-            <w:r>
-              <w:t xml:space="preserve">8</w:t>
-            </w:r>
-            <w:r>
-              <w:t/>
-            </w:r>
-            <w:r>
-              <w:t/>
-            </w:r>
-          </w:p>
-        </w:tc>
-        <w:tc>
-          <w:tcPr>
-            <w:tcW w:w="800" w:type="dxa"/>
-            <w:vAlign w:val="center"/>
-          </w:tcPr>
-          <w:p>
-            <w:pPr>
-              <w:tabs>
-                <w:tab w:val="left" w:pos="142"/>
-              </w:tabs>
-              <w:spacing w:line="312" w:lineRule="auto"/>
-              <w:jc w:val="center"/>
-            </w:pPr>
-            <w:r>
-              <w:t xml:space="preserve">9</w:t>
-            </w:r>
-            <w:r>
-              <w:t/>
-            </w:r>
-            <w:r>
-              <w:t/>
-            </w:r>
-          </w:p>
-        </w:tc>
-        <w:tc>
-          <w:tcPr>
             <w:tcW w:w="910" w:type="dxa"/>
             <w:vAlign w:val="center"/>
           </w:tcPr>
@@ -1640,7 +2640,7 @@
               <w:jc w:val="center"/>
             </w:pPr>
             <w:r>
-              <w:t xml:space="preserve">25</w:t>
+              <w:t xml:space="preserve">15</w:t>
             </w:r>
             <w:r>
               <w:t/>
@@ -1747,7 +2747,7 @@
               <w:jc w:val="center"/>
             </w:pPr>
             <w:r>
-              <w:t xml:space="preserve">0.27%</w:t>
+              <w:t xml:space="preserve">2.38%</w:t>
             </w:r>
           </w:p>
         </w:tc>
@@ -1765,7 +2765,7 @@
               <w:jc w:val="center"/>
             </w:pPr>
             <w:r>
-              <w:t xml:space="preserve">0.21%</w:t>
+              <w:t xml:space="preserve">1.59%</w:t>
             </w:r>
           </w:p>
         </w:tc>
@@ -1783,7 +2783,7 @@
               <w:jc w:val="center"/>
             </w:pPr>
             <w:r>
-              <w:t xml:space="preserve">0.27%</w:t>
+              <w:t xml:space="preserve">7.14%</w:t>
             </w:r>
             <w:r>
               <w:t/>
@@ -1807,7 +2807,7 @@
               <w:jc w:val="center"/>
             </w:pPr>
             <w:r>
-              <w:t xml:space="preserve">0.38%</w:t>
+              <w:t xml:space="preserve">3.97%</w:t>
             </w:r>
           </w:p>
         </w:tc>
@@ -1825,7 +2825,7 @@
               <w:jc w:val="center"/>
             </w:pPr>
             <w:r>
-              <w:t xml:space="preserve">0.24%</w:t>
+              <w:t xml:space="preserve">1.59%</w:t>
             </w:r>
           </w:p>
         </w:tc>
@@ -1843,7 +2843,7 @@
               <w:jc w:val="center"/>
             </w:pPr>
             <w:r>
-              <w:t xml:space="preserve">0.27%</w:t>
+              <w:t xml:space="preserve">3.17%</w:t>
             </w:r>
           </w:p>
         </w:tc>
@@ -1861,7 +2861,7 @@
               <w:jc w:val="center"/>
             </w:pPr>
             <w:r>
-              <w:t xml:space="preserve">0.74%</w:t>
+              <w:t xml:space="preserve">11.90%</w:t>
             </w:r>
           </w:p>
         </w:tc>

--- a/services/export-service/resources/output_template_2.docx
+++ b/services/export-service/resources/output_template_2.docx
@@ -1,6 +1,6 @@
 
 <file path=word/document.xml><?xml version="1.0" encoding="utf-8"?>
-<w:document xmlns:wpc="http://schemas.microsoft.com/office/word/2010/wordprocessingCanvas" xmlns:cx="http://schemas.microsoft.com/office/drawing/2014/chartex" xmlns:cx1="http://schemas.microsoft.com/office/drawing/2015/9/8/chartex" xmlns:cx2="http://schemas.microsoft.com/office/drawing/2015/10/21/chartex" xmlns:cx3="http://schemas.microsoft.com/office/drawing/2016/5/9/chartex" xmlns:cx4="http://schemas.microsoft.com/office/drawing/2016/5/10/chartex" xmlns:cx5="http://schemas.microsoft.com/office/drawing/2016/5/11/chartex" xmlns:cx6="http://schemas.microsoft.com/office/drawing/2016/5/12/chartex" xmlns:cx7="http://schemas.microsoft.com/office/drawing/2016/5/13/chartex" xmlns:cx8="http://schemas.microsoft.com/office/drawing/2016/5/14/chartex" xmlns:mc="http://schemas.openxmlformats.org/markup-compatibility/2006" xmlns:aink="http://schemas.microsoft.com/office/drawing/2016/ink" xmlns:am3d="http://schemas.microsoft.com/office/drawing/2017/model3d" xmlns:o="urn:schemas-microsoft-com:office:office" xmlns:oel="http://schemas.microsoft.com/office/2019/extlst" xmlns:r="http://schemas.openxmlformats.org/officeDocument/2006/relationships" xmlns:m="http://schemas.openxmlformats.org/officeDocument/2006/math" xmlns:v="urn:schemas-microsoft-com:vml" xmlns:wp14="http://schemas.microsoft.com/office/word/2010/wordprocessingDrawing" xmlns:wp="http://schemas.openxmlformats.org/drawingml/2006/wordprocessingDrawing" xmlns:w10="urn:schemas-microsoft-com:office:word" xmlns:w="http://schemas.openxmlformats.org/wordprocessingml/2006/main" xmlns:w14="http://schemas.microsoft.com/office/word/2010/wordml" xmlns:w15="http://schemas.microsoft.com/office/word/2012/wordml" xmlns:w16cex="http://schemas.microsoft.com/office/word/2018/wordml/cex" xmlns:w16cid="http://schemas.microsoft.com/office/word/2016/wordml/cid" xmlns:w16="http://schemas.microsoft.com/office/word/2018/wordml" xmlns:w16sdtdh="http://schemas.microsoft.com/office/word/2020/wordml/sdtdatahash" xmlns:w16se="http://schemas.microsoft.com/office/word/2015/wordml/symex" xmlns:wpg="http://schemas.microsoft.com/office/word/2010/wordprocessingGroup" xmlns:wpi="http://schemas.microsoft.com/office/word/2010/wordprocessingInk" xmlns:wne="http://schemas.microsoft.com/office/word/2006/wordml" xmlns:wps="http://schemas.microsoft.com/office/word/2010/wordprocessingShape" mc:Ignorable="w14 w15 w16se w16cid w16 w16cex w16sdtdh wp14">
+<w:document xmlns:wpc="http://schemas.microsoft.com/office/word/2010/wordprocessingCanvas" xmlns:cx="http://schemas.microsoft.com/office/drawing/2014/chartex" xmlns:cx1="http://schemas.microsoft.com/office/drawing/2015/9/8/chartex" xmlns:cx2="http://schemas.microsoft.com/office/drawing/2015/10/21/chartex" xmlns:cx3="http://schemas.microsoft.com/office/drawing/2016/5/9/chartex" xmlns:cx4="http://schemas.microsoft.com/office/drawing/2016/5/10/chartex" xmlns:cx5="http://schemas.microsoft.com/office/drawing/2016/5/11/chartex" xmlns:cx6="http://schemas.microsoft.com/office/drawing/2016/5/12/chartex" xmlns:cx7="http://schemas.microsoft.com/office/drawing/2016/5/13/chartex" xmlns:cx8="http://schemas.microsoft.com/office/drawing/2016/5/14/chartex" xmlns:mc="http://schemas.openxmlformats.org/markup-compatibility/2006" xmlns:aink="http://schemas.microsoft.com/office/drawing/2016/ink" xmlns:am3d="http://schemas.microsoft.com/office/drawing/2017/model3d" xmlns:o="urn:schemas-microsoft-com:office:office" xmlns:oel="http://schemas.microsoft.com/office/2019/extlst" xmlns:r="http://schemas.openxmlformats.org/officeDocument/2006/relationships" xmlns:m="http://schemas.openxmlformats.org/officeDocument/2006/math" xmlns:v="urn:schemas-microsoft-com:vml" xmlns:wp14="http://schemas.microsoft.com/office/word/2010/wordprocessingDrawing" xmlns:wp="http://schemas.openxmlformats.org/drawingml/2006/wordprocessingDrawing" xmlns:w10="urn:schemas-microsoft-com:office:word" xmlns:w="http://schemas.openxmlformats.org/wordprocessingml/2006/main" xmlns:w14="http://schemas.microsoft.com/office/word/2010/wordml" xmlns:w15="http://schemas.microsoft.com/office/word/2012/wordml" xmlns:w16cex="http://schemas.microsoft.com/office/word/2018/wordml/cex" xmlns:w16cid="http://schemas.microsoft.com/office/word/2016/wordml/cid" xmlns:w16="http://schemas.microsoft.com/office/word/2018/wordml" xmlns:w16du="http://schemas.microsoft.com/office/word/2023/wordml/word16du" xmlns:w16sdtdh="http://schemas.microsoft.com/office/word/2020/wordml/sdtdatahash" xmlns:w16se="http://schemas.microsoft.com/office/word/2015/wordml/symex" xmlns:wpg="http://schemas.microsoft.com/office/word/2010/wordprocessingGroup" xmlns:wpi="http://schemas.microsoft.com/office/word/2010/wordprocessingInk" xmlns:wne="http://schemas.microsoft.com/office/word/2006/wordml" xmlns:wps="http://schemas.microsoft.com/office/word/2010/wordprocessingShape" mc:Ignorable="w14 w15 w16se w16cid w16 w16cex w16sdtdh wp14">
   <w:body>
     <w:tbl>
       <w:tblPr>
@@ -171,7 +171,17 @@
                 <w:sz w:val="26"/>
                 <w:lang w:val="pt-BR" w:eastAsia="en-US"/>
               </w:rPr>
-              <w:t>KHOA..................................</w:t>
+              <w:t>KHOA</w:t>
+            </w:r>
+            <w:r>
+              <w:rPr>
+                <w:rFonts w:eastAsia="Times New Roman"/>
+                <w:b/>
+                <w:spacing w:val="-8"/>
+                <w:sz w:val="26"/>
+                <w:lang w:val="pt-BR" w:eastAsia="en-US"/>
+              </w:rPr>
+              <w:t xml:space="preserve"> Vật lý</w:t>
             </w:r>
           </w:p>
         </w:tc>
@@ -496,7 +506,7 @@
           <w:sz w:val="24"/>
           <w:szCs w:val="24"/>
         </w:rPr>
-        <w:t xml:space="preserve">……… </w:t>
+        <w:t xml:space="preserve">Học kỳ I</w:t>
       </w:r>
       <w:r>
         <w:rPr>
@@ -512,7 +522,7 @@
           <w:sz w:val="24"/>
           <w:szCs w:val="24"/>
         </w:rPr>
-        <w:t>………….</w:t>
+        <w:t xml:space="preserve"> 2022 - 2023</w:t>
       </w:r>
     </w:p>
     <w:p>
@@ -549,14 +559,70 @@
           <w:sz w:val="24"/>
           <w:szCs w:val="24"/>
         </w:rPr>
-        <w:t>Vào lúc ………… giờ…….phút, ngày…..tháng……năm</w:t>
+        <w:t xml:space="preserve">Vào lúc </w:t>
       </w:r>
       <w:r>
         <w:rPr>
           <w:sz w:val="24"/>
           <w:szCs w:val="24"/>
         </w:rPr>
-        <w:tab/>
+        <w:t xml:space="preserve">15</w:t>
+      </w:r>
+      <w:r>
+        <w:rPr>
+          <w:sz w:val="24"/>
+          <w:szCs w:val="24"/>
+        </w:rPr>
+        <w:t xml:space="preserve"> giờ</w:t>
+      </w:r>
+      <w:r>
+        <w:rPr>
+          <w:sz w:val="24"/>
+          <w:szCs w:val="24"/>
+        </w:rPr>
+        <w:t xml:space="preserve"> 47 </w:t>
+      </w:r>
+      <w:r>
+        <w:rPr>
+          <w:sz w:val="24"/>
+          <w:szCs w:val="24"/>
+        </w:rPr>
+        <w:t>phút, ngày</w:t>
+      </w:r>
+      <w:r>
+        <w:rPr>
+          <w:sz w:val="24"/>
+          <w:szCs w:val="24"/>
+        </w:rPr>
+        <w:t xml:space="preserve"> 12 </w:t>
+      </w:r>
+      <w:r>
+        <w:rPr>
+          <w:sz w:val="24"/>
+          <w:szCs w:val="24"/>
+        </w:rPr>
+        <w:t>tháng</w:t>
+      </w:r>
+      <w:r>
+        <w:rPr>
+          <w:sz w:val="24"/>
+          <w:szCs w:val="24"/>
+        </w:rPr>
+        <w:t xml:space="preserve"> 5 </w:t>
+      </w:r>
+      <w:r>
+        <w:rPr>
+          <w:sz w:val="24"/>
+          <w:szCs w:val="24"/>
+        </w:rPr>
+        <w:t>năm</w:t>
+      </w:r>
+      <w:r>
+        <w:rPr>
+          <w:sz w:val="24"/>
+          <w:szCs w:val="24"/>
+        </w:rPr>
+        <w:t xml:space="preserve"> 2023</w:t>
       </w:r>
     </w:p>
     <w:p>
@@ -943,7 +1009,35 @@
           <w:sz w:val="24"/>
           <w:szCs w:val="24"/>
         </w:rPr>
-        <w:t xml:space="preserve">Tất cả các thành viên Hội đồng khoa nhất trí …. % kết quả xếp phân loại rèn luyện học kỳ ……năm học……..của các lớp, các khóa như sau: </w:t>
+        <w:t xml:space="preserve">Tất cả các thành viên Hội đồng khoa nhất trí …. % kết quả xếp phân loại rèn luyện học kỳ </w:t>
+      </w:r>
+      <w:r>
+        <w:rPr>
+          <w:sz w:val="24"/>
+          <w:szCs w:val="24"/>
+        </w:rPr>
+        <w:t xml:space="preserve">Học kỳ I </w:t>
+      </w:r>
+      <w:r>
+        <w:rPr>
+          <w:sz w:val="24"/>
+          <w:szCs w:val="24"/>
+        </w:rPr>
+        <w:t>năm học</w:t>
+      </w:r>
+      <w:r>
+        <w:rPr>
+          <w:sz w:val="24"/>
+          <w:szCs w:val="24"/>
+        </w:rPr>
+        <w:t xml:space="preserve"> 2022 - 2023 </w:t>
+      </w:r>
+      <w:r>
+        <w:rPr>
+          <w:sz w:val="24"/>
+          <w:szCs w:val="24"/>
+        </w:rPr>
+        <w:t xml:space="preserve">của các lớp, các khóa như sau: </w:t>
       </w:r>
     </w:p>
     <w:p>
@@ -988,17 +1082,17 @@
         <w:tblLook w:val="04A0" w:firstRow="1" w:lastRow="0" w:firstColumn="1" w:lastColumn="0" w:noHBand="0" w:noVBand="1"/>
       </w:tblPr>
       <w:tblGrid>
-        <w:gridCol w:w="532"/>
-        <w:gridCol w:w="1756"/>
-        <w:gridCol w:w="744"/>
-        <w:gridCol w:w="770"/>
-        <w:gridCol w:w="627"/>
-        <w:gridCol w:w="796"/>
-        <w:gridCol w:w="858"/>
-        <w:gridCol w:w="679"/>
-        <w:gridCol w:w="701"/>
-        <w:gridCol w:w="1154"/>
-        <w:gridCol w:w="596"/>
+        <w:gridCol w:w="1676"/>
+        <w:gridCol w:w="909"/>
+        <w:gridCol w:w="713"/>
+        <w:gridCol w:w="737"/>
+        <w:gridCol w:w="602"/>
+        <w:gridCol w:w="762"/>
+        <w:gridCol w:w="820"/>
+        <w:gridCol w:w="651"/>
+        <w:gridCol w:w="672"/>
+        <w:gridCol w:w="1098"/>
+        <w:gridCol w:w="573"/>
       </w:tblGrid>
       <w:tr>
         <w:trPr>
@@ -1431,6 +1525,9 @@
               <w:spacing w:line="312" w:lineRule="auto"/>
               <w:jc w:val="center"/>
             </w:pPr>
+            <w:r>
+              <w:t xml:space="preserve">1</w:t>
+            </w:r>
           </w:p>
         </w:tc>
         <w:tc>
@@ -1447,7 +1544,7 @@
               <w:jc w:val="center"/>
             </w:pPr>
             <w:r>
-              <w:t xml:space="preserve">48.01.GDQP.A</w:t>
+              <w:t xml:space="preserve">48.01.SPCN</w:t>
             </w:r>
           </w:p>
         </w:tc>
@@ -1465,7 +1562,7 @@
               <w:jc w:val="center"/>
             </w:pPr>
             <w:r>
-              <w:t xml:space="preserve">27</w:t>
+              <w:t xml:space="preserve">20</w:t>
             </w:r>
           </w:p>
         </w:tc>
@@ -1483,7 +1580,7 @@
               <w:jc w:val="center"/>
             </w:pPr>
             <w:r>
-              <w:t xml:space="preserve">2</w:t>
+              <w:t xml:space="preserve">0</w:t>
             </w:r>
           </w:p>
         </w:tc>
@@ -1501,7 +1598,7 @@
               <w:jc w:val="center"/>
             </w:pPr>
             <w:r>
-              <w:t xml:space="preserve">2</w:t>
+              <w:t xml:space="preserve">0</w:t>
             </w:r>
           </w:p>
         </w:tc>
@@ -1519,7 +1616,7 @@
               <w:jc w:val="center"/>
             </w:pPr>
             <w:r>
-              <w:t xml:space="preserve">4</w:t>
+              <w:t xml:space="preserve">0</w:t>
             </w:r>
             <w:r>
               <w:t/>
@@ -1543,7 +1640,7 @@
               <w:jc w:val="center"/>
             </w:pPr>
             <w:r>
-              <w:t xml:space="preserve">2</w:t>
+              <w:t xml:space="preserve">0</w:t>
             </w:r>
           </w:p>
         </w:tc>
@@ -1561,7 +1658,7 @@
               <w:jc w:val="center"/>
             </w:pPr>
             <w:r>
-              <w:t xml:space="preserve">1</w:t>
+              <w:t xml:space="preserve">0</w:t>
             </w:r>
           </w:p>
         </w:tc>
@@ -1579,7 +1676,7 @@
               <w:jc w:val="center"/>
             </w:pPr>
             <w:r>
-              <w:t xml:space="preserve">2</w:t>
+              <w:t xml:space="preserve">0</w:t>
             </w:r>
           </w:p>
         </w:tc>
@@ -1597,7 +1694,7 @@
               <w:jc w:val="center"/>
             </w:pPr>
             <w:r>
-              <w:t xml:space="preserve">14</w:t>
+              <w:t xml:space="preserve">0</w:t>
             </w:r>
           </w:p>
         </w:tc>
@@ -1631,6 +1728,9 @@
               <w:spacing w:line="312" w:lineRule="auto"/>
               <w:jc w:val="center"/>
             </w:pPr>
+            <w:r>
+              <w:t xml:space="preserve">2</w:t>
+            </w:r>
           </w:p>
         </w:tc>
         <w:tc>
@@ -1647,7 +1747,7 @@
               <w:jc w:val="center"/>
             </w:pPr>
             <w:r>
-              <w:t xml:space="preserve">47.01.GDQP.A</w:t>
+              <w:t xml:space="preserve">48.01.VATLY</w:t>
             </w:r>
           </w:p>
         </w:tc>
@@ -1665,7 +1765,7 @@
               <w:jc w:val="center"/>
             </w:pPr>
             <w:r>
-              <w:t xml:space="preserve">28</w:t>
+              <w:t xml:space="preserve">37</w:t>
             </w:r>
           </w:p>
         </w:tc>
@@ -1683,7 +1783,7 @@
               <w:jc w:val="center"/>
             </w:pPr>
             <w:r>
-              <w:t xml:space="preserve">1</w:t>
+              <w:t xml:space="preserve">0</w:t>
             </w:r>
           </w:p>
         </w:tc>
@@ -1719,7 +1819,7 @@
               <w:jc w:val="center"/>
             </w:pPr>
             <w:r>
-              <w:t xml:space="preserve">2</w:t>
+              <w:t xml:space="preserve">0</w:t>
             </w:r>
             <w:r>
               <w:t/>
@@ -1761,7 +1861,7 @@
               <w:jc w:val="center"/>
             </w:pPr>
             <w:r>
-              <w:t xml:space="preserve">1</w:t>
+              <w:t xml:space="preserve">0</w:t>
             </w:r>
           </w:p>
         </w:tc>
@@ -1779,7 +1879,7 @@
               <w:jc w:val="center"/>
             </w:pPr>
             <w:r>
-              <w:t xml:space="preserve">2</w:t>
+              <w:t xml:space="preserve">0</w:t>
             </w:r>
           </w:p>
         </w:tc>
@@ -1831,6 +1931,9 @@
               <w:spacing w:line="312" w:lineRule="auto"/>
               <w:jc w:val="center"/>
             </w:pPr>
+            <w:r>
+              <w:t xml:space="preserve">3</w:t>
+            </w:r>
           </w:p>
         </w:tc>
         <w:tc>
@@ -1847,7 +1950,7 @@
               <w:jc w:val="center"/>
             </w:pPr>
             <w:r>
-              <w:t xml:space="preserve">48.01.GDQP.B</w:t>
+              <w:t xml:space="preserve">48.01.SPLY</w:t>
             </w:r>
           </w:p>
         </w:tc>
@@ -1865,7 +1968,7 @@
               <w:jc w:val="center"/>
             </w:pPr>
             <w:r>
-              <w:t xml:space="preserve">27</w:t>
+              <w:t xml:space="preserve">39</w:t>
             </w:r>
           </w:p>
         </w:tc>
@@ -1919,7 +2022,7 @@
               <w:jc w:val="center"/>
             </w:pPr>
             <w:r>
-              <w:t xml:space="preserve">2</w:t>
+              <w:t xml:space="preserve">0</w:t>
             </w:r>
             <w:r>
               <w:t/>
@@ -1943,7 +2046,7 @@
               <w:jc w:val="center"/>
             </w:pPr>
             <w:r>
-              <w:t xml:space="preserve">2</w:t>
+              <w:t xml:space="preserve">0</w:t>
             </w:r>
           </w:p>
         </w:tc>
@@ -1997,7 +2100,7 @@
               <w:jc w:val="center"/>
             </w:pPr>
             <w:r>
-              <w:t xml:space="preserve">1</w:t>
+              <w:t xml:space="preserve">0</w:t>
             </w:r>
           </w:p>
         </w:tc>
@@ -2031,6 +2134,9 @@
               <w:spacing w:line="312" w:lineRule="auto"/>
               <w:jc w:val="center"/>
             </w:pPr>
+            <w:r>
+              <w:t xml:space="preserve">4</w:t>
+            </w:r>
           </w:p>
         </w:tc>
         <w:tc>
@@ -2047,7 +2153,7 @@
               <w:jc w:val="center"/>
             </w:pPr>
             <w:r>
-              <w:t xml:space="preserve">41.01.GDQP.B</w:t>
+              <w:t xml:space="preserve">47.01.LY.SPB</w:t>
             </w:r>
           </w:p>
         </w:tc>
@@ -2065,7 +2171,7 @@
               <w:jc w:val="center"/>
             </w:pPr>
             <w:r>
-              <w:t xml:space="preserve">1</w:t>
+              <w:t xml:space="preserve">43</w:t>
             </w:r>
           </w:p>
         </w:tc>
@@ -2143,7 +2249,7 @@
               <w:jc w:val="center"/>
             </w:pPr>
             <w:r>
-              <w:t xml:space="preserve">1</w:t>
+              <w:t xml:space="preserve">0</w:t>
             </w:r>
           </w:p>
         </w:tc>
@@ -2197,7 +2303,7 @@
               <w:jc w:val="center"/>
             </w:pPr>
             <w:r>
-              <w:t xml:space="preserve">0</w:t>
+              <w:t xml:space="preserve">2</w:t>
             </w:r>
           </w:p>
         </w:tc>
@@ -2231,6 +2337,9 @@
               <w:spacing w:line="312" w:lineRule="auto"/>
               <w:jc w:val="center"/>
             </w:pPr>
+            <w:r>
+              <w:t xml:space="preserve">5</w:t>
+            </w:r>
           </w:p>
         </w:tc>
         <w:tc>
@@ -2247,7 +2356,7 @@
               <w:jc w:val="center"/>
             </w:pPr>
             <w:r>
-              <w:t xml:space="preserve">46.01.GDQP.A</w:t>
+              <w:t xml:space="preserve">47.01.LY.SPA</w:t>
             </w:r>
           </w:p>
         </w:tc>
@@ -2265,7 +2374,7 @@
               <w:jc w:val="center"/>
             </w:pPr>
             <w:r>
-              <w:t xml:space="preserve">43</w:t>
+              <w:t xml:space="preserve">47</w:t>
             </w:r>
           </w:p>
         </w:tc>
@@ -2320,6 +2429,4269 @@
             </w:pPr>
             <w:r>
               <w:t xml:space="preserve">1</w:t>
+            </w:r>
+            <w:r>
+              <w:t/>
+            </w:r>
+            <w:r>
+              <w:t/>
+            </w:r>
+          </w:p>
+        </w:tc>
+        <w:tc>
+          <w:tcPr>
+            <w:tcW w:w="870" w:type="dxa"/>
+            <w:vAlign w:val="center"/>
+          </w:tcPr>
+          <w:p>
+            <w:pPr>
+              <w:tabs>
+                <w:tab w:val="left" w:pos="142"/>
+              </w:tabs>
+              <w:spacing w:line="312" w:lineRule="auto"/>
+              <w:jc w:val="center"/>
+            </w:pPr>
+            <w:r>
+              <w:t xml:space="preserve">0</w:t>
+            </w:r>
+          </w:p>
+        </w:tc>
+        <w:tc>
+          <w:tcPr>
+            <w:tcW w:w="772" w:type="dxa"/>
+            <w:vAlign w:val="center"/>
+          </w:tcPr>
+          <w:p>
+            <w:pPr>
+              <w:tabs>
+                <w:tab w:val="left" w:pos="142"/>
+              </w:tabs>
+              <w:spacing w:line="312" w:lineRule="auto"/>
+              <w:jc w:val="center"/>
+            </w:pPr>
+            <w:r>
+              <w:t xml:space="preserve">0</w:t>
+            </w:r>
+          </w:p>
+        </w:tc>
+        <w:tc>
+          <w:tcPr>
+            <w:tcW w:w="800" w:type="dxa"/>
+            <w:vAlign w:val="center"/>
+          </w:tcPr>
+          <w:p>
+            <w:pPr>
+              <w:tabs>
+                <w:tab w:val="left" w:pos="142"/>
+              </w:tabs>
+              <w:spacing w:line="312" w:lineRule="auto"/>
+              <w:jc w:val="center"/>
+            </w:pPr>
+            <w:r>
+              <w:t xml:space="preserve">0</w:t>
+            </w:r>
+          </w:p>
+        </w:tc>
+        <w:tc>
+          <w:tcPr>
+            <w:tcW w:w="910" w:type="dxa"/>
+            <w:vAlign w:val="center"/>
+          </w:tcPr>
+          <w:p>
+            <w:pPr>
+              <w:tabs>
+                <w:tab w:val="left" w:pos="142"/>
+              </w:tabs>
+              <w:spacing w:line="312" w:lineRule="auto"/>
+              <w:jc w:val="center"/>
+            </w:pPr>
+            <w:r>
+              <w:t xml:space="preserve">6</w:t>
+            </w:r>
+          </w:p>
+        </w:tc>
+        <w:tc>
+          <w:tcPr>
+            <w:tcW w:w="638" w:type="dxa"/>
+            <w:vAlign w:val="center"/>
+          </w:tcPr>
+          <w:p>
+            <w:pPr>
+              <w:tabs>
+                <w:tab w:val="left" w:pos="142"/>
+              </w:tabs>
+              <w:spacing w:line="312" w:lineRule="auto"/>
+              <w:jc w:val="center"/>
+            </w:pPr>
+          </w:p>
+        </w:tc>
+      </w:tr>
+      <w:tr>
+        <w:tc>
+          <w:tcPr>
+            <w:tcW w:w="537" w:type="dxa"/>
+            <w:vAlign w:val="center"/>
+          </w:tcPr>
+          <w:p>
+            <w:pPr>
+              <w:tabs>
+                <w:tab w:val="left" w:pos="142"/>
+              </w:tabs>
+              <w:spacing w:line="312" w:lineRule="auto"/>
+              <w:jc w:val="center"/>
+            </w:pPr>
+            <w:r>
+              <w:t xml:space="preserve">6</w:t>
+            </w:r>
+          </w:p>
+        </w:tc>
+        <w:tc>
+          <w:tcPr>
+            <w:tcW w:w="1160" w:type="dxa"/>
+            <w:vAlign w:val="center"/>
+          </w:tcPr>
+          <w:p>
+            <w:pPr>
+              <w:tabs>
+                <w:tab w:val="left" w:pos="142"/>
+              </w:tabs>
+              <w:spacing w:line="312" w:lineRule="auto"/>
+              <w:jc w:val="center"/>
+            </w:pPr>
+            <w:r>
+              <w:t xml:space="preserve">46.01.LY.SPB</w:t>
+            </w:r>
+          </w:p>
+        </w:tc>
+        <w:tc>
+          <w:tcPr>
+            <w:tcW w:w="805" w:type="dxa"/>
+            <w:vAlign w:val="center"/>
+          </w:tcPr>
+          <w:p>
+            <w:pPr>
+              <w:tabs>
+                <w:tab w:val="left" w:pos="142"/>
+              </w:tabs>
+              <w:spacing w:line="312" w:lineRule="auto"/>
+              <w:jc w:val="center"/>
+            </w:pPr>
+            <w:r>
+              <w:t xml:space="preserve">48</w:t>
+            </w:r>
+          </w:p>
+        </w:tc>
+        <w:tc>
+          <w:tcPr>
+            <w:tcW w:w="771" w:type="dxa"/>
+            <w:vAlign w:val="center"/>
+          </w:tcPr>
+          <w:p>
+            <w:pPr>
+              <w:tabs>
+                <w:tab w:val="left" w:pos="142"/>
+              </w:tabs>
+              <w:spacing w:line="312" w:lineRule="auto"/>
+              <w:jc w:val="center"/>
+            </w:pPr>
+            <w:r>
+              <w:t xml:space="preserve">0</w:t>
+            </w:r>
+          </w:p>
+        </w:tc>
+        <w:tc>
+          <w:tcPr>
+            <w:tcW w:w="743" w:type="dxa"/>
+            <w:vAlign w:val="center"/>
+          </w:tcPr>
+          <w:p>
+            <w:pPr>
+              <w:tabs>
+                <w:tab w:val="left" w:pos="142"/>
+              </w:tabs>
+              <w:spacing w:line="312" w:lineRule="auto"/>
+              <w:jc w:val="center"/>
+            </w:pPr>
+            <w:r>
+              <w:t xml:space="preserve">0</w:t>
+            </w:r>
+          </w:p>
+        </w:tc>
+        <w:tc>
+          <w:tcPr>
+            <w:tcW w:w="772" w:type="dxa"/>
+            <w:vAlign w:val="center"/>
+          </w:tcPr>
+          <w:p>
+            <w:pPr>
+              <w:tabs>
+                <w:tab w:val="left" w:pos="142"/>
+              </w:tabs>
+              <w:spacing w:line="312" w:lineRule="auto"/>
+              <w:jc w:val="center"/>
+            </w:pPr>
+            <w:r>
+              <w:t xml:space="preserve">0</w:t>
+            </w:r>
+            <w:r>
+              <w:t/>
+            </w:r>
+            <w:r>
+              <w:t/>
+            </w:r>
+          </w:p>
+        </w:tc>
+        <w:tc>
+          <w:tcPr>
+            <w:tcW w:w="870" w:type="dxa"/>
+            <w:vAlign w:val="center"/>
+          </w:tcPr>
+          <w:p>
+            <w:pPr>
+              <w:tabs>
+                <w:tab w:val="left" w:pos="142"/>
+              </w:tabs>
+              <w:spacing w:line="312" w:lineRule="auto"/>
+              <w:jc w:val="center"/>
+            </w:pPr>
+            <w:r>
+              <w:t xml:space="preserve">0</w:t>
+            </w:r>
+          </w:p>
+        </w:tc>
+        <w:tc>
+          <w:tcPr>
+            <w:tcW w:w="772" w:type="dxa"/>
+            <w:vAlign w:val="center"/>
+          </w:tcPr>
+          <w:p>
+            <w:pPr>
+              <w:tabs>
+                <w:tab w:val="left" w:pos="142"/>
+              </w:tabs>
+              <w:spacing w:line="312" w:lineRule="auto"/>
+              <w:jc w:val="center"/>
+            </w:pPr>
+            <w:r>
+              <w:t xml:space="preserve">0</w:t>
+            </w:r>
+          </w:p>
+        </w:tc>
+        <w:tc>
+          <w:tcPr>
+            <w:tcW w:w="800" w:type="dxa"/>
+            <w:vAlign w:val="center"/>
+          </w:tcPr>
+          <w:p>
+            <w:pPr>
+              <w:tabs>
+                <w:tab w:val="left" w:pos="142"/>
+              </w:tabs>
+              <w:spacing w:line="312" w:lineRule="auto"/>
+              <w:jc w:val="center"/>
+            </w:pPr>
+            <w:r>
+              <w:t xml:space="preserve">0</w:t>
+            </w:r>
+          </w:p>
+        </w:tc>
+        <w:tc>
+          <w:tcPr>
+            <w:tcW w:w="910" w:type="dxa"/>
+            <w:vAlign w:val="center"/>
+          </w:tcPr>
+          <w:p>
+            <w:pPr>
+              <w:tabs>
+                <w:tab w:val="left" w:pos="142"/>
+              </w:tabs>
+              <w:spacing w:line="312" w:lineRule="auto"/>
+              <w:jc w:val="center"/>
+            </w:pPr>
+            <w:r>
+              <w:t xml:space="preserve">1</w:t>
+            </w:r>
+          </w:p>
+        </w:tc>
+        <w:tc>
+          <w:tcPr>
+            <w:tcW w:w="638" w:type="dxa"/>
+            <w:vAlign w:val="center"/>
+          </w:tcPr>
+          <w:p>
+            <w:pPr>
+              <w:tabs>
+                <w:tab w:val="left" w:pos="142"/>
+              </w:tabs>
+              <w:spacing w:line="312" w:lineRule="auto"/>
+              <w:jc w:val="center"/>
+            </w:pPr>
+          </w:p>
+        </w:tc>
+      </w:tr>
+      <w:tr>
+        <w:tc>
+          <w:tcPr>
+            <w:tcW w:w="537" w:type="dxa"/>
+            <w:vAlign w:val="center"/>
+          </w:tcPr>
+          <w:p>
+            <w:pPr>
+              <w:tabs>
+                <w:tab w:val="left" w:pos="142"/>
+              </w:tabs>
+              <w:spacing w:line="312" w:lineRule="auto"/>
+              <w:jc w:val="center"/>
+            </w:pPr>
+            <w:r>
+              <w:t xml:space="preserve">7</w:t>
+            </w:r>
+          </w:p>
+        </w:tc>
+        <w:tc>
+          <w:tcPr>
+            <w:tcW w:w="1160" w:type="dxa"/>
+            <w:vAlign w:val="center"/>
+          </w:tcPr>
+          <w:p>
+            <w:pPr>
+              <w:tabs>
+                <w:tab w:val="left" w:pos="142"/>
+              </w:tabs>
+              <w:spacing w:line="312" w:lineRule="auto"/>
+              <w:jc w:val="center"/>
+            </w:pPr>
+            <w:r>
+              <w:t xml:space="preserve">46.01.LY.SPA</w:t>
+            </w:r>
+          </w:p>
+        </w:tc>
+        <w:tc>
+          <w:tcPr>
+            <w:tcW w:w="805" w:type="dxa"/>
+            <w:vAlign w:val="center"/>
+          </w:tcPr>
+          <w:p>
+            <w:pPr>
+              <w:tabs>
+                <w:tab w:val="left" w:pos="142"/>
+              </w:tabs>
+              <w:spacing w:line="312" w:lineRule="auto"/>
+              <w:jc w:val="center"/>
+            </w:pPr>
+            <w:r>
+              <w:t xml:space="preserve">46</w:t>
+            </w:r>
+          </w:p>
+        </w:tc>
+        <w:tc>
+          <w:tcPr>
+            <w:tcW w:w="771" w:type="dxa"/>
+            <w:vAlign w:val="center"/>
+          </w:tcPr>
+          <w:p>
+            <w:pPr>
+              <w:tabs>
+                <w:tab w:val="left" w:pos="142"/>
+              </w:tabs>
+              <w:spacing w:line="312" w:lineRule="auto"/>
+              <w:jc w:val="center"/>
+            </w:pPr>
+            <w:r>
+              <w:t xml:space="preserve">1</w:t>
+            </w:r>
+          </w:p>
+        </w:tc>
+        <w:tc>
+          <w:tcPr>
+            <w:tcW w:w="743" w:type="dxa"/>
+            <w:vAlign w:val="center"/>
+          </w:tcPr>
+          <w:p>
+            <w:pPr>
+              <w:tabs>
+                <w:tab w:val="left" w:pos="142"/>
+              </w:tabs>
+              <w:spacing w:line="312" w:lineRule="auto"/>
+              <w:jc w:val="center"/>
+            </w:pPr>
+            <w:r>
+              <w:t xml:space="preserve">0</w:t>
+            </w:r>
+          </w:p>
+        </w:tc>
+        <w:tc>
+          <w:tcPr>
+            <w:tcW w:w="772" w:type="dxa"/>
+            <w:vAlign w:val="center"/>
+          </w:tcPr>
+          <w:p>
+            <w:pPr>
+              <w:tabs>
+                <w:tab w:val="left" w:pos="142"/>
+              </w:tabs>
+              <w:spacing w:line="312" w:lineRule="auto"/>
+              <w:jc w:val="center"/>
+            </w:pPr>
+            <w:r>
+              <w:t xml:space="preserve">0</w:t>
+            </w:r>
+            <w:r>
+              <w:t/>
+            </w:r>
+            <w:r>
+              <w:t/>
+            </w:r>
+          </w:p>
+        </w:tc>
+        <w:tc>
+          <w:tcPr>
+            <w:tcW w:w="870" w:type="dxa"/>
+            <w:vAlign w:val="center"/>
+          </w:tcPr>
+          <w:p>
+            <w:pPr>
+              <w:tabs>
+                <w:tab w:val="left" w:pos="142"/>
+              </w:tabs>
+              <w:spacing w:line="312" w:lineRule="auto"/>
+              <w:jc w:val="center"/>
+            </w:pPr>
+            <w:r>
+              <w:t xml:space="preserve">0</w:t>
+            </w:r>
+          </w:p>
+        </w:tc>
+        <w:tc>
+          <w:tcPr>
+            <w:tcW w:w="772" w:type="dxa"/>
+            <w:vAlign w:val="center"/>
+          </w:tcPr>
+          <w:p>
+            <w:pPr>
+              <w:tabs>
+                <w:tab w:val="left" w:pos="142"/>
+              </w:tabs>
+              <w:spacing w:line="312" w:lineRule="auto"/>
+              <w:jc w:val="center"/>
+            </w:pPr>
+            <w:r>
+              <w:t xml:space="preserve">0</w:t>
+            </w:r>
+          </w:p>
+        </w:tc>
+        <w:tc>
+          <w:tcPr>
+            <w:tcW w:w="800" w:type="dxa"/>
+            <w:vAlign w:val="center"/>
+          </w:tcPr>
+          <w:p>
+            <w:pPr>
+              <w:tabs>
+                <w:tab w:val="left" w:pos="142"/>
+              </w:tabs>
+              <w:spacing w:line="312" w:lineRule="auto"/>
+              <w:jc w:val="center"/>
+            </w:pPr>
+            <w:r>
+              <w:t xml:space="preserve">0</w:t>
+            </w:r>
+          </w:p>
+        </w:tc>
+        <w:tc>
+          <w:tcPr>
+            <w:tcW w:w="910" w:type="dxa"/>
+            <w:vAlign w:val="center"/>
+          </w:tcPr>
+          <w:p>
+            <w:pPr>
+              <w:tabs>
+                <w:tab w:val="left" w:pos="142"/>
+              </w:tabs>
+              <w:spacing w:line="312" w:lineRule="auto"/>
+              <w:jc w:val="center"/>
+            </w:pPr>
+            <w:r>
+              <w:t xml:space="preserve">3</w:t>
+            </w:r>
+          </w:p>
+        </w:tc>
+        <w:tc>
+          <w:tcPr>
+            <w:tcW w:w="638" w:type="dxa"/>
+            <w:vAlign w:val="center"/>
+          </w:tcPr>
+          <w:p>
+            <w:pPr>
+              <w:tabs>
+                <w:tab w:val="left" w:pos="142"/>
+              </w:tabs>
+              <w:spacing w:line="312" w:lineRule="auto"/>
+              <w:jc w:val="center"/>
+            </w:pPr>
+          </w:p>
+        </w:tc>
+      </w:tr>
+      <w:tr>
+        <w:tc>
+          <w:tcPr>
+            <w:tcW w:w="537" w:type="dxa"/>
+            <w:vAlign w:val="center"/>
+          </w:tcPr>
+          <w:p>
+            <w:pPr>
+              <w:tabs>
+                <w:tab w:val="left" w:pos="142"/>
+              </w:tabs>
+              <w:spacing w:line="312" w:lineRule="auto"/>
+              <w:jc w:val="center"/>
+            </w:pPr>
+            <w:r>
+              <w:t xml:space="preserve">8</w:t>
+            </w:r>
+          </w:p>
+        </w:tc>
+        <w:tc>
+          <w:tcPr>
+            <w:tcW w:w="1160" w:type="dxa"/>
+            <w:vAlign w:val="center"/>
+          </w:tcPr>
+          <w:p>
+            <w:pPr>
+              <w:tabs>
+                <w:tab w:val="left" w:pos="142"/>
+              </w:tabs>
+              <w:spacing w:line="312" w:lineRule="auto"/>
+              <w:jc w:val="center"/>
+            </w:pPr>
+            <w:r>
+              <w:t xml:space="preserve">45.01.LY.SPB</w:t>
+            </w:r>
+          </w:p>
+        </w:tc>
+        <w:tc>
+          <w:tcPr>
+            <w:tcW w:w="805" w:type="dxa"/>
+            <w:vAlign w:val="center"/>
+          </w:tcPr>
+          <w:p>
+            <w:pPr>
+              <w:tabs>
+                <w:tab w:val="left" w:pos="142"/>
+              </w:tabs>
+              <w:spacing w:line="312" w:lineRule="auto"/>
+              <w:jc w:val="center"/>
+            </w:pPr>
+            <w:r>
+              <w:t xml:space="preserve">42</w:t>
+            </w:r>
+          </w:p>
+        </w:tc>
+        <w:tc>
+          <w:tcPr>
+            <w:tcW w:w="771" w:type="dxa"/>
+            <w:vAlign w:val="center"/>
+          </w:tcPr>
+          <w:p>
+            <w:pPr>
+              <w:tabs>
+                <w:tab w:val="left" w:pos="142"/>
+              </w:tabs>
+              <w:spacing w:line="312" w:lineRule="auto"/>
+              <w:jc w:val="center"/>
+            </w:pPr>
+            <w:r>
+              <w:t xml:space="preserve">0</w:t>
+            </w:r>
+          </w:p>
+        </w:tc>
+        <w:tc>
+          <w:tcPr>
+            <w:tcW w:w="743" w:type="dxa"/>
+            <w:vAlign w:val="center"/>
+          </w:tcPr>
+          <w:p>
+            <w:pPr>
+              <w:tabs>
+                <w:tab w:val="left" w:pos="142"/>
+              </w:tabs>
+              <w:spacing w:line="312" w:lineRule="auto"/>
+              <w:jc w:val="center"/>
+            </w:pPr>
+            <w:r>
+              <w:t xml:space="preserve">0</w:t>
+            </w:r>
+          </w:p>
+        </w:tc>
+        <w:tc>
+          <w:tcPr>
+            <w:tcW w:w="772" w:type="dxa"/>
+            <w:vAlign w:val="center"/>
+          </w:tcPr>
+          <w:p>
+            <w:pPr>
+              <w:tabs>
+                <w:tab w:val="left" w:pos="142"/>
+              </w:tabs>
+              <w:spacing w:line="312" w:lineRule="auto"/>
+              <w:jc w:val="center"/>
+            </w:pPr>
+            <w:r>
+              <w:t xml:space="preserve">0</w:t>
+            </w:r>
+            <w:r>
+              <w:t/>
+            </w:r>
+            <w:r>
+              <w:t/>
+            </w:r>
+          </w:p>
+        </w:tc>
+        <w:tc>
+          <w:tcPr>
+            <w:tcW w:w="870" w:type="dxa"/>
+            <w:vAlign w:val="center"/>
+          </w:tcPr>
+          <w:p>
+            <w:pPr>
+              <w:tabs>
+                <w:tab w:val="left" w:pos="142"/>
+              </w:tabs>
+              <w:spacing w:line="312" w:lineRule="auto"/>
+              <w:jc w:val="center"/>
+            </w:pPr>
+            <w:r>
+              <w:t xml:space="preserve">0</w:t>
+            </w:r>
+          </w:p>
+        </w:tc>
+        <w:tc>
+          <w:tcPr>
+            <w:tcW w:w="772" w:type="dxa"/>
+            <w:vAlign w:val="center"/>
+          </w:tcPr>
+          <w:p>
+            <w:pPr>
+              <w:tabs>
+                <w:tab w:val="left" w:pos="142"/>
+              </w:tabs>
+              <w:spacing w:line="312" w:lineRule="auto"/>
+              <w:jc w:val="center"/>
+            </w:pPr>
+            <w:r>
+              <w:t xml:space="preserve">0</w:t>
+            </w:r>
+          </w:p>
+        </w:tc>
+        <w:tc>
+          <w:tcPr>
+            <w:tcW w:w="800" w:type="dxa"/>
+            <w:vAlign w:val="center"/>
+          </w:tcPr>
+          <w:p>
+            <w:pPr>
+              <w:tabs>
+                <w:tab w:val="left" w:pos="142"/>
+              </w:tabs>
+              <w:spacing w:line="312" w:lineRule="auto"/>
+              <w:jc w:val="center"/>
+            </w:pPr>
+            <w:r>
+              <w:t xml:space="preserve">0</w:t>
+            </w:r>
+          </w:p>
+        </w:tc>
+        <w:tc>
+          <w:tcPr>
+            <w:tcW w:w="910" w:type="dxa"/>
+            <w:vAlign w:val="center"/>
+          </w:tcPr>
+          <w:p>
+            <w:pPr>
+              <w:tabs>
+                <w:tab w:val="left" w:pos="142"/>
+              </w:tabs>
+              <w:spacing w:line="312" w:lineRule="auto"/>
+              <w:jc w:val="center"/>
+            </w:pPr>
+            <w:r>
+              <w:t xml:space="preserve">2</w:t>
+            </w:r>
+          </w:p>
+        </w:tc>
+        <w:tc>
+          <w:tcPr>
+            <w:tcW w:w="638" w:type="dxa"/>
+            <w:vAlign w:val="center"/>
+          </w:tcPr>
+          <w:p>
+            <w:pPr>
+              <w:tabs>
+                <w:tab w:val="left" w:pos="142"/>
+              </w:tabs>
+              <w:spacing w:line="312" w:lineRule="auto"/>
+              <w:jc w:val="center"/>
+            </w:pPr>
+          </w:p>
+        </w:tc>
+      </w:tr>
+      <w:tr>
+        <w:tc>
+          <w:tcPr>
+            <w:tcW w:w="537" w:type="dxa"/>
+            <w:vAlign w:val="center"/>
+          </w:tcPr>
+          <w:p>
+            <w:pPr>
+              <w:tabs>
+                <w:tab w:val="left" w:pos="142"/>
+              </w:tabs>
+              <w:spacing w:line="312" w:lineRule="auto"/>
+              <w:jc w:val="center"/>
+            </w:pPr>
+            <w:r>
+              <w:t xml:space="preserve">9</w:t>
+            </w:r>
+          </w:p>
+        </w:tc>
+        <w:tc>
+          <w:tcPr>
+            <w:tcW w:w="1160" w:type="dxa"/>
+            <w:vAlign w:val="center"/>
+          </w:tcPr>
+          <w:p>
+            <w:pPr>
+              <w:tabs>
+                <w:tab w:val="left" w:pos="142"/>
+              </w:tabs>
+              <w:spacing w:line="312" w:lineRule="auto"/>
+              <w:jc w:val="center"/>
+            </w:pPr>
+            <w:r>
+              <w:t xml:space="preserve">46.01.VATLYHOC</w:t>
+            </w:r>
+          </w:p>
+        </w:tc>
+        <w:tc>
+          <w:tcPr>
+            <w:tcW w:w="805" w:type="dxa"/>
+            <w:vAlign w:val="center"/>
+          </w:tcPr>
+          <w:p>
+            <w:pPr>
+              <w:tabs>
+                <w:tab w:val="left" w:pos="142"/>
+              </w:tabs>
+              <w:spacing w:line="312" w:lineRule="auto"/>
+              <w:jc w:val="center"/>
+            </w:pPr>
+            <w:r>
+              <w:t xml:space="preserve">13</w:t>
+            </w:r>
+          </w:p>
+        </w:tc>
+        <w:tc>
+          <w:tcPr>
+            <w:tcW w:w="771" w:type="dxa"/>
+            <w:vAlign w:val="center"/>
+          </w:tcPr>
+          <w:p>
+            <w:pPr>
+              <w:tabs>
+                <w:tab w:val="left" w:pos="142"/>
+              </w:tabs>
+              <w:spacing w:line="312" w:lineRule="auto"/>
+              <w:jc w:val="center"/>
+            </w:pPr>
+            <w:r>
+              <w:t xml:space="preserve">0</w:t>
+            </w:r>
+          </w:p>
+        </w:tc>
+        <w:tc>
+          <w:tcPr>
+            <w:tcW w:w="743" w:type="dxa"/>
+            <w:vAlign w:val="center"/>
+          </w:tcPr>
+          <w:p>
+            <w:pPr>
+              <w:tabs>
+                <w:tab w:val="left" w:pos="142"/>
+              </w:tabs>
+              <w:spacing w:line="312" w:lineRule="auto"/>
+              <w:jc w:val="center"/>
+            </w:pPr>
+            <w:r>
+              <w:t xml:space="preserve">0</w:t>
+            </w:r>
+          </w:p>
+        </w:tc>
+        <w:tc>
+          <w:tcPr>
+            <w:tcW w:w="772" w:type="dxa"/>
+            <w:vAlign w:val="center"/>
+          </w:tcPr>
+          <w:p>
+            <w:pPr>
+              <w:tabs>
+                <w:tab w:val="left" w:pos="142"/>
+              </w:tabs>
+              <w:spacing w:line="312" w:lineRule="auto"/>
+              <w:jc w:val="center"/>
+            </w:pPr>
+            <w:r>
+              <w:t xml:space="preserve">0</w:t>
+            </w:r>
+            <w:r>
+              <w:t/>
+            </w:r>
+            <w:r>
+              <w:t/>
+            </w:r>
+          </w:p>
+        </w:tc>
+        <w:tc>
+          <w:tcPr>
+            <w:tcW w:w="870" w:type="dxa"/>
+            <w:vAlign w:val="center"/>
+          </w:tcPr>
+          <w:p>
+            <w:pPr>
+              <w:tabs>
+                <w:tab w:val="left" w:pos="142"/>
+              </w:tabs>
+              <w:spacing w:line="312" w:lineRule="auto"/>
+              <w:jc w:val="center"/>
+            </w:pPr>
+            <w:r>
+              <w:t xml:space="preserve">0</w:t>
+            </w:r>
+          </w:p>
+        </w:tc>
+        <w:tc>
+          <w:tcPr>
+            <w:tcW w:w="772" w:type="dxa"/>
+            <w:vAlign w:val="center"/>
+          </w:tcPr>
+          <w:p>
+            <w:pPr>
+              <w:tabs>
+                <w:tab w:val="left" w:pos="142"/>
+              </w:tabs>
+              <w:spacing w:line="312" w:lineRule="auto"/>
+              <w:jc w:val="center"/>
+            </w:pPr>
+            <w:r>
+              <w:t xml:space="preserve">0</w:t>
+            </w:r>
+          </w:p>
+        </w:tc>
+        <w:tc>
+          <w:tcPr>
+            <w:tcW w:w="800" w:type="dxa"/>
+            <w:vAlign w:val="center"/>
+          </w:tcPr>
+          <w:p>
+            <w:pPr>
+              <w:tabs>
+                <w:tab w:val="left" w:pos="142"/>
+              </w:tabs>
+              <w:spacing w:line="312" w:lineRule="auto"/>
+              <w:jc w:val="center"/>
+            </w:pPr>
+            <w:r>
+              <w:t xml:space="preserve">0</w:t>
+            </w:r>
+          </w:p>
+        </w:tc>
+        <w:tc>
+          <w:tcPr>
+            <w:tcW w:w="910" w:type="dxa"/>
+            <w:vAlign w:val="center"/>
+          </w:tcPr>
+          <w:p>
+            <w:pPr>
+              <w:tabs>
+                <w:tab w:val="left" w:pos="142"/>
+              </w:tabs>
+              <w:spacing w:line="312" w:lineRule="auto"/>
+              <w:jc w:val="center"/>
+            </w:pPr>
+            <w:r>
+              <w:t xml:space="preserve">0</w:t>
+            </w:r>
+          </w:p>
+        </w:tc>
+        <w:tc>
+          <w:tcPr>
+            <w:tcW w:w="638" w:type="dxa"/>
+            <w:vAlign w:val="center"/>
+          </w:tcPr>
+          <w:p>
+            <w:pPr>
+              <w:tabs>
+                <w:tab w:val="left" w:pos="142"/>
+              </w:tabs>
+              <w:spacing w:line="312" w:lineRule="auto"/>
+              <w:jc w:val="center"/>
+            </w:pPr>
+          </w:p>
+        </w:tc>
+      </w:tr>
+      <w:tr>
+        <w:tc>
+          <w:tcPr>
+            <w:tcW w:w="537" w:type="dxa"/>
+            <w:vAlign w:val="center"/>
+          </w:tcPr>
+          <w:p>
+            <w:pPr>
+              <w:tabs>
+                <w:tab w:val="left" w:pos="142"/>
+              </w:tabs>
+              <w:spacing w:line="312" w:lineRule="auto"/>
+              <w:jc w:val="center"/>
+            </w:pPr>
+            <w:r>
+              <w:t xml:space="preserve">10</w:t>
+            </w:r>
+          </w:p>
+        </w:tc>
+        <w:tc>
+          <w:tcPr>
+            <w:tcW w:w="1160" w:type="dxa"/>
+            <w:vAlign w:val="center"/>
+          </w:tcPr>
+          <w:p>
+            <w:pPr>
+              <w:tabs>
+                <w:tab w:val="left" w:pos="142"/>
+              </w:tabs>
+              <w:spacing w:line="312" w:lineRule="auto"/>
+              <w:jc w:val="center"/>
+            </w:pPr>
+            <w:r>
+              <w:t xml:space="preserve">44.01.LY.SPB</w:t>
+            </w:r>
+          </w:p>
+        </w:tc>
+        <w:tc>
+          <w:tcPr>
+            <w:tcW w:w="805" w:type="dxa"/>
+            <w:vAlign w:val="center"/>
+          </w:tcPr>
+          <w:p>
+            <w:pPr>
+              <w:tabs>
+                <w:tab w:val="left" w:pos="142"/>
+              </w:tabs>
+              <w:spacing w:line="312" w:lineRule="auto"/>
+              <w:jc w:val="center"/>
+            </w:pPr>
+            <w:r>
+              <w:t xml:space="preserve">4</w:t>
+            </w:r>
+          </w:p>
+        </w:tc>
+        <w:tc>
+          <w:tcPr>
+            <w:tcW w:w="771" w:type="dxa"/>
+            <w:vAlign w:val="center"/>
+          </w:tcPr>
+          <w:p>
+            <w:pPr>
+              <w:tabs>
+                <w:tab w:val="left" w:pos="142"/>
+              </w:tabs>
+              <w:spacing w:line="312" w:lineRule="auto"/>
+              <w:jc w:val="center"/>
+            </w:pPr>
+            <w:r>
+              <w:t xml:space="preserve">0</w:t>
+            </w:r>
+          </w:p>
+        </w:tc>
+        <w:tc>
+          <w:tcPr>
+            <w:tcW w:w="743" w:type="dxa"/>
+            <w:vAlign w:val="center"/>
+          </w:tcPr>
+          <w:p>
+            <w:pPr>
+              <w:tabs>
+                <w:tab w:val="left" w:pos="142"/>
+              </w:tabs>
+              <w:spacing w:line="312" w:lineRule="auto"/>
+              <w:jc w:val="center"/>
+            </w:pPr>
+            <w:r>
+              <w:t xml:space="preserve">0</w:t>
+            </w:r>
+          </w:p>
+        </w:tc>
+        <w:tc>
+          <w:tcPr>
+            <w:tcW w:w="772" w:type="dxa"/>
+            <w:vAlign w:val="center"/>
+          </w:tcPr>
+          <w:p>
+            <w:pPr>
+              <w:tabs>
+                <w:tab w:val="left" w:pos="142"/>
+              </w:tabs>
+              <w:spacing w:line="312" w:lineRule="auto"/>
+              <w:jc w:val="center"/>
+            </w:pPr>
+            <w:r>
+              <w:t xml:space="preserve">0</w:t>
+            </w:r>
+            <w:r>
+              <w:t/>
+            </w:r>
+            <w:r>
+              <w:t/>
+            </w:r>
+          </w:p>
+        </w:tc>
+        <w:tc>
+          <w:tcPr>
+            <w:tcW w:w="870" w:type="dxa"/>
+            <w:vAlign w:val="center"/>
+          </w:tcPr>
+          <w:p>
+            <w:pPr>
+              <w:tabs>
+                <w:tab w:val="left" w:pos="142"/>
+              </w:tabs>
+              <w:spacing w:line="312" w:lineRule="auto"/>
+              <w:jc w:val="center"/>
+            </w:pPr>
+            <w:r>
+              <w:t xml:space="preserve">0</w:t>
+            </w:r>
+          </w:p>
+        </w:tc>
+        <w:tc>
+          <w:tcPr>
+            <w:tcW w:w="772" w:type="dxa"/>
+            <w:vAlign w:val="center"/>
+          </w:tcPr>
+          <w:p>
+            <w:pPr>
+              <w:tabs>
+                <w:tab w:val="left" w:pos="142"/>
+              </w:tabs>
+              <w:spacing w:line="312" w:lineRule="auto"/>
+              <w:jc w:val="center"/>
+            </w:pPr>
+            <w:r>
+              <w:t xml:space="preserve">0</w:t>
+            </w:r>
+          </w:p>
+        </w:tc>
+        <w:tc>
+          <w:tcPr>
+            <w:tcW w:w="800" w:type="dxa"/>
+            <w:vAlign w:val="center"/>
+          </w:tcPr>
+          <w:p>
+            <w:pPr>
+              <w:tabs>
+                <w:tab w:val="left" w:pos="142"/>
+              </w:tabs>
+              <w:spacing w:line="312" w:lineRule="auto"/>
+              <w:jc w:val="center"/>
+            </w:pPr>
+            <w:r>
+              <w:t xml:space="preserve">0</w:t>
+            </w:r>
+          </w:p>
+        </w:tc>
+        <w:tc>
+          <w:tcPr>
+            <w:tcW w:w="910" w:type="dxa"/>
+            <w:vAlign w:val="center"/>
+          </w:tcPr>
+          <w:p>
+            <w:pPr>
+              <w:tabs>
+                <w:tab w:val="left" w:pos="142"/>
+              </w:tabs>
+              <w:spacing w:line="312" w:lineRule="auto"/>
+              <w:jc w:val="center"/>
+            </w:pPr>
+            <w:r>
+              <w:t xml:space="preserve">0</w:t>
+            </w:r>
+          </w:p>
+        </w:tc>
+        <w:tc>
+          <w:tcPr>
+            <w:tcW w:w="638" w:type="dxa"/>
+            <w:vAlign w:val="center"/>
+          </w:tcPr>
+          <w:p>
+            <w:pPr>
+              <w:tabs>
+                <w:tab w:val="left" w:pos="142"/>
+              </w:tabs>
+              <w:spacing w:line="312" w:lineRule="auto"/>
+              <w:jc w:val="center"/>
+            </w:pPr>
+          </w:p>
+        </w:tc>
+      </w:tr>
+      <w:tr>
+        <w:tc>
+          <w:tcPr>
+            <w:tcW w:w="537" w:type="dxa"/>
+            <w:vAlign w:val="center"/>
+          </w:tcPr>
+          <w:p>
+            <w:pPr>
+              <w:tabs>
+                <w:tab w:val="left" w:pos="142"/>
+              </w:tabs>
+              <w:spacing w:line="312" w:lineRule="auto"/>
+              <w:jc w:val="center"/>
+            </w:pPr>
+            <w:r>
+              <w:t xml:space="preserve">11</w:t>
+            </w:r>
+          </w:p>
+        </w:tc>
+        <w:tc>
+          <w:tcPr>
+            <w:tcW w:w="1160" w:type="dxa"/>
+            <w:vAlign w:val="center"/>
+          </w:tcPr>
+          <w:p>
+            <w:pPr>
+              <w:tabs>
+                <w:tab w:val="left" w:pos="142"/>
+              </w:tabs>
+              <w:spacing w:line="312" w:lineRule="auto"/>
+              <w:jc w:val="center"/>
+            </w:pPr>
+            <w:r>
+              <w:t xml:space="preserve">43.01.LY.B</w:t>
+            </w:r>
+          </w:p>
+        </w:tc>
+        <w:tc>
+          <w:tcPr>
+            <w:tcW w:w="805" w:type="dxa"/>
+            <w:vAlign w:val="center"/>
+          </w:tcPr>
+          <w:p>
+            <w:pPr>
+              <w:tabs>
+                <w:tab w:val="left" w:pos="142"/>
+              </w:tabs>
+              <w:spacing w:line="312" w:lineRule="auto"/>
+              <w:jc w:val="center"/>
+            </w:pPr>
+            <w:r>
+              <w:t xml:space="preserve">1</w:t>
+            </w:r>
+          </w:p>
+        </w:tc>
+        <w:tc>
+          <w:tcPr>
+            <w:tcW w:w="771" w:type="dxa"/>
+            <w:vAlign w:val="center"/>
+          </w:tcPr>
+          <w:p>
+            <w:pPr>
+              <w:tabs>
+                <w:tab w:val="left" w:pos="142"/>
+              </w:tabs>
+              <w:spacing w:line="312" w:lineRule="auto"/>
+              <w:jc w:val="center"/>
+            </w:pPr>
+            <w:r>
+              <w:t xml:space="preserve">0</w:t>
+            </w:r>
+          </w:p>
+        </w:tc>
+        <w:tc>
+          <w:tcPr>
+            <w:tcW w:w="743" w:type="dxa"/>
+            <w:vAlign w:val="center"/>
+          </w:tcPr>
+          <w:p>
+            <w:pPr>
+              <w:tabs>
+                <w:tab w:val="left" w:pos="142"/>
+              </w:tabs>
+              <w:spacing w:line="312" w:lineRule="auto"/>
+              <w:jc w:val="center"/>
+            </w:pPr>
+            <w:r>
+              <w:t xml:space="preserve">0</w:t>
+            </w:r>
+          </w:p>
+        </w:tc>
+        <w:tc>
+          <w:tcPr>
+            <w:tcW w:w="772" w:type="dxa"/>
+            <w:vAlign w:val="center"/>
+          </w:tcPr>
+          <w:p>
+            <w:pPr>
+              <w:tabs>
+                <w:tab w:val="left" w:pos="142"/>
+              </w:tabs>
+              <w:spacing w:line="312" w:lineRule="auto"/>
+              <w:jc w:val="center"/>
+            </w:pPr>
+            <w:r>
+              <w:t xml:space="preserve">0</w:t>
+            </w:r>
+            <w:r>
+              <w:t/>
+            </w:r>
+            <w:r>
+              <w:t/>
+            </w:r>
+          </w:p>
+        </w:tc>
+        <w:tc>
+          <w:tcPr>
+            <w:tcW w:w="870" w:type="dxa"/>
+            <w:vAlign w:val="center"/>
+          </w:tcPr>
+          <w:p>
+            <w:pPr>
+              <w:tabs>
+                <w:tab w:val="left" w:pos="142"/>
+              </w:tabs>
+              <w:spacing w:line="312" w:lineRule="auto"/>
+              <w:jc w:val="center"/>
+            </w:pPr>
+            <w:r>
+              <w:t xml:space="preserve">0</w:t>
+            </w:r>
+          </w:p>
+        </w:tc>
+        <w:tc>
+          <w:tcPr>
+            <w:tcW w:w="772" w:type="dxa"/>
+            <w:vAlign w:val="center"/>
+          </w:tcPr>
+          <w:p>
+            <w:pPr>
+              <w:tabs>
+                <w:tab w:val="left" w:pos="142"/>
+              </w:tabs>
+              <w:spacing w:line="312" w:lineRule="auto"/>
+              <w:jc w:val="center"/>
+            </w:pPr>
+            <w:r>
+              <w:t xml:space="preserve">0</w:t>
+            </w:r>
+          </w:p>
+        </w:tc>
+        <w:tc>
+          <w:tcPr>
+            <w:tcW w:w="800" w:type="dxa"/>
+            <w:vAlign w:val="center"/>
+          </w:tcPr>
+          <w:p>
+            <w:pPr>
+              <w:tabs>
+                <w:tab w:val="left" w:pos="142"/>
+              </w:tabs>
+              <w:spacing w:line="312" w:lineRule="auto"/>
+              <w:jc w:val="center"/>
+            </w:pPr>
+            <w:r>
+              <w:t xml:space="preserve">0</w:t>
+            </w:r>
+          </w:p>
+        </w:tc>
+        <w:tc>
+          <w:tcPr>
+            <w:tcW w:w="910" w:type="dxa"/>
+            <w:vAlign w:val="center"/>
+          </w:tcPr>
+          <w:p>
+            <w:pPr>
+              <w:tabs>
+                <w:tab w:val="left" w:pos="142"/>
+              </w:tabs>
+              <w:spacing w:line="312" w:lineRule="auto"/>
+              <w:jc w:val="center"/>
+            </w:pPr>
+            <w:r>
+              <w:t xml:space="preserve">1</w:t>
+            </w:r>
+          </w:p>
+        </w:tc>
+        <w:tc>
+          <w:tcPr>
+            <w:tcW w:w="638" w:type="dxa"/>
+            <w:vAlign w:val="center"/>
+          </w:tcPr>
+          <w:p>
+            <w:pPr>
+              <w:tabs>
+                <w:tab w:val="left" w:pos="142"/>
+              </w:tabs>
+              <w:spacing w:line="312" w:lineRule="auto"/>
+              <w:jc w:val="center"/>
+            </w:pPr>
+          </w:p>
+        </w:tc>
+      </w:tr>
+      <w:tr>
+        <w:tc>
+          <w:tcPr>
+            <w:tcW w:w="537" w:type="dxa"/>
+            <w:vAlign w:val="center"/>
+          </w:tcPr>
+          <w:p>
+            <w:pPr>
+              <w:tabs>
+                <w:tab w:val="left" w:pos="142"/>
+              </w:tabs>
+              <w:spacing w:line="312" w:lineRule="auto"/>
+              <w:jc w:val="center"/>
+            </w:pPr>
+            <w:r>
+              <w:t xml:space="preserve">12</w:t>
+            </w:r>
+          </w:p>
+        </w:tc>
+        <w:tc>
+          <w:tcPr>
+            <w:tcW w:w="1160" w:type="dxa"/>
+            <w:vAlign w:val="center"/>
+          </w:tcPr>
+          <w:p>
+            <w:pPr>
+              <w:tabs>
+                <w:tab w:val="left" w:pos="142"/>
+              </w:tabs>
+              <w:spacing w:line="312" w:lineRule="auto"/>
+              <w:jc w:val="center"/>
+            </w:pPr>
+            <w:r>
+              <w:t xml:space="preserve">44.01.LY.SPA</w:t>
+            </w:r>
+          </w:p>
+        </w:tc>
+        <w:tc>
+          <w:tcPr>
+            <w:tcW w:w="805" w:type="dxa"/>
+            <w:vAlign w:val="center"/>
+          </w:tcPr>
+          <w:p>
+            <w:pPr>
+              <w:tabs>
+                <w:tab w:val="left" w:pos="142"/>
+              </w:tabs>
+              <w:spacing w:line="312" w:lineRule="auto"/>
+              <w:jc w:val="center"/>
+            </w:pPr>
+            <w:r>
+              <w:t xml:space="preserve">11</w:t>
+            </w:r>
+          </w:p>
+        </w:tc>
+        <w:tc>
+          <w:tcPr>
+            <w:tcW w:w="771" w:type="dxa"/>
+            <w:vAlign w:val="center"/>
+          </w:tcPr>
+          <w:p>
+            <w:pPr>
+              <w:tabs>
+                <w:tab w:val="left" w:pos="142"/>
+              </w:tabs>
+              <w:spacing w:line="312" w:lineRule="auto"/>
+              <w:jc w:val="center"/>
+            </w:pPr>
+            <w:r>
+              <w:t xml:space="preserve">0</w:t>
+            </w:r>
+          </w:p>
+        </w:tc>
+        <w:tc>
+          <w:tcPr>
+            <w:tcW w:w="743" w:type="dxa"/>
+            <w:vAlign w:val="center"/>
+          </w:tcPr>
+          <w:p>
+            <w:pPr>
+              <w:tabs>
+                <w:tab w:val="left" w:pos="142"/>
+              </w:tabs>
+              <w:spacing w:line="312" w:lineRule="auto"/>
+              <w:jc w:val="center"/>
+            </w:pPr>
+            <w:r>
+              <w:t xml:space="preserve">0</w:t>
+            </w:r>
+          </w:p>
+        </w:tc>
+        <w:tc>
+          <w:tcPr>
+            <w:tcW w:w="772" w:type="dxa"/>
+            <w:vAlign w:val="center"/>
+          </w:tcPr>
+          <w:p>
+            <w:pPr>
+              <w:tabs>
+                <w:tab w:val="left" w:pos="142"/>
+              </w:tabs>
+              <w:spacing w:line="312" w:lineRule="auto"/>
+              <w:jc w:val="center"/>
+            </w:pPr>
+            <w:r>
+              <w:t xml:space="preserve">0</w:t>
+            </w:r>
+            <w:r>
+              <w:t/>
+            </w:r>
+            <w:r>
+              <w:t/>
+            </w:r>
+          </w:p>
+        </w:tc>
+        <w:tc>
+          <w:tcPr>
+            <w:tcW w:w="870" w:type="dxa"/>
+            <w:vAlign w:val="center"/>
+          </w:tcPr>
+          <w:p>
+            <w:pPr>
+              <w:tabs>
+                <w:tab w:val="left" w:pos="142"/>
+              </w:tabs>
+              <w:spacing w:line="312" w:lineRule="auto"/>
+              <w:jc w:val="center"/>
+            </w:pPr>
+            <w:r>
+              <w:t xml:space="preserve">0</w:t>
+            </w:r>
+          </w:p>
+        </w:tc>
+        <w:tc>
+          <w:tcPr>
+            <w:tcW w:w="772" w:type="dxa"/>
+            <w:vAlign w:val="center"/>
+          </w:tcPr>
+          <w:p>
+            <w:pPr>
+              <w:tabs>
+                <w:tab w:val="left" w:pos="142"/>
+              </w:tabs>
+              <w:spacing w:line="312" w:lineRule="auto"/>
+              <w:jc w:val="center"/>
+            </w:pPr>
+            <w:r>
+              <w:t xml:space="preserve">0</w:t>
+            </w:r>
+          </w:p>
+        </w:tc>
+        <w:tc>
+          <w:tcPr>
+            <w:tcW w:w="800" w:type="dxa"/>
+            <w:vAlign w:val="center"/>
+          </w:tcPr>
+          <w:p>
+            <w:pPr>
+              <w:tabs>
+                <w:tab w:val="left" w:pos="142"/>
+              </w:tabs>
+              <w:spacing w:line="312" w:lineRule="auto"/>
+              <w:jc w:val="center"/>
+            </w:pPr>
+            <w:r>
+              <w:t xml:space="preserve">0</w:t>
+            </w:r>
+          </w:p>
+        </w:tc>
+        <w:tc>
+          <w:tcPr>
+            <w:tcW w:w="910" w:type="dxa"/>
+            <w:vAlign w:val="center"/>
+          </w:tcPr>
+          <w:p>
+            <w:pPr>
+              <w:tabs>
+                <w:tab w:val="left" w:pos="142"/>
+              </w:tabs>
+              <w:spacing w:line="312" w:lineRule="auto"/>
+              <w:jc w:val="center"/>
+            </w:pPr>
+            <w:r>
+              <w:t xml:space="preserve">0</w:t>
+            </w:r>
+          </w:p>
+        </w:tc>
+        <w:tc>
+          <w:tcPr>
+            <w:tcW w:w="638" w:type="dxa"/>
+            <w:vAlign w:val="center"/>
+          </w:tcPr>
+          <w:p>
+            <w:pPr>
+              <w:tabs>
+                <w:tab w:val="left" w:pos="142"/>
+              </w:tabs>
+              <w:spacing w:line="312" w:lineRule="auto"/>
+              <w:jc w:val="center"/>
+            </w:pPr>
+          </w:p>
+        </w:tc>
+      </w:tr>
+      <w:tr>
+        <w:tc>
+          <w:tcPr>
+            <w:tcW w:w="537" w:type="dxa"/>
+            <w:vAlign w:val="center"/>
+          </w:tcPr>
+          <w:p>
+            <w:pPr>
+              <w:tabs>
+                <w:tab w:val="left" w:pos="142"/>
+              </w:tabs>
+              <w:spacing w:line="312" w:lineRule="auto"/>
+              <w:jc w:val="center"/>
+            </w:pPr>
+            <w:r>
+              <w:t xml:space="preserve">13</w:t>
+            </w:r>
+          </w:p>
+        </w:tc>
+        <w:tc>
+          <w:tcPr>
+            <w:tcW w:w="1160" w:type="dxa"/>
+            <w:vAlign w:val="center"/>
+          </w:tcPr>
+          <w:p>
+            <w:pPr>
+              <w:tabs>
+                <w:tab w:val="left" w:pos="142"/>
+              </w:tabs>
+              <w:spacing w:line="312" w:lineRule="auto"/>
+              <w:jc w:val="center"/>
+            </w:pPr>
+            <w:r>
+              <w:t xml:space="preserve">43.01.LY.A</w:t>
+            </w:r>
+          </w:p>
+        </w:tc>
+        <w:tc>
+          <w:tcPr>
+            <w:tcW w:w="805" w:type="dxa"/>
+            <w:vAlign w:val="center"/>
+          </w:tcPr>
+          <w:p>
+            <w:pPr>
+              <w:tabs>
+                <w:tab w:val="left" w:pos="142"/>
+              </w:tabs>
+              <w:spacing w:line="312" w:lineRule="auto"/>
+              <w:jc w:val="center"/>
+            </w:pPr>
+            <w:r>
+              <w:t xml:space="preserve">5</w:t>
+            </w:r>
+          </w:p>
+        </w:tc>
+        <w:tc>
+          <w:tcPr>
+            <w:tcW w:w="771" w:type="dxa"/>
+            <w:vAlign w:val="center"/>
+          </w:tcPr>
+          <w:p>
+            <w:pPr>
+              <w:tabs>
+                <w:tab w:val="left" w:pos="142"/>
+              </w:tabs>
+              <w:spacing w:line="312" w:lineRule="auto"/>
+              <w:jc w:val="center"/>
+            </w:pPr>
+            <w:r>
+              <w:t xml:space="preserve">0</w:t>
+            </w:r>
+          </w:p>
+        </w:tc>
+        <w:tc>
+          <w:tcPr>
+            <w:tcW w:w="743" w:type="dxa"/>
+            <w:vAlign w:val="center"/>
+          </w:tcPr>
+          <w:p>
+            <w:pPr>
+              <w:tabs>
+                <w:tab w:val="left" w:pos="142"/>
+              </w:tabs>
+              <w:spacing w:line="312" w:lineRule="auto"/>
+              <w:jc w:val="center"/>
+            </w:pPr>
+            <w:r>
+              <w:t xml:space="preserve">0</w:t>
+            </w:r>
+          </w:p>
+        </w:tc>
+        <w:tc>
+          <w:tcPr>
+            <w:tcW w:w="772" w:type="dxa"/>
+            <w:vAlign w:val="center"/>
+          </w:tcPr>
+          <w:p>
+            <w:pPr>
+              <w:tabs>
+                <w:tab w:val="left" w:pos="142"/>
+              </w:tabs>
+              <w:spacing w:line="312" w:lineRule="auto"/>
+              <w:jc w:val="center"/>
+            </w:pPr>
+            <w:r>
+              <w:t xml:space="preserve">0</w:t>
+            </w:r>
+            <w:r>
+              <w:t/>
+            </w:r>
+            <w:r>
+              <w:t/>
+            </w:r>
+          </w:p>
+        </w:tc>
+        <w:tc>
+          <w:tcPr>
+            <w:tcW w:w="870" w:type="dxa"/>
+            <w:vAlign w:val="center"/>
+          </w:tcPr>
+          <w:p>
+            <w:pPr>
+              <w:tabs>
+                <w:tab w:val="left" w:pos="142"/>
+              </w:tabs>
+              <w:spacing w:line="312" w:lineRule="auto"/>
+              <w:jc w:val="center"/>
+            </w:pPr>
+            <w:r>
+              <w:t xml:space="preserve">0</w:t>
+            </w:r>
+          </w:p>
+        </w:tc>
+        <w:tc>
+          <w:tcPr>
+            <w:tcW w:w="772" w:type="dxa"/>
+            <w:vAlign w:val="center"/>
+          </w:tcPr>
+          <w:p>
+            <w:pPr>
+              <w:tabs>
+                <w:tab w:val="left" w:pos="142"/>
+              </w:tabs>
+              <w:spacing w:line="312" w:lineRule="auto"/>
+              <w:jc w:val="center"/>
+            </w:pPr>
+            <w:r>
+              <w:t xml:space="preserve">0</w:t>
+            </w:r>
+          </w:p>
+        </w:tc>
+        <w:tc>
+          <w:tcPr>
+            <w:tcW w:w="800" w:type="dxa"/>
+            <w:vAlign w:val="center"/>
+          </w:tcPr>
+          <w:p>
+            <w:pPr>
+              <w:tabs>
+                <w:tab w:val="left" w:pos="142"/>
+              </w:tabs>
+              <w:spacing w:line="312" w:lineRule="auto"/>
+              <w:jc w:val="center"/>
+            </w:pPr>
+            <w:r>
+              <w:t xml:space="preserve">0</w:t>
+            </w:r>
+          </w:p>
+        </w:tc>
+        <w:tc>
+          <w:tcPr>
+            <w:tcW w:w="910" w:type="dxa"/>
+            <w:vAlign w:val="center"/>
+          </w:tcPr>
+          <w:p>
+            <w:pPr>
+              <w:tabs>
+                <w:tab w:val="left" w:pos="142"/>
+              </w:tabs>
+              <w:spacing w:line="312" w:lineRule="auto"/>
+              <w:jc w:val="center"/>
+            </w:pPr>
+            <w:r>
+              <w:t xml:space="preserve">1</w:t>
+            </w:r>
+          </w:p>
+        </w:tc>
+        <w:tc>
+          <w:tcPr>
+            <w:tcW w:w="638" w:type="dxa"/>
+            <w:vAlign w:val="center"/>
+          </w:tcPr>
+          <w:p>
+            <w:pPr>
+              <w:tabs>
+                <w:tab w:val="left" w:pos="142"/>
+              </w:tabs>
+              <w:spacing w:line="312" w:lineRule="auto"/>
+              <w:jc w:val="center"/>
+            </w:pPr>
+          </w:p>
+        </w:tc>
+      </w:tr>
+      <w:tr>
+        <w:tc>
+          <w:tcPr>
+            <w:tcW w:w="537" w:type="dxa"/>
+            <w:vAlign w:val="center"/>
+          </w:tcPr>
+          <w:p>
+            <w:pPr>
+              <w:tabs>
+                <w:tab w:val="left" w:pos="142"/>
+              </w:tabs>
+              <w:spacing w:line="312" w:lineRule="auto"/>
+              <w:jc w:val="center"/>
+            </w:pPr>
+            <w:r>
+              <w:t xml:space="preserve">14</w:t>
+            </w:r>
+          </w:p>
+        </w:tc>
+        <w:tc>
+          <w:tcPr>
+            <w:tcW w:w="1160" w:type="dxa"/>
+            <w:vAlign w:val="center"/>
+          </w:tcPr>
+          <w:p>
+            <w:pPr>
+              <w:tabs>
+                <w:tab w:val="left" w:pos="142"/>
+              </w:tabs>
+              <w:spacing w:line="312" w:lineRule="auto"/>
+              <w:jc w:val="center"/>
+            </w:pPr>
+            <w:r>
+              <w:t xml:space="preserve">45.01.LY.CNA</w:t>
+            </w:r>
+          </w:p>
+        </w:tc>
+        <w:tc>
+          <w:tcPr>
+            <w:tcW w:w="805" w:type="dxa"/>
+            <w:vAlign w:val="center"/>
+          </w:tcPr>
+          <w:p>
+            <w:pPr>
+              <w:tabs>
+                <w:tab w:val="left" w:pos="142"/>
+              </w:tabs>
+              <w:spacing w:line="312" w:lineRule="auto"/>
+              <w:jc w:val="center"/>
+            </w:pPr>
+            <w:r>
+              <w:t xml:space="preserve">10</w:t>
+            </w:r>
+          </w:p>
+        </w:tc>
+        <w:tc>
+          <w:tcPr>
+            <w:tcW w:w="771" w:type="dxa"/>
+            <w:vAlign w:val="center"/>
+          </w:tcPr>
+          <w:p>
+            <w:pPr>
+              <w:tabs>
+                <w:tab w:val="left" w:pos="142"/>
+              </w:tabs>
+              <w:spacing w:line="312" w:lineRule="auto"/>
+              <w:jc w:val="center"/>
+            </w:pPr>
+            <w:r>
+              <w:t xml:space="preserve">0</w:t>
+            </w:r>
+          </w:p>
+        </w:tc>
+        <w:tc>
+          <w:tcPr>
+            <w:tcW w:w="743" w:type="dxa"/>
+            <w:vAlign w:val="center"/>
+          </w:tcPr>
+          <w:p>
+            <w:pPr>
+              <w:tabs>
+                <w:tab w:val="left" w:pos="142"/>
+              </w:tabs>
+              <w:spacing w:line="312" w:lineRule="auto"/>
+              <w:jc w:val="center"/>
+            </w:pPr>
+            <w:r>
+              <w:t xml:space="preserve">0</w:t>
+            </w:r>
+          </w:p>
+        </w:tc>
+        <w:tc>
+          <w:tcPr>
+            <w:tcW w:w="772" w:type="dxa"/>
+            <w:vAlign w:val="center"/>
+          </w:tcPr>
+          <w:p>
+            <w:pPr>
+              <w:tabs>
+                <w:tab w:val="left" w:pos="142"/>
+              </w:tabs>
+              <w:spacing w:line="312" w:lineRule="auto"/>
+              <w:jc w:val="center"/>
+            </w:pPr>
+            <w:r>
+              <w:t xml:space="preserve">0</w:t>
+            </w:r>
+            <w:r>
+              <w:t/>
+            </w:r>
+            <w:r>
+              <w:t/>
+            </w:r>
+          </w:p>
+        </w:tc>
+        <w:tc>
+          <w:tcPr>
+            <w:tcW w:w="870" w:type="dxa"/>
+            <w:vAlign w:val="center"/>
+          </w:tcPr>
+          <w:p>
+            <w:pPr>
+              <w:tabs>
+                <w:tab w:val="left" w:pos="142"/>
+              </w:tabs>
+              <w:spacing w:line="312" w:lineRule="auto"/>
+              <w:jc w:val="center"/>
+            </w:pPr>
+            <w:r>
+              <w:t xml:space="preserve">0</w:t>
+            </w:r>
+          </w:p>
+        </w:tc>
+        <w:tc>
+          <w:tcPr>
+            <w:tcW w:w="772" w:type="dxa"/>
+            <w:vAlign w:val="center"/>
+          </w:tcPr>
+          <w:p>
+            <w:pPr>
+              <w:tabs>
+                <w:tab w:val="left" w:pos="142"/>
+              </w:tabs>
+              <w:spacing w:line="312" w:lineRule="auto"/>
+              <w:jc w:val="center"/>
+            </w:pPr>
+            <w:r>
+              <w:t xml:space="preserve">0</w:t>
+            </w:r>
+          </w:p>
+        </w:tc>
+        <w:tc>
+          <w:tcPr>
+            <w:tcW w:w="800" w:type="dxa"/>
+            <w:vAlign w:val="center"/>
+          </w:tcPr>
+          <w:p>
+            <w:pPr>
+              <w:tabs>
+                <w:tab w:val="left" w:pos="142"/>
+              </w:tabs>
+              <w:spacing w:line="312" w:lineRule="auto"/>
+              <w:jc w:val="center"/>
+            </w:pPr>
+            <w:r>
+              <w:t xml:space="preserve">0</w:t>
+            </w:r>
+          </w:p>
+        </w:tc>
+        <w:tc>
+          <w:tcPr>
+            <w:tcW w:w="910" w:type="dxa"/>
+            <w:vAlign w:val="center"/>
+          </w:tcPr>
+          <w:p>
+            <w:pPr>
+              <w:tabs>
+                <w:tab w:val="left" w:pos="142"/>
+              </w:tabs>
+              <w:spacing w:line="312" w:lineRule="auto"/>
+              <w:jc w:val="center"/>
+            </w:pPr>
+            <w:r>
+              <w:t xml:space="preserve">1</w:t>
+            </w:r>
+          </w:p>
+        </w:tc>
+        <w:tc>
+          <w:tcPr>
+            <w:tcW w:w="638" w:type="dxa"/>
+            <w:vAlign w:val="center"/>
+          </w:tcPr>
+          <w:p>
+            <w:pPr>
+              <w:tabs>
+                <w:tab w:val="left" w:pos="142"/>
+              </w:tabs>
+              <w:spacing w:line="312" w:lineRule="auto"/>
+              <w:jc w:val="center"/>
+            </w:pPr>
+          </w:p>
+        </w:tc>
+      </w:tr>
+      <w:tr>
+        <w:tc>
+          <w:tcPr>
+            <w:tcW w:w="537" w:type="dxa"/>
+            <w:vAlign w:val="center"/>
+          </w:tcPr>
+          <w:p>
+            <w:pPr>
+              <w:tabs>
+                <w:tab w:val="left" w:pos="142"/>
+              </w:tabs>
+              <w:spacing w:line="312" w:lineRule="auto"/>
+              <w:jc w:val="center"/>
+            </w:pPr>
+            <w:r>
+              <w:t xml:space="preserve">15</w:t>
+            </w:r>
+          </w:p>
+        </w:tc>
+        <w:tc>
+          <w:tcPr>
+            <w:tcW w:w="1160" w:type="dxa"/>
+            <w:vAlign w:val="center"/>
+          </w:tcPr>
+          <w:p>
+            <w:pPr>
+              <w:tabs>
+                <w:tab w:val="left" w:pos="142"/>
+              </w:tabs>
+              <w:spacing w:line="312" w:lineRule="auto"/>
+              <w:jc w:val="center"/>
+            </w:pPr>
+            <w:r>
+              <w:t xml:space="preserve">44.01.LY.CNA</w:t>
+            </w:r>
+          </w:p>
+        </w:tc>
+        <w:tc>
+          <w:tcPr>
+            <w:tcW w:w="805" w:type="dxa"/>
+            <w:vAlign w:val="center"/>
+          </w:tcPr>
+          <w:p>
+            <w:pPr>
+              <w:tabs>
+                <w:tab w:val="left" w:pos="142"/>
+              </w:tabs>
+              <w:spacing w:line="312" w:lineRule="auto"/>
+              <w:jc w:val="center"/>
+            </w:pPr>
+            <w:r>
+              <w:t xml:space="preserve">15</w:t>
+            </w:r>
+          </w:p>
+        </w:tc>
+        <w:tc>
+          <w:tcPr>
+            <w:tcW w:w="771" w:type="dxa"/>
+            <w:vAlign w:val="center"/>
+          </w:tcPr>
+          <w:p>
+            <w:pPr>
+              <w:tabs>
+                <w:tab w:val="left" w:pos="142"/>
+              </w:tabs>
+              <w:spacing w:line="312" w:lineRule="auto"/>
+              <w:jc w:val="center"/>
+            </w:pPr>
+            <w:r>
+              <w:t xml:space="preserve">0</w:t>
+            </w:r>
+          </w:p>
+        </w:tc>
+        <w:tc>
+          <w:tcPr>
+            <w:tcW w:w="743" w:type="dxa"/>
+            <w:vAlign w:val="center"/>
+          </w:tcPr>
+          <w:p>
+            <w:pPr>
+              <w:tabs>
+                <w:tab w:val="left" w:pos="142"/>
+              </w:tabs>
+              <w:spacing w:line="312" w:lineRule="auto"/>
+              <w:jc w:val="center"/>
+            </w:pPr>
+            <w:r>
+              <w:t xml:space="preserve">0</w:t>
+            </w:r>
+          </w:p>
+        </w:tc>
+        <w:tc>
+          <w:tcPr>
+            <w:tcW w:w="772" w:type="dxa"/>
+            <w:vAlign w:val="center"/>
+          </w:tcPr>
+          <w:p>
+            <w:pPr>
+              <w:tabs>
+                <w:tab w:val="left" w:pos="142"/>
+              </w:tabs>
+              <w:spacing w:line="312" w:lineRule="auto"/>
+              <w:jc w:val="center"/>
+            </w:pPr>
+            <w:r>
+              <w:t xml:space="preserve">0</w:t>
+            </w:r>
+            <w:r>
+              <w:t/>
+            </w:r>
+            <w:r>
+              <w:t/>
+            </w:r>
+          </w:p>
+        </w:tc>
+        <w:tc>
+          <w:tcPr>
+            <w:tcW w:w="870" w:type="dxa"/>
+            <w:vAlign w:val="center"/>
+          </w:tcPr>
+          <w:p>
+            <w:pPr>
+              <w:tabs>
+                <w:tab w:val="left" w:pos="142"/>
+              </w:tabs>
+              <w:spacing w:line="312" w:lineRule="auto"/>
+              <w:jc w:val="center"/>
+            </w:pPr>
+            <w:r>
+              <w:t xml:space="preserve">0</w:t>
+            </w:r>
+          </w:p>
+        </w:tc>
+        <w:tc>
+          <w:tcPr>
+            <w:tcW w:w="772" w:type="dxa"/>
+            <w:vAlign w:val="center"/>
+          </w:tcPr>
+          <w:p>
+            <w:pPr>
+              <w:tabs>
+                <w:tab w:val="left" w:pos="142"/>
+              </w:tabs>
+              <w:spacing w:line="312" w:lineRule="auto"/>
+              <w:jc w:val="center"/>
+            </w:pPr>
+            <w:r>
+              <w:t xml:space="preserve">0</w:t>
+            </w:r>
+          </w:p>
+        </w:tc>
+        <w:tc>
+          <w:tcPr>
+            <w:tcW w:w="800" w:type="dxa"/>
+            <w:vAlign w:val="center"/>
+          </w:tcPr>
+          <w:p>
+            <w:pPr>
+              <w:tabs>
+                <w:tab w:val="left" w:pos="142"/>
+              </w:tabs>
+              <w:spacing w:line="312" w:lineRule="auto"/>
+              <w:jc w:val="center"/>
+            </w:pPr>
+            <w:r>
+              <w:t xml:space="preserve">0</w:t>
+            </w:r>
+          </w:p>
+        </w:tc>
+        <w:tc>
+          <w:tcPr>
+            <w:tcW w:w="910" w:type="dxa"/>
+            <w:vAlign w:val="center"/>
+          </w:tcPr>
+          <w:p>
+            <w:pPr>
+              <w:tabs>
+                <w:tab w:val="left" w:pos="142"/>
+              </w:tabs>
+              <w:spacing w:line="312" w:lineRule="auto"/>
+              <w:jc w:val="center"/>
+            </w:pPr>
+            <w:r>
+              <w:t xml:space="preserve">1</w:t>
+            </w:r>
+          </w:p>
+        </w:tc>
+        <w:tc>
+          <w:tcPr>
+            <w:tcW w:w="638" w:type="dxa"/>
+            <w:vAlign w:val="center"/>
+          </w:tcPr>
+          <w:p>
+            <w:pPr>
+              <w:tabs>
+                <w:tab w:val="left" w:pos="142"/>
+              </w:tabs>
+              <w:spacing w:line="312" w:lineRule="auto"/>
+              <w:jc w:val="center"/>
+            </w:pPr>
+          </w:p>
+        </w:tc>
+      </w:tr>
+      <w:tr>
+        <w:tc>
+          <w:tcPr>
+            <w:tcW w:w="537" w:type="dxa"/>
+            <w:vAlign w:val="center"/>
+          </w:tcPr>
+          <w:p>
+            <w:pPr>
+              <w:tabs>
+                <w:tab w:val="left" w:pos="142"/>
+              </w:tabs>
+              <w:spacing w:line="312" w:lineRule="auto"/>
+              <w:jc w:val="center"/>
+            </w:pPr>
+            <w:r>
+              <w:t xml:space="preserve">16</w:t>
+            </w:r>
+          </w:p>
+        </w:tc>
+        <w:tc>
+          <w:tcPr>
+            <w:tcW w:w="1160" w:type="dxa"/>
+            <w:vAlign w:val="center"/>
+          </w:tcPr>
+          <w:p>
+            <w:pPr>
+              <w:tabs>
+                <w:tab w:val="left" w:pos="142"/>
+              </w:tabs>
+              <w:spacing w:line="312" w:lineRule="auto"/>
+              <w:jc w:val="center"/>
+            </w:pPr>
+            <w:r>
+              <w:t xml:space="preserve">42.01.LY.CNA</w:t>
+            </w:r>
+          </w:p>
+        </w:tc>
+        <w:tc>
+          <w:tcPr>
+            <w:tcW w:w="805" w:type="dxa"/>
+            <w:vAlign w:val="center"/>
+          </w:tcPr>
+          <w:p>
+            <w:pPr>
+              <w:tabs>
+                <w:tab w:val="left" w:pos="142"/>
+              </w:tabs>
+              <w:spacing w:line="312" w:lineRule="auto"/>
+              <w:jc w:val="center"/>
+            </w:pPr>
+            <w:r>
+              <w:t xml:space="preserve">10</w:t>
+            </w:r>
+          </w:p>
+        </w:tc>
+        <w:tc>
+          <w:tcPr>
+            <w:tcW w:w="771" w:type="dxa"/>
+            <w:vAlign w:val="center"/>
+          </w:tcPr>
+          <w:p>
+            <w:pPr>
+              <w:tabs>
+                <w:tab w:val="left" w:pos="142"/>
+              </w:tabs>
+              <w:spacing w:line="312" w:lineRule="auto"/>
+              <w:jc w:val="center"/>
+            </w:pPr>
+            <w:r>
+              <w:t xml:space="preserve">0</w:t>
+            </w:r>
+          </w:p>
+        </w:tc>
+        <w:tc>
+          <w:tcPr>
+            <w:tcW w:w="743" w:type="dxa"/>
+            <w:vAlign w:val="center"/>
+          </w:tcPr>
+          <w:p>
+            <w:pPr>
+              <w:tabs>
+                <w:tab w:val="left" w:pos="142"/>
+              </w:tabs>
+              <w:spacing w:line="312" w:lineRule="auto"/>
+              <w:jc w:val="center"/>
+            </w:pPr>
+            <w:r>
+              <w:t xml:space="preserve">0</w:t>
+            </w:r>
+          </w:p>
+        </w:tc>
+        <w:tc>
+          <w:tcPr>
+            <w:tcW w:w="772" w:type="dxa"/>
+            <w:vAlign w:val="center"/>
+          </w:tcPr>
+          <w:p>
+            <w:pPr>
+              <w:tabs>
+                <w:tab w:val="left" w:pos="142"/>
+              </w:tabs>
+              <w:spacing w:line="312" w:lineRule="auto"/>
+              <w:jc w:val="center"/>
+            </w:pPr>
+            <w:r>
+              <w:t xml:space="preserve">0</w:t>
+            </w:r>
+            <w:r>
+              <w:t/>
+            </w:r>
+            <w:r>
+              <w:t/>
+            </w:r>
+          </w:p>
+        </w:tc>
+        <w:tc>
+          <w:tcPr>
+            <w:tcW w:w="870" w:type="dxa"/>
+            <w:vAlign w:val="center"/>
+          </w:tcPr>
+          <w:p>
+            <w:pPr>
+              <w:tabs>
+                <w:tab w:val="left" w:pos="142"/>
+              </w:tabs>
+              <w:spacing w:line="312" w:lineRule="auto"/>
+              <w:jc w:val="center"/>
+            </w:pPr>
+            <w:r>
+              <w:t xml:space="preserve">0</w:t>
+            </w:r>
+          </w:p>
+        </w:tc>
+        <w:tc>
+          <w:tcPr>
+            <w:tcW w:w="772" w:type="dxa"/>
+            <w:vAlign w:val="center"/>
+          </w:tcPr>
+          <w:p>
+            <w:pPr>
+              <w:tabs>
+                <w:tab w:val="left" w:pos="142"/>
+              </w:tabs>
+              <w:spacing w:line="312" w:lineRule="auto"/>
+              <w:jc w:val="center"/>
+            </w:pPr>
+            <w:r>
+              <w:t xml:space="preserve">0</w:t>
+            </w:r>
+          </w:p>
+        </w:tc>
+        <w:tc>
+          <w:tcPr>
+            <w:tcW w:w="800" w:type="dxa"/>
+            <w:vAlign w:val="center"/>
+          </w:tcPr>
+          <w:p>
+            <w:pPr>
+              <w:tabs>
+                <w:tab w:val="left" w:pos="142"/>
+              </w:tabs>
+              <w:spacing w:line="312" w:lineRule="auto"/>
+              <w:jc w:val="center"/>
+            </w:pPr>
+            <w:r>
+              <w:t xml:space="preserve">0</w:t>
+            </w:r>
+          </w:p>
+        </w:tc>
+        <w:tc>
+          <w:tcPr>
+            <w:tcW w:w="910" w:type="dxa"/>
+            <w:vAlign w:val="center"/>
+          </w:tcPr>
+          <w:p>
+            <w:pPr>
+              <w:tabs>
+                <w:tab w:val="left" w:pos="142"/>
+              </w:tabs>
+              <w:spacing w:line="312" w:lineRule="auto"/>
+              <w:jc w:val="center"/>
+            </w:pPr>
+            <w:r>
+              <w:t xml:space="preserve">0</w:t>
+            </w:r>
+          </w:p>
+        </w:tc>
+        <w:tc>
+          <w:tcPr>
+            <w:tcW w:w="638" w:type="dxa"/>
+            <w:vAlign w:val="center"/>
+          </w:tcPr>
+          <w:p>
+            <w:pPr>
+              <w:tabs>
+                <w:tab w:val="left" w:pos="142"/>
+              </w:tabs>
+              <w:spacing w:line="312" w:lineRule="auto"/>
+              <w:jc w:val="center"/>
+            </w:pPr>
+          </w:p>
+        </w:tc>
+      </w:tr>
+      <w:tr>
+        <w:tc>
+          <w:tcPr>
+            <w:tcW w:w="537" w:type="dxa"/>
+            <w:vAlign w:val="center"/>
+          </w:tcPr>
+          <w:p>
+            <w:pPr>
+              <w:tabs>
+                <w:tab w:val="left" w:pos="142"/>
+              </w:tabs>
+              <w:spacing w:line="312" w:lineRule="auto"/>
+              <w:jc w:val="center"/>
+            </w:pPr>
+            <w:r>
+              <w:t xml:space="preserve">17</w:t>
+            </w:r>
+          </w:p>
+        </w:tc>
+        <w:tc>
+          <w:tcPr>
+            <w:tcW w:w="1160" w:type="dxa"/>
+            <w:vAlign w:val="center"/>
+          </w:tcPr>
+          <w:p>
+            <w:pPr>
+              <w:tabs>
+                <w:tab w:val="left" w:pos="142"/>
+              </w:tabs>
+              <w:spacing w:line="312" w:lineRule="auto"/>
+              <w:jc w:val="center"/>
+            </w:pPr>
+            <w:r>
+              <w:t xml:space="preserve">45.01.LY.SPA</w:t>
+            </w:r>
+          </w:p>
+        </w:tc>
+        <w:tc>
+          <w:tcPr>
+            <w:tcW w:w="805" w:type="dxa"/>
+            <w:vAlign w:val="center"/>
+          </w:tcPr>
+          <w:p>
+            <w:pPr>
+              <w:tabs>
+                <w:tab w:val="left" w:pos="142"/>
+              </w:tabs>
+              <w:spacing w:line="312" w:lineRule="auto"/>
+              <w:jc w:val="center"/>
+            </w:pPr>
+            <w:r>
+              <w:t xml:space="preserve">47</w:t>
+            </w:r>
+          </w:p>
+        </w:tc>
+        <w:tc>
+          <w:tcPr>
+            <w:tcW w:w="771" w:type="dxa"/>
+            <w:vAlign w:val="center"/>
+          </w:tcPr>
+          <w:p>
+            <w:pPr>
+              <w:tabs>
+                <w:tab w:val="left" w:pos="142"/>
+              </w:tabs>
+              <w:spacing w:line="312" w:lineRule="auto"/>
+              <w:jc w:val="center"/>
+            </w:pPr>
+            <w:r>
+              <w:t xml:space="preserve">0</w:t>
+            </w:r>
+          </w:p>
+        </w:tc>
+        <w:tc>
+          <w:tcPr>
+            <w:tcW w:w="743" w:type="dxa"/>
+            <w:vAlign w:val="center"/>
+          </w:tcPr>
+          <w:p>
+            <w:pPr>
+              <w:tabs>
+                <w:tab w:val="left" w:pos="142"/>
+              </w:tabs>
+              <w:spacing w:line="312" w:lineRule="auto"/>
+              <w:jc w:val="center"/>
+            </w:pPr>
+            <w:r>
+              <w:t xml:space="preserve">0</w:t>
+            </w:r>
+          </w:p>
+        </w:tc>
+        <w:tc>
+          <w:tcPr>
+            <w:tcW w:w="772" w:type="dxa"/>
+            <w:vAlign w:val="center"/>
+          </w:tcPr>
+          <w:p>
+            <w:pPr>
+              <w:tabs>
+                <w:tab w:val="left" w:pos="142"/>
+              </w:tabs>
+              <w:spacing w:line="312" w:lineRule="auto"/>
+              <w:jc w:val="center"/>
+            </w:pPr>
+            <w:r>
+              <w:t xml:space="preserve">0</w:t>
+            </w:r>
+            <w:r>
+              <w:t/>
+            </w:r>
+            <w:r>
+              <w:t/>
+            </w:r>
+          </w:p>
+        </w:tc>
+        <w:tc>
+          <w:tcPr>
+            <w:tcW w:w="870" w:type="dxa"/>
+            <w:vAlign w:val="center"/>
+          </w:tcPr>
+          <w:p>
+            <w:pPr>
+              <w:tabs>
+                <w:tab w:val="left" w:pos="142"/>
+              </w:tabs>
+              <w:spacing w:line="312" w:lineRule="auto"/>
+              <w:jc w:val="center"/>
+            </w:pPr>
+            <w:r>
+              <w:t xml:space="preserve">0</w:t>
+            </w:r>
+          </w:p>
+        </w:tc>
+        <w:tc>
+          <w:tcPr>
+            <w:tcW w:w="772" w:type="dxa"/>
+            <w:vAlign w:val="center"/>
+          </w:tcPr>
+          <w:p>
+            <w:pPr>
+              <w:tabs>
+                <w:tab w:val="left" w:pos="142"/>
+              </w:tabs>
+              <w:spacing w:line="312" w:lineRule="auto"/>
+              <w:jc w:val="center"/>
+            </w:pPr>
+            <w:r>
+              <w:t xml:space="preserve">0</w:t>
+            </w:r>
+          </w:p>
+        </w:tc>
+        <w:tc>
+          <w:tcPr>
+            <w:tcW w:w="800" w:type="dxa"/>
+            <w:vAlign w:val="center"/>
+          </w:tcPr>
+          <w:p>
+            <w:pPr>
+              <w:tabs>
+                <w:tab w:val="left" w:pos="142"/>
+              </w:tabs>
+              <w:spacing w:line="312" w:lineRule="auto"/>
+              <w:jc w:val="center"/>
+            </w:pPr>
+            <w:r>
+              <w:t xml:space="preserve">0</w:t>
+            </w:r>
+          </w:p>
+        </w:tc>
+        <w:tc>
+          <w:tcPr>
+            <w:tcW w:w="910" w:type="dxa"/>
+            <w:vAlign w:val="center"/>
+          </w:tcPr>
+          <w:p>
+            <w:pPr>
+              <w:tabs>
+                <w:tab w:val="left" w:pos="142"/>
+              </w:tabs>
+              <w:spacing w:line="312" w:lineRule="auto"/>
+              <w:jc w:val="center"/>
+            </w:pPr>
+            <w:r>
+              <w:t xml:space="preserve">1</w:t>
+            </w:r>
+          </w:p>
+        </w:tc>
+        <w:tc>
+          <w:tcPr>
+            <w:tcW w:w="638" w:type="dxa"/>
+            <w:vAlign w:val="center"/>
+          </w:tcPr>
+          <w:p>
+            <w:pPr>
+              <w:tabs>
+                <w:tab w:val="left" w:pos="142"/>
+              </w:tabs>
+              <w:spacing w:line="312" w:lineRule="auto"/>
+              <w:jc w:val="center"/>
+            </w:pPr>
+          </w:p>
+        </w:tc>
+      </w:tr>
+      <w:tr>
+        <w:tc>
+          <w:tcPr>
+            <w:tcW w:w="537" w:type="dxa"/>
+            <w:vAlign w:val="center"/>
+          </w:tcPr>
+          <w:p>
+            <w:pPr>
+              <w:tabs>
+                <w:tab w:val="left" w:pos="142"/>
+              </w:tabs>
+              <w:spacing w:line="312" w:lineRule="auto"/>
+              <w:jc w:val="center"/>
+            </w:pPr>
+            <w:r>
+              <w:t xml:space="preserve">18</w:t>
+            </w:r>
+          </w:p>
+        </w:tc>
+        <w:tc>
+          <w:tcPr>
+            <w:tcW w:w="1160" w:type="dxa"/>
+            <w:vAlign w:val="center"/>
+          </w:tcPr>
+          <w:p>
+            <w:pPr>
+              <w:tabs>
+                <w:tab w:val="left" w:pos="142"/>
+              </w:tabs>
+              <w:spacing w:line="312" w:lineRule="auto"/>
+              <w:jc w:val="center"/>
+            </w:pPr>
+            <w:r>
+              <w:t xml:space="preserve">42.01.LY.B</w:t>
+            </w:r>
+          </w:p>
+        </w:tc>
+        <w:tc>
+          <w:tcPr>
+            <w:tcW w:w="805" w:type="dxa"/>
+            <w:vAlign w:val="center"/>
+          </w:tcPr>
+          <w:p>
+            <w:pPr>
+              <w:tabs>
+                <w:tab w:val="left" w:pos="142"/>
+              </w:tabs>
+              <w:spacing w:line="312" w:lineRule="auto"/>
+              <w:jc w:val="center"/>
+            </w:pPr>
+            <w:r>
+              <w:t xml:space="preserve">9</w:t>
+            </w:r>
+          </w:p>
+        </w:tc>
+        <w:tc>
+          <w:tcPr>
+            <w:tcW w:w="771" w:type="dxa"/>
+            <w:vAlign w:val="center"/>
+          </w:tcPr>
+          <w:p>
+            <w:pPr>
+              <w:tabs>
+                <w:tab w:val="left" w:pos="142"/>
+              </w:tabs>
+              <w:spacing w:line="312" w:lineRule="auto"/>
+              <w:jc w:val="center"/>
+            </w:pPr>
+            <w:r>
+              <w:t xml:space="preserve">0</w:t>
+            </w:r>
+          </w:p>
+        </w:tc>
+        <w:tc>
+          <w:tcPr>
+            <w:tcW w:w="743" w:type="dxa"/>
+            <w:vAlign w:val="center"/>
+          </w:tcPr>
+          <w:p>
+            <w:pPr>
+              <w:tabs>
+                <w:tab w:val="left" w:pos="142"/>
+              </w:tabs>
+              <w:spacing w:line="312" w:lineRule="auto"/>
+              <w:jc w:val="center"/>
+            </w:pPr>
+            <w:r>
+              <w:t xml:space="preserve">0</w:t>
+            </w:r>
+          </w:p>
+        </w:tc>
+        <w:tc>
+          <w:tcPr>
+            <w:tcW w:w="772" w:type="dxa"/>
+            <w:vAlign w:val="center"/>
+          </w:tcPr>
+          <w:p>
+            <w:pPr>
+              <w:tabs>
+                <w:tab w:val="left" w:pos="142"/>
+              </w:tabs>
+              <w:spacing w:line="312" w:lineRule="auto"/>
+              <w:jc w:val="center"/>
+            </w:pPr>
+            <w:r>
+              <w:t xml:space="preserve">0</w:t>
+            </w:r>
+            <w:r>
+              <w:t/>
+            </w:r>
+            <w:r>
+              <w:t/>
+            </w:r>
+          </w:p>
+        </w:tc>
+        <w:tc>
+          <w:tcPr>
+            <w:tcW w:w="870" w:type="dxa"/>
+            <w:vAlign w:val="center"/>
+          </w:tcPr>
+          <w:p>
+            <w:pPr>
+              <w:tabs>
+                <w:tab w:val="left" w:pos="142"/>
+              </w:tabs>
+              <w:spacing w:line="312" w:lineRule="auto"/>
+              <w:jc w:val="center"/>
+            </w:pPr>
+            <w:r>
+              <w:t xml:space="preserve">0</w:t>
+            </w:r>
+          </w:p>
+        </w:tc>
+        <w:tc>
+          <w:tcPr>
+            <w:tcW w:w="772" w:type="dxa"/>
+            <w:vAlign w:val="center"/>
+          </w:tcPr>
+          <w:p>
+            <w:pPr>
+              <w:tabs>
+                <w:tab w:val="left" w:pos="142"/>
+              </w:tabs>
+              <w:spacing w:line="312" w:lineRule="auto"/>
+              <w:jc w:val="center"/>
+            </w:pPr>
+            <w:r>
+              <w:t xml:space="preserve">0</w:t>
+            </w:r>
+          </w:p>
+        </w:tc>
+        <w:tc>
+          <w:tcPr>
+            <w:tcW w:w="800" w:type="dxa"/>
+            <w:vAlign w:val="center"/>
+          </w:tcPr>
+          <w:p>
+            <w:pPr>
+              <w:tabs>
+                <w:tab w:val="left" w:pos="142"/>
+              </w:tabs>
+              <w:spacing w:line="312" w:lineRule="auto"/>
+              <w:jc w:val="center"/>
+            </w:pPr>
+            <w:r>
+              <w:t xml:space="preserve">0</w:t>
+            </w:r>
+          </w:p>
+        </w:tc>
+        <w:tc>
+          <w:tcPr>
+            <w:tcW w:w="910" w:type="dxa"/>
+            <w:vAlign w:val="center"/>
+          </w:tcPr>
+          <w:p>
+            <w:pPr>
+              <w:tabs>
+                <w:tab w:val="left" w:pos="142"/>
+              </w:tabs>
+              <w:spacing w:line="312" w:lineRule="auto"/>
+              <w:jc w:val="center"/>
+            </w:pPr>
+            <w:r>
+              <w:t xml:space="preserve">3</w:t>
+            </w:r>
+          </w:p>
+        </w:tc>
+        <w:tc>
+          <w:tcPr>
+            <w:tcW w:w="638" w:type="dxa"/>
+            <w:vAlign w:val="center"/>
+          </w:tcPr>
+          <w:p>
+            <w:pPr>
+              <w:tabs>
+                <w:tab w:val="left" w:pos="142"/>
+              </w:tabs>
+              <w:spacing w:line="312" w:lineRule="auto"/>
+              <w:jc w:val="center"/>
+            </w:pPr>
+          </w:p>
+        </w:tc>
+      </w:tr>
+      <w:tr>
+        <w:tc>
+          <w:tcPr>
+            <w:tcW w:w="537" w:type="dxa"/>
+            <w:vAlign w:val="center"/>
+          </w:tcPr>
+          <w:p>
+            <w:pPr>
+              <w:tabs>
+                <w:tab w:val="left" w:pos="142"/>
+              </w:tabs>
+              <w:spacing w:line="312" w:lineRule="auto"/>
+              <w:jc w:val="center"/>
+            </w:pPr>
+            <w:r>
+              <w:t xml:space="preserve">19</w:t>
+            </w:r>
+          </w:p>
+        </w:tc>
+        <w:tc>
+          <w:tcPr>
+            <w:tcW w:w="1160" w:type="dxa"/>
+            <w:vAlign w:val="center"/>
+          </w:tcPr>
+          <w:p>
+            <w:pPr>
+              <w:tabs>
+                <w:tab w:val="left" w:pos="142"/>
+              </w:tabs>
+              <w:spacing w:line="312" w:lineRule="auto"/>
+              <w:jc w:val="center"/>
+            </w:pPr>
+            <w:r>
+              <w:t xml:space="preserve">42.01.LY.CNB</w:t>
+            </w:r>
+          </w:p>
+        </w:tc>
+        <w:tc>
+          <w:tcPr>
+            <w:tcW w:w="805" w:type="dxa"/>
+            <w:vAlign w:val="center"/>
+          </w:tcPr>
+          <w:p>
+            <w:pPr>
+              <w:tabs>
+                <w:tab w:val="left" w:pos="142"/>
+              </w:tabs>
+              <w:spacing w:line="312" w:lineRule="auto"/>
+              <w:jc w:val="center"/>
+            </w:pPr>
+            <w:r>
+              <w:t xml:space="preserve">7</w:t>
+            </w:r>
+          </w:p>
+        </w:tc>
+        <w:tc>
+          <w:tcPr>
+            <w:tcW w:w="771" w:type="dxa"/>
+            <w:vAlign w:val="center"/>
+          </w:tcPr>
+          <w:p>
+            <w:pPr>
+              <w:tabs>
+                <w:tab w:val="left" w:pos="142"/>
+              </w:tabs>
+              <w:spacing w:line="312" w:lineRule="auto"/>
+              <w:jc w:val="center"/>
+            </w:pPr>
+            <w:r>
+              <w:t xml:space="preserve">0</w:t>
+            </w:r>
+          </w:p>
+        </w:tc>
+        <w:tc>
+          <w:tcPr>
+            <w:tcW w:w="743" w:type="dxa"/>
+            <w:vAlign w:val="center"/>
+          </w:tcPr>
+          <w:p>
+            <w:pPr>
+              <w:tabs>
+                <w:tab w:val="left" w:pos="142"/>
+              </w:tabs>
+              <w:spacing w:line="312" w:lineRule="auto"/>
+              <w:jc w:val="center"/>
+            </w:pPr>
+            <w:r>
+              <w:t xml:space="preserve">0</w:t>
+            </w:r>
+          </w:p>
+        </w:tc>
+        <w:tc>
+          <w:tcPr>
+            <w:tcW w:w="772" w:type="dxa"/>
+            <w:vAlign w:val="center"/>
+          </w:tcPr>
+          <w:p>
+            <w:pPr>
+              <w:tabs>
+                <w:tab w:val="left" w:pos="142"/>
+              </w:tabs>
+              <w:spacing w:line="312" w:lineRule="auto"/>
+              <w:jc w:val="center"/>
+            </w:pPr>
+            <w:r>
+              <w:t xml:space="preserve">0</w:t>
+            </w:r>
+            <w:r>
+              <w:t/>
+            </w:r>
+            <w:r>
+              <w:t/>
+            </w:r>
+          </w:p>
+        </w:tc>
+        <w:tc>
+          <w:tcPr>
+            <w:tcW w:w="870" w:type="dxa"/>
+            <w:vAlign w:val="center"/>
+          </w:tcPr>
+          <w:p>
+            <w:pPr>
+              <w:tabs>
+                <w:tab w:val="left" w:pos="142"/>
+              </w:tabs>
+              <w:spacing w:line="312" w:lineRule="auto"/>
+              <w:jc w:val="center"/>
+            </w:pPr>
+            <w:r>
+              <w:t xml:space="preserve">0</w:t>
+            </w:r>
+          </w:p>
+        </w:tc>
+        <w:tc>
+          <w:tcPr>
+            <w:tcW w:w="772" w:type="dxa"/>
+            <w:vAlign w:val="center"/>
+          </w:tcPr>
+          <w:p>
+            <w:pPr>
+              <w:tabs>
+                <w:tab w:val="left" w:pos="142"/>
+              </w:tabs>
+              <w:spacing w:line="312" w:lineRule="auto"/>
+              <w:jc w:val="center"/>
+            </w:pPr>
+            <w:r>
+              <w:t xml:space="preserve">0</w:t>
+            </w:r>
+          </w:p>
+        </w:tc>
+        <w:tc>
+          <w:tcPr>
+            <w:tcW w:w="800" w:type="dxa"/>
+            <w:vAlign w:val="center"/>
+          </w:tcPr>
+          <w:p>
+            <w:pPr>
+              <w:tabs>
+                <w:tab w:val="left" w:pos="142"/>
+              </w:tabs>
+              <w:spacing w:line="312" w:lineRule="auto"/>
+              <w:jc w:val="center"/>
+            </w:pPr>
+            <w:r>
+              <w:t xml:space="preserve">0</w:t>
+            </w:r>
+          </w:p>
+        </w:tc>
+        <w:tc>
+          <w:tcPr>
+            <w:tcW w:w="910" w:type="dxa"/>
+            <w:vAlign w:val="center"/>
+          </w:tcPr>
+          <w:p>
+            <w:pPr>
+              <w:tabs>
+                <w:tab w:val="left" w:pos="142"/>
+              </w:tabs>
+              <w:spacing w:line="312" w:lineRule="auto"/>
+              <w:jc w:val="center"/>
+            </w:pPr>
+            <w:r>
+              <w:t xml:space="preserve">3</w:t>
+            </w:r>
+          </w:p>
+        </w:tc>
+        <w:tc>
+          <w:tcPr>
+            <w:tcW w:w="638" w:type="dxa"/>
+            <w:vAlign w:val="center"/>
+          </w:tcPr>
+          <w:p>
+            <w:pPr>
+              <w:tabs>
+                <w:tab w:val="left" w:pos="142"/>
+              </w:tabs>
+              <w:spacing w:line="312" w:lineRule="auto"/>
+              <w:jc w:val="center"/>
+            </w:pPr>
+          </w:p>
+        </w:tc>
+      </w:tr>
+      <w:tr>
+        <w:tc>
+          <w:tcPr>
+            <w:tcW w:w="537" w:type="dxa"/>
+            <w:vAlign w:val="center"/>
+          </w:tcPr>
+          <w:p>
+            <w:pPr>
+              <w:tabs>
+                <w:tab w:val="left" w:pos="142"/>
+              </w:tabs>
+              <w:spacing w:line="312" w:lineRule="auto"/>
+              <w:jc w:val="center"/>
+            </w:pPr>
+            <w:r>
+              <w:t xml:space="preserve">20</w:t>
+            </w:r>
+          </w:p>
+        </w:tc>
+        <w:tc>
+          <w:tcPr>
+            <w:tcW w:w="1160" w:type="dxa"/>
+            <w:vAlign w:val="center"/>
+          </w:tcPr>
+          <w:p>
+            <w:pPr>
+              <w:tabs>
+                <w:tab w:val="left" w:pos="142"/>
+              </w:tabs>
+              <w:spacing w:line="312" w:lineRule="auto"/>
+              <w:jc w:val="center"/>
+            </w:pPr>
+            <w:r>
+              <w:t xml:space="preserve">43.01.LY.CNA</w:t>
+            </w:r>
+          </w:p>
+        </w:tc>
+        <w:tc>
+          <w:tcPr>
+            <w:tcW w:w="805" w:type="dxa"/>
+            <w:vAlign w:val="center"/>
+          </w:tcPr>
+          <w:p>
+            <w:pPr>
+              <w:tabs>
+                <w:tab w:val="left" w:pos="142"/>
+              </w:tabs>
+              <w:spacing w:line="312" w:lineRule="auto"/>
+              <w:jc w:val="center"/>
+            </w:pPr>
+            <w:r>
+              <w:t xml:space="preserve">17</w:t>
+            </w:r>
+          </w:p>
+        </w:tc>
+        <w:tc>
+          <w:tcPr>
+            <w:tcW w:w="771" w:type="dxa"/>
+            <w:vAlign w:val="center"/>
+          </w:tcPr>
+          <w:p>
+            <w:pPr>
+              <w:tabs>
+                <w:tab w:val="left" w:pos="142"/>
+              </w:tabs>
+              <w:spacing w:line="312" w:lineRule="auto"/>
+              <w:jc w:val="center"/>
+            </w:pPr>
+            <w:r>
+              <w:t xml:space="preserve">0</w:t>
+            </w:r>
+          </w:p>
+        </w:tc>
+        <w:tc>
+          <w:tcPr>
+            <w:tcW w:w="743" w:type="dxa"/>
+            <w:vAlign w:val="center"/>
+          </w:tcPr>
+          <w:p>
+            <w:pPr>
+              <w:tabs>
+                <w:tab w:val="left" w:pos="142"/>
+              </w:tabs>
+              <w:spacing w:line="312" w:lineRule="auto"/>
+              <w:jc w:val="center"/>
+            </w:pPr>
+            <w:r>
+              <w:t xml:space="preserve">0</w:t>
+            </w:r>
+          </w:p>
+        </w:tc>
+        <w:tc>
+          <w:tcPr>
+            <w:tcW w:w="772" w:type="dxa"/>
+            <w:vAlign w:val="center"/>
+          </w:tcPr>
+          <w:p>
+            <w:pPr>
+              <w:tabs>
+                <w:tab w:val="left" w:pos="142"/>
+              </w:tabs>
+              <w:spacing w:line="312" w:lineRule="auto"/>
+              <w:jc w:val="center"/>
+            </w:pPr>
+            <w:r>
+              <w:t xml:space="preserve">0</w:t>
+            </w:r>
+            <w:r>
+              <w:t/>
+            </w:r>
+            <w:r>
+              <w:t/>
+            </w:r>
+          </w:p>
+        </w:tc>
+        <w:tc>
+          <w:tcPr>
+            <w:tcW w:w="870" w:type="dxa"/>
+            <w:vAlign w:val="center"/>
+          </w:tcPr>
+          <w:p>
+            <w:pPr>
+              <w:tabs>
+                <w:tab w:val="left" w:pos="142"/>
+              </w:tabs>
+              <w:spacing w:line="312" w:lineRule="auto"/>
+              <w:jc w:val="center"/>
+            </w:pPr>
+            <w:r>
+              <w:t xml:space="preserve">0</w:t>
+            </w:r>
+          </w:p>
+        </w:tc>
+        <w:tc>
+          <w:tcPr>
+            <w:tcW w:w="772" w:type="dxa"/>
+            <w:vAlign w:val="center"/>
+          </w:tcPr>
+          <w:p>
+            <w:pPr>
+              <w:tabs>
+                <w:tab w:val="left" w:pos="142"/>
+              </w:tabs>
+              <w:spacing w:line="312" w:lineRule="auto"/>
+              <w:jc w:val="center"/>
+            </w:pPr>
+            <w:r>
+              <w:t xml:space="preserve">0</w:t>
+            </w:r>
+          </w:p>
+        </w:tc>
+        <w:tc>
+          <w:tcPr>
+            <w:tcW w:w="800" w:type="dxa"/>
+            <w:vAlign w:val="center"/>
+          </w:tcPr>
+          <w:p>
+            <w:pPr>
+              <w:tabs>
+                <w:tab w:val="left" w:pos="142"/>
+              </w:tabs>
+              <w:spacing w:line="312" w:lineRule="auto"/>
+              <w:jc w:val="center"/>
+            </w:pPr>
+            <w:r>
+              <w:t xml:space="preserve">0</w:t>
+            </w:r>
+          </w:p>
+        </w:tc>
+        <w:tc>
+          <w:tcPr>
+            <w:tcW w:w="910" w:type="dxa"/>
+            <w:vAlign w:val="center"/>
+          </w:tcPr>
+          <w:p>
+            <w:pPr>
+              <w:tabs>
+                <w:tab w:val="left" w:pos="142"/>
+              </w:tabs>
+              <w:spacing w:line="312" w:lineRule="auto"/>
+              <w:jc w:val="center"/>
+            </w:pPr>
+            <w:r>
+              <w:t xml:space="preserve">1</w:t>
+            </w:r>
+          </w:p>
+        </w:tc>
+        <w:tc>
+          <w:tcPr>
+            <w:tcW w:w="638" w:type="dxa"/>
+            <w:vAlign w:val="center"/>
+          </w:tcPr>
+          <w:p>
+            <w:pPr>
+              <w:tabs>
+                <w:tab w:val="left" w:pos="142"/>
+              </w:tabs>
+              <w:spacing w:line="312" w:lineRule="auto"/>
+              <w:jc w:val="center"/>
+            </w:pPr>
+          </w:p>
+        </w:tc>
+      </w:tr>
+      <w:tr>
+        <w:tc>
+          <w:tcPr>
+            <w:tcW w:w="537" w:type="dxa"/>
+            <w:vAlign w:val="center"/>
+          </w:tcPr>
+          <w:p>
+            <w:pPr>
+              <w:tabs>
+                <w:tab w:val="left" w:pos="142"/>
+              </w:tabs>
+              <w:spacing w:line="312" w:lineRule="auto"/>
+              <w:jc w:val="center"/>
+            </w:pPr>
+            <w:r>
+              <w:t xml:space="preserve">21</w:t>
+            </w:r>
+          </w:p>
+        </w:tc>
+        <w:tc>
+          <w:tcPr>
+            <w:tcW w:w="1160" w:type="dxa"/>
+            <w:vAlign w:val="center"/>
+          </w:tcPr>
+          <w:p>
+            <w:pPr>
+              <w:tabs>
+                <w:tab w:val="left" w:pos="142"/>
+              </w:tabs>
+              <w:spacing w:line="312" w:lineRule="auto"/>
+              <w:jc w:val="center"/>
+            </w:pPr>
+            <w:r>
+              <w:t xml:space="preserve">41.01.LY.CNC</w:t>
+            </w:r>
+          </w:p>
+        </w:tc>
+        <w:tc>
+          <w:tcPr>
+            <w:tcW w:w="805" w:type="dxa"/>
+            <w:vAlign w:val="center"/>
+          </w:tcPr>
+          <w:p>
+            <w:pPr>
+              <w:tabs>
+                <w:tab w:val="left" w:pos="142"/>
+              </w:tabs>
+              <w:spacing w:line="312" w:lineRule="auto"/>
+              <w:jc w:val="center"/>
+            </w:pPr>
+            <w:r>
+              <w:t xml:space="preserve">3</w:t>
+            </w:r>
+          </w:p>
+        </w:tc>
+        <w:tc>
+          <w:tcPr>
+            <w:tcW w:w="771" w:type="dxa"/>
+            <w:vAlign w:val="center"/>
+          </w:tcPr>
+          <w:p>
+            <w:pPr>
+              <w:tabs>
+                <w:tab w:val="left" w:pos="142"/>
+              </w:tabs>
+              <w:spacing w:line="312" w:lineRule="auto"/>
+              <w:jc w:val="center"/>
+            </w:pPr>
+            <w:r>
+              <w:t xml:space="preserve">0</w:t>
+            </w:r>
+          </w:p>
+        </w:tc>
+        <w:tc>
+          <w:tcPr>
+            <w:tcW w:w="743" w:type="dxa"/>
+            <w:vAlign w:val="center"/>
+          </w:tcPr>
+          <w:p>
+            <w:pPr>
+              <w:tabs>
+                <w:tab w:val="left" w:pos="142"/>
+              </w:tabs>
+              <w:spacing w:line="312" w:lineRule="auto"/>
+              <w:jc w:val="center"/>
+            </w:pPr>
+            <w:r>
+              <w:t xml:space="preserve">0</w:t>
+            </w:r>
+          </w:p>
+        </w:tc>
+        <w:tc>
+          <w:tcPr>
+            <w:tcW w:w="772" w:type="dxa"/>
+            <w:vAlign w:val="center"/>
+          </w:tcPr>
+          <w:p>
+            <w:pPr>
+              <w:tabs>
+                <w:tab w:val="left" w:pos="142"/>
+              </w:tabs>
+              <w:spacing w:line="312" w:lineRule="auto"/>
+              <w:jc w:val="center"/>
+            </w:pPr>
+            <w:r>
+              <w:t xml:space="preserve">0</w:t>
+            </w:r>
+            <w:r>
+              <w:t/>
+            </w:r>
+            <w:r>
+              <w:t/>
+            </w:r>
+          </w:p>
+        </w:tc>
+        <w:tc>
+          <w:tcPr>
+            <w:tcW w:w="870" w:type="dxa"/>
+            <w:vAlign w:val="center"/>
+          </w:tcPr>
+          <w:p>
+            <w:pPr>
+              <w:tabs>
+                <w:tab w:val="left" w:pos="142"/>
+              </w:tabs>
+              <w:spacing w:line="312" w:lineRule="auto"/>
+              <w:jc w:val="center"/>
+            </w:pPr>
+            <w:r>
+              <w:t xml:space="preserve">0</w:t>
+            </w:r>
+          </w:p>
+        </w:tc>
+        <w:tc>
+          <w:tcPr>
+            <w:tcW w:w="772" w:type="dxa"/>
+            <w:vAlign w:val="center"/>
+          </w:tcPr>
+          <w:p>
+            <w:pPr>
+              <w:tabs>
+                <w:tab w:val="left" w:pos="142"/>
+              </w:tabs>
+              <w:spacing w:line="312" w:lineRule="auto"/>
+              <w:jc w:val="center"/>
+            </w:pPr>
+            <w:r>
+              <w:t xml:space="preserve">0</w:t>
+            </w:r>
+          </w:p>
+        </w:tc>
+        <w:tc>
+          <w:tcPr>
+            <w:tcW w:w="800" w:type="dxa"/>
+            <w:vAlign w:val="center"/>
+          </w:tcPr>
+          <w:p>
+            <w:pPr>
+              <w:tabs>
+                <w:tab w:val="left" w:pos="142"/>
+              </w:tabs>
+              <w:spacing w:line="312" w:lineRule="auto"/>
+              <w:jc w:val="center"/>
+            </w:pPr>
+            <w:r>
+              <w:t xml:space="preserve">0</w:t>
+            </w:r>
+          </w:p>
+        </w:tc>
+        <w:tc>
+          <w:tcPr>
+            <w:tcW w:w="910" w:type="dxa"/>
+            <w:vAlign w:val="center"/>
+          </w:tcPr>
+          <w:p>
+            <w:pPr>
+              <w:tabs>
+                <w:tab w:val="left" w:pos="142"/>
+              </w:tabs>
+              <w:spacing w:line="312" w:lineRule="auto"/>
+              <w:jc w:val="center"/>
+            </w:pPr>
+            <w:r>
+              <w:t xml:space="preserve">1</w:t>
+            </w:r>
+          </w:p>
+        </w:tc>
+        <w:tc>
+          <w:tcPr>
+            <w:tcW w:w="638" w:type="dxa"/>
+            <w:vAlign w:val="center"/>
+          </w:tcPr>
+          <w:p>
+            <w:pPr>
+              <w:tabs>
+                <w:tab w:val="left" w:pos="142"/>
+              </w:tabs>
+              <w:spacing w:line="312" w:lineRule="auto"/>
+              <w:jc w:val="center"/>
+            </w:pPr>
+          </w:p>
+        </w:tc>
+      </w:tr>
+      <w:tr>
+        <w:tc>
+          <w:tcPr>
+            <w:tcW w:w="537" w:type="dxa"/>
+            <w:vAlign w:val="center"/>
+          </w:tcPr>
+          <w:p>
+            <w:pPr>
+              <w:tabs>
+                <w:tab w:val="left" w:pos="142"/>
+              </w:tabs>
+              <w:spacing w:line="312" w:lineRule="auto"/>
+              <w:jc w:val="center"/>
+            </w:pPr>
+            <w:r>
+              <w:t xml:space="preserve">22</w:t>
+            </w:r>
+          </w:p>
+        </w:tc>
+        <w:tc>
+          <w:tcPr>
+            <w:tcW w:w="1160" w:type="dxa"/>
+            <w:vAlign w:val="center"/>
+          </w:tcPr>
+          <w:p>
+            <w:pPr>
+              <w:tabs>
+                <w:tab w:val="left" w:pos="142"/>
+              </w:tabs>
+              <w:spacing w:line="312" w:lineRule="auto"/>
+              <w:jc w:val="center"/>
+            </w:pPr>
+            <w:r>
+              <w:t xml:space="preserve">41.01.LY.CNA</w:t>
+            </w:r>
+          </w:p>
+        </w:tc>
+        <w:tc>
+          <w:tcPr>
+            <w:tcW w:w="805" w:type="dxa"/>
+            <w:vAlign w:val="center"/>
+          </w:tcPr>
+          <w:p>
+            <w:pPr>
+              <w:tabs>
+                <w:tab w:val="left" w:pos="142"/>
+              </w:tabs>
+              <w:spacing w:line="312" w:lineRule="auto"/>
+              <w:jc w:val="center"/>
+            </w:pPr>
+            <w:r>
+              <w:t xml:space="preserve">5</w:t>
+            </w:r>
+          </w:p>
+        </w:tc>
+        <w:tc>
+          <w:tcPr>
+            <w:tcW w:w="771" w:type="dxa"/>
+            <w:vAlign w:val="center"/>
+          </w:tcPr>
+          <w:p>
+            <w:pPr>
+              <w:tabs>
+                <w:tab w:val="left" w:pos="142"/>
+              </w:tabs>
+              <w:spacing w:line="312" w:lineRule="auto"/>
+              <w:jc w:val="center"/>
+            </w:pPr>
+            <w:r>
+              <w:t xml:space="preserve">0</w:t>
+            </w:r>
+          </w:p>
+        </w:tc>
+        <w:tc>
+          <w:tcPr>
+            <w:tcW w:w="743" w:type="dxa"/>
+            <w:vAlign w:val="center"/>
+          </w:tcPr>
+          <w:p>
+            <w:pPr>
+              <w:tabs>
+                <w:tab w:val="left" w:pos="142"/>
+              </w:tabs>
+              <w:spacing w:line="312" w:lineRule="auto"/>
+              <w:jc w:val="center"/>
+            </w:pPr>
+            <w:r>
+              <w:t xml:space="preserve">0</w:t>
+            </w:r>
+          </w:p>
+        </w:tc>
+        <w:tc>
+          <w:tcPr>
+            <w:tcW w:w="772" w:type="dxa"/>
+            <w:vAlign w:val="center"/>
+          </w:tcPr>
+          <w:p>
+            <w:pPr>
+              <w:tabs>
+                <w:tab w:val="left" w:pos="142"/>
+              </w:tabs>
+              <w:spacing w:line="312" w:lineRule="auto"/>
+              <w:jc w:val="center"/>
+            </w:pPr>
+            <w:r>
+              <w:t xml:space="preserve">0</w:t>
+            </w:r>
+            <w:r>
+              <w:t/>
+            </w:r>
+            <w:r>
+              <w:t/>
+            </w:r>
+          </w:p>
+        </w:tc>
+        <w:tc>
+          <w:tcPr>
+            <w:tcW w:w="870" w:type="dxa"/>
+            <w:vAlign w:val="center"/>
+          </w:tcPr>
+          <w:p>
+            <w:pPr>
+              <w:tabs>
+                <w:tab w:val="left" w:pos="142"/>
+              </w:tabs>
+              <w:spacing w:line="312" w:lineRule="auto"/>
+              <w:jc w:val="center"/>
+            </w:pPr>
+            <w:r>
+              <w:t xml:space="preserve">0</w:t>
+            </w:r>
+          </w:p>
+        </w:tc>
+        <w:tc>
+          <w:tcPr>
+            <w:tcW w:w="772" w:type="dxa"/>
+            <w:vAlign w:val="center"/>
+          </w:tcPr>
+          <w:p>
+            <w:pPr>
+              <w:tabs>
+                <w:tab w:val="left" w:pos="142"/>
+              </w:tabs>
+              <w:spacing w:line="312" w:lineRule="auto"/>
+              <w:jc w:val="center"/>
+            </w:pPr>
+            <w:r>
+              <w:t xml:space="preserve">0</w:t>
+            </w:r>
+          </w:p>
+        </w:tc>
+        <w:tc>
+          <w:tcPr>
+            <w:tcW w:w="800" w:type="dxa"/>
+            <w:vAlign w:val="center"/>
+          </w:tcPr>
+          <w:p>
+            <w:pPr>
+              <w:tabs>
+                <w:tab w:val="left" w:pos="142"/>
+              </w:tabs>
+              <w:spacing w:line="312" w:lineRule="auto"/>
+              <w:jc w:val="center"/>
+            </w:pPr>
+            <w:r>
+              <w:t xml:space="preserve">0</w:t>
+            </w:r>
+          </w:p>
+        </w:tc>
+        <w:tc>
+          <w:tcPr>
+            <w:tcW w:w="910" w:type="dxa"/>
+            <w:vAlign w:val="center"/>
+          </w:tcPr>
+          <w:p>
+            <w:pPr>
+              <w:tabs>
+                <w:tab w:val="left" w:pos="142"/>
+              </w:tabs>
+              <w:spacing w:line="312" w:lineRule="auto"/>
+              <w:jc w:val="center"/>
+            </w:pPr>
+            <w:r>
+              <w:t xml:space="preserve">0</w:t>
+            </w:r>
+          </w:p>
+        </w:tc>
+        <w:tc>
+          <w:tcPr>
+            <w:tcW w:w="638" w:type="dxa"/>
+            <w:vAlign w:val="center"/>
+          </w:tcPr>
+          <w:p>
+            <w:pPr>
+              <w:tabs>
+                <w:tab w:val="left" w:pos="142"/>
+              </w:tabs>
+              <w:spacing w:line="312" w:lineRule="auto"/>
+              <w:jc w:val="center"/>
+            </w:pPr>
+          </w:p>
+        </w:tc>
+      </w:tr>
+      <w:tr>
+        <w:tc>
+          <w:tcPr>
+            <w:tcW w:w="537" w:type="dxa"/>
+            <w:vAlign w:val="center"/>
+          </w:tcPr>
+          <w:p>
+            <w:pPr>
+              <w:tabs>
+                <w:tab w:val="left" w:pos="142"/>
+              </w:tabs>
+              <w:spacing w:line="312" w:lineRule="auto"/>
+              <w:jc w:val="center"/>
+            </w:pPr>
+            <w:r>
+              <w:t xml:space="preserve">23</w:t>
+            </w:r>
+          </w:p>
+        </w:tc>
+        <w:tc>
+          <w:tcPr>
+            <w:tcW w:w="1160" w:type="dxa"/>
+            <w:vAlign w:val="center"/>
+          </w:tcPr>
+          <w:p>
+            <w:pPr>
+              <w:tabs>
+                <w:tab w:val="left" w:pos="142"/>
+              </w:tabs>
+              <w:spacing w:line="312" w:lineRule="auto"/>
+              <w:jc w:val="center"/>
+            </w:pPr>
+            <w:r>
+              <w:t xml:space="preserve">41.01.LY.CNB</w:t>
+            </w:r>
+          </w:p>
+        </w:tc>
+        <w:tc>
+          <w:tcPr>
+            <w:tcW w:w="805" w:type="dxa"/>
+            <w:vAlign w:val="center"/>
+          </w:tcPr>
+          <w:p>
+            <w:pPr>
+              <w:tabs>
+                <w:tab w:val="left" w:pos="142"/>
+              </w:tabs>
+              <w:spacing w:line="312" w:lineRule="auto"/>
+              <w:jc w:val="center"/>
+            </w:pPr>
+            <w:r>
+              <w:t xml:space="preserve">9</w:t>
+            </w:r>
+          </w:p>
+        </w:tc>
+        <w:tc>
+          <w:tcPr>
+            <w:tcW w:w="771" w:type="dxa"/>
+            <w:vAlign w:val="center"/>
+          </w:tcPr>
+          <w:p>
+            <w:pPr>
+              <w:tabs>
+                <w:tab w:val="left" w:pos="142"/>
+              </w:tabs>
+              <w:spacing w:line="312" w:lineRule="auto"/>
+              <w:jc w:val="center"/>
+            </w:pPr>
+            <w:r>
+              <w:t xml:space="preserve">0</w:t>
+            </w:r>
+          </w:p>
+        </w:tc>
+        <w:tc>
+          <w:tcPr>
+            <w:tcW w:w="743" w:type="dxa"/>
+            <w:vAlign w:val="center"/>
+          </w:tcPr>
+          <w:p>
+            <w:pPr>
+              <w:tabs>
+                <w:tab w:val="left" w:pos="142"/>
+              </w:tabs>
+              <w:spacing w:line="312" w:lineRule="auto"/>
+              <w:jc w:val="center"/>
+            </w:pPr>
+            <w:r>
+              <w:t xml:space="preserve">0</w:t>
+            </w:r>
+          </w:p>
+        </w:tc>
+        <w:tc>
+          <w:tcPr>
+            <w:tcW w:w="772" w:type="dxa"/>
+            <w:vAlign w:val="center"/>
+          </w:tcPr>
+          <w:p>
+            <w:pPr>
+              <w:tabs>
+                <w:tab w:val="left" w:pos="142"/>
+              </w:tabs>
+              <w:spacing w:line="312" w:lineRule="auto"/>
+              <w:jc w:val="center"/>
+            </w:pPr>
+            <w:r>
+              <w:t xml:space="preserve">0</w:t>
+            </w:r>
+            <w:r>
+              <w:t/>
+            </w:r>
+            <w:r>
+              <w:t/>
+            </w:r>
+          </w:p>
+        </w:tc>
+        <w:tc>
+          <w:tcPr>
+            <w:tcW w:w="870" w:type="dxa"/>
+            <w:vAlign w:val="center"/>
+          </w:tcPr>
+          <w:p>
+            <w:pPr>
+              <w:tabs>
+                <w:tab w:val="left" w:pos="142"/>
+              </w:tabs>
+              <w:spacing w:line="312" w:lineRule="auto"/>
+              <w:jc w:val="center"/>
+            </w:pPr>
+            <w:r>
+              <w:t xml:space="preserve">0</w:t>
+            </w:r>
+          </w:p>
+        </w:tc>
+        <w:tc>
+          <w:tcPr>
+            <w:tcW w:w="772" w:type="dxa"/>
+            <w:vAlign w:val="center"/>
+          </w:tcPr>
+          <w:p>
+            <w:pPr>
+              <w:tabs>
+                <w:tab w:val="left" w:pos="142"/>
+              </w:tabs>
+              <w:spacing w:line="312" w:lineRule="auto"/>
+              <w:jc w:val="center"/>
+            </w:pPr>
+            <w:r>
+              <w:t xml:space="preserve">0</w:t>
+            </w:r>
+          </w:p>
+        </w:tc>
+        <w:tc>
+          <w:tcPr>
+            <w:tcW w:w="800" w:type="dxa"/>
+            <w:vAlign w:val="center"/>
+          </w:tcPr>
+          <w:p>
+            <w:pPr>
+              <w:tabs>
+                <w:tab w:val="left" w:pos="142"/>
+              </w:tabs>
+              <w:spacing w:line="312" w:lineRule="auto"/>
+              <w:jc w:val="center"/>
+            </w:pPr>
+            <w:r>
+              <w:t xml:space="preserve">0</w:t>
+            </w:r>
+          </w:p>
+        </w:tc>
+        <w:tc>
+          <w:tcPr>
+            <w:tcW w:w="910" w:type="dxa"/>
+            <w:vAlign w:val="center"/>
+          </w:tcPr>
+          <w:p>
+            <w:pPr>
+              <w:tabs>
+                <w:tab w:val="left" w:pos="142"/>
+              </w:tabs>
+              <w:spacing w:line="312" w:lineRule="auto"/>
+              <w:jc w:val="center"/>
+            </w:pPr>
+            <w:r>
+              <w:t xml:space="preserve">0</w:t>
+            </w:r>
+          </w:p>
+        </w:tc>
+        <w:tc>
+          <w:tcPr>
+            <w:tcW w:w="638" w:type="dxa"/>
+            <w:vAlign w:val="center"/>
+          </w:tcPr>
+          <w:p>
+            <w:pPr>
+              <w:tabs>
+                <w:tab w:val="left" w:pos="142"/>
+              </w:tabs>
+              <w:spacing w:line="312" w:lineRule="auto"/>
+              <w:jc w:val="center"/>
+            </w:pPr>
+          </w:p>
+        </w:tc>
+      </w:tr>
+      <w:tr>
+        <w:tc>
+          <w:tcPr>
+            <w:tcW w:w="537" w:type="dxa"/>
+            <w:vAlign w:val="center"/>
+          </w:tcPr>
+          <w:p>
+            <w:pPr>
+              <w:tabs>
+                <w:tab w:val="left" w:pos="142"/>
+              </w:tabs>
+              <w:spacing w:line="312" w:lineRule="auto"/>
+              <w:jc w:val="center"/>
+            </w:pPr>
+            <w:r>
+              <w:t xml:space="preserve">24</w:t>
+            </w:r>
+          </w:p>
+        </w:tc>
+        <w:tc>
+          <w:tcPr>
+            <w:tcW w:w="1160" w:type="dxa"/>
+            <w:vAlign w:val="center"/>
+          </w:tcPr>
+          <w:p>
+            <w:pPr>
+              <w:tabs>
+                <w:tab w:val="left" w:pos="142"/>
+              </w:tabs>
+              <w:spacing w:line="312" w:lineRule="auto"/>
+              <w:jc w:val="center"/>
+            </w:pPr>
+            <w:r>
+              <w:t xml:space="preserve">42.01.LY.A</w:t>
+            </w:r>
+          </w:p>
+        </w:tc>
+        <w:tc>
+          <w:tcPr>
+            <w:tcW w:w="805" w:type="dxa"/>
+            <w:vAlign w:val="center"/>
+          </w:tcPr>
+          <w:p>
+            <w:pPr>
+              <w:tabs>
+                <w:tab w:val="left" w:pos="142"/>
+              </w:tabs>
+              <w:spacing w:line="312" w:lineRule="auto"/>
+              <w:jc w:val="center"/>
+            </w:pPr>
+            <w:r>
+              <w:t xml:space="preserve">5</w:t>
+            </w:r>
+          </w:p>
+        </w:tc>
+        <w:tc>
+          <w:tcPr>
+            <w:tcW w:w="771" w:type="dxa"/>
+            <w:vAlign w:val="center"/>
+          </w:tcPr>
+          <w:p>
+            <w:pPr>
+              <w:tabs>
+                <w:tab w:val="left" w:pos="142"/>
+              </w:tabs>
+              <w:spacing w:line="312" w:lineRule="auto"/>
+              <w:jc w:val="center"/>
+            </w:pPr>
+            <w:r>
+              <w:t xml:space="preserve">0</w:t>
+            </w:r>
+          </w:p>
+        </w:tc>
+        <w:tc>
+          <w:tcPr>
+            <w:tcW w:w="743" w:type="dxa"/>
+            <w:vAlign w:val="center"/>
+          </w:tcPr>
+          <w:p>
+            <w:pPr>
+              <w:tabs>
+                <w:tab w:val="left" w:pos="142"/>
+              </w:tabs>
+              <w:spacing w:line="312" w:lineRule="auto"/>
+              <w:jc w:val="center"/>
+            </w:pPr>
+            <w:r>
+              <w:t xml:space="preserve">0</w:t>
+            </w:r>
+          </w:p>
+        </w:tc>
+        <w:tc>
+          <w:tcPr>
+            <w:tcW w:w="772" w:type="dxa"/>
+            <w:vAlign w:val="center"/>
+          </w:tcPr>
+          <w:p>
+            <w:pPr>
+              <w:tabs>
+                <w:tab w:val="left" w:pos="142"/>
+              </w:tabs>
+              <w:spacing w:line="312" w:lineRule="auto"/>
+              <w:jc w:val="center"/>
+            </w:pPr>
+            <w:r>
+              <w:t xml:space="preserve">0</w:t>
+            </w:r>
+            <w:r>
+              <w:t/>
+            </w:r>
+            <w:r>
+              <w:t/>
+            </w:r>
+          </w:p>
+        </w:tc>
+        <w:tc>
+          <w:tcPr>
+            <w:tcW w:w="870" w:type="dxa"/>
+            <w:vAlign w:val="center"/>
+          </w:tcPr>
+          <w:p>
+            <w:pPr>
+              <w:tabs>
+                <w:tab w:val="left" w:pos="142"/>
+              </w:tabs>
+              <w:spacing w:line="312" w:lineRule="auto"/>
+              <w:jc w:val="center"/>
+            </w:pPr>
+            <w:r>
+              <w:t xml:space="preserve">0</w:t>
+            </w:r>
+          </w:p>
+        </w:tc>
+        <w:tc>
+          <w:tcPr>
+            <w:tcW w:w="772" w:type="dxa"/>
+            <w:vAlign w:val="center"/>
+          </w:tcPr>
+          <w:p>
+            <w:pPr>
+              <w:tabs>
+                <w:tab w:val="left" w:pos="142"/>
+              </w:tabs>
+              <w:spacing w:line="312" w:lineRule="auto"/>
+              <w:jc w:val="center"/>
+            </w:pPr>
+            <w:r>
+              <w:t xml:space="preserve">0</w:t>
+            </w:r>
+          </w:p>
+        </w:tc>
+        <w:tc>
+          <w:tcPr>
+            <w:tcW w:w="800" w:type="dxa"/>
+            <w:vAlign w:val="center"/>
+          </w:tcPr>
+          <w:p>
+            <w:pPr>
+              <w:tabs>
+                <w:tab w:val="left" w:pos="142"/>
+              </w:tabs>
+              <w:spacing w:line="312" w:lineRule="auto"/>
+              <w:jc w:val="center"/>
+            </w:pPr>
+            <w:r>
+              <w:t xml:space="preserve">0</w:t>
+            </w:r>
+          </w:p>
+        </w:tc>
+        <w:tc>
+          <w:tcPr>
+            <w:tcW w:w="910" w:type="dxa"/>
+            <w:vAlign w:val="center"/>
+          </w:tcPr>
+          <w:p>
+            <w:pPr>
+              <w:tabs>
+                <w:tab w:val="left" w:pos="142"/>
+              </w:tabs>
+              <w:spacing w:line="312" w:lineRule="auto"/>
+              <w:jc w:val="center"/>
+            </w:pPr>
+            <w:r>
+              <w:t xml:space="preserve">1</w:t>
+            </w:r>
+          </w:p>
+        </w:tc>
+        <w:tc>
+          <w:tcPr>
+            <w:tcW w:w="638" w:type="dxa"/>
+            <w:vAlign w:val="center"/>
+          </w:tcPr>
+          <w:p>
+            <w:pPr>
+              <w:tabs>
+                <w:tab w:val="left" w:pos="142"/>
+              </w:tabs>
+              <w:spacing w:line="312" w:lineRule="auto"/>
+              <w:jc w:val="center"/>
+            </w:pPr>
+          </w:p>
+        </w:tc>
+      </w:tr>
+      <w:tr>
+        <w:tc>
+          <w:tcPr>
+            <w:tcW w:w="537" w:type="dxa"/>
+            <w:vAlign w:val="center"/>
+          </w:tcPr>
+          <w:p>
+            <w:pPr>
+              <w:tabs>
+                <w:tab w:val="left" w:pos="142"/>
+              </w:tabs>
+              <w:spacing w:line="312" w:lineRule="auto"/>
+              <w:jc w:val="center"/>
+            </w:pPr>
+            <w:r>
+              <w:t xml:space="preserve">25</w:t>
+            </w:r>
+          </w:p>
+        </w:tc>
+        <w:tc>
+          <w:tcPr>
+            <w:tcW w:w="1160" w:type="dxa"/>
+            <w:vAlign w:val="center"/>
+          </w:tcPr>
+          <w:p>
+            <w:pPr>
+              <w:tabs>
+                <w:tab w:val="left" w:pos="142"/>
+              </w:tabs>
+              <w:spacing w:line="312" w:lineRule="auto"/>
+              <w:jc w:val="center"/>
+            </w:pPr>
+            <w:r>
+              <w:t xml:space="preserve">41.01.LY.B</w:t>
+            </w:r>
+          </w:p>
+        </w:tc>
+        <w:tc>
+          <w:tcPr>
+            <w:tcW w:w="805" w:type="dxa"/>
+            <w:vAlign w:val="center"/>
+          </w:tcPr>
+          <w:p>
+            <w:pPr>
+              <w:tabs>
+                <w:tab w:val="left" w:pos="142"/>
+              </w:tabs>
+              <w:spacing w:line="312" w:lineRule="auto"/>
+              <w:jc w:val="center"/>
+            </w:pPr>
+            <w:r>
+              <w:t xml:space="preserve">5</w:t>
+            </w:r>
+          </w:p>
+        </w:tc>
+        <w:tc>
+          <w:tcPr>
+            <w:tcW w:w="771" w:type="dxa"/>
+            <w:vAlign w:val="center"/>
+          </w:tcPr>
+          <w:p>
+            <w:pPr>
+              <w:tabs>
+                <w:tab w:val="left" w:pos="142"/>
+              </w:tabs>
+              <w:spacing w:line="312" w:lineRule="auto"/>
+              <w:jc w:val="center"/>
+            </w:pPr>
+            <w:r>
+              <w:t xml:space="preserve">0</w:t>
+            </w:r>
+          </w:p>
+        </w:tc>
+        <w:tc>
+          <w:tcPr>
+            <w:tcW w:w="743" w:type="dxa"/>
+            <w:vAlign w:val="center"/>
+          </w:tcPr>
+          <w:p>
+            <w:pPr>
+              <w:tabs>
+                <w:tab w:val="left" w:pos="142"/>
+              </w:tabs>
+              <w:spacing w:line="312" w:lineRule="auto"/>
+              <w:jc w:val="center"/>
+            </w:pPr>
+            <w:r>
+              <w:t xml:space="preserve">0</w:t>
+            </w:r>
+          </w:p>
+        </w:tc>
+        <w:tc>
+          <w:tcPr>
+            <w:tcW w:w="772" w:type="dxa"/>
+            <w:vAlign w:val="center"/>
+          </w:tcPr>
+          <w:p>
+            <w:pPr>
+              <w:tabs>
+                <w:tab w:val="left" w:pos="142"/>
+              </w:tabs>
+              <w:spacing w:line="312" w:lineRule="auto"/>
+              <w:jc w:val="center"/>
+            </w:pPr>
+            <w:r>
+              <w:t xml:space="preserve">0</w:t>
+            </w:r>
+            <w:r>
+              <w:t/>
+            </w:r>
+            <w:r>
+              <w:t/>
+            </w:r>
+          </w:p>
+        </w:tc>
+        <w:tc>
+          <w:tcPr>
+            <w:tcW w:w="870" w:type="dxa"/>
+            <w:vAlign w:val="center"/>
+          </w:tcPr>
+          <w:p>
+            <w:pPr>
+              <w:tabs>
+                <w:tab w:val="left" w:pos="142"/>
+              </w:tabs>
+              <w:spacing w:line="312" w:lineRule="auto"/>
+              <w:jc w:val="center"/>
+            </w:pPr>
+            <w:r>
+              <w:t xml:space="preserve">0</w:t>
+            </w:r>
+          </w:p>
+        </w:tc>
+        <w:tc>
+          <w:tcPr>
+            <w:tcW w:w="772" w:type="dxa"/>
+            <w:vAlign w:val="center"/>
+          </w:tcPr>
+          <w:p>
+            <w:pPr>
+              <w:tabs>
+                <w:tab w:val="left" w:pos="142"/>
+              </w:tabs>
+              <w:spacing w:line="312" w:lineRule="auto"/>
+              <w:jc w:val="center"/>
+            </w:pPr>
+            <w:r>
+              <w:t xml:space="preserve">0</w:t>
+            </w:r>
+          </w:p>
+        </w:tc>
+        <w:tc>
+          <w:tcPr>
+            <w:tcW w:w="800" w:type="dxa"/>
+            <w:vAlign w:val="center"/>
+          </w:tcPr>
+          <w:p>
+            <w:pPr>
+              <w:tabs>
+                <w:tab w:val="left" w:pos="142"/>
+              </w:tabs>
+              <w:spacing w:line="312" w:lineRule="auto"/>
+              <w:jc w:val="center"/>
+            </w:pPr>
+            <w:r>
+              <w:t xml:space="preserve">0</w:t>
+            </w:r>
+          </w:p>
+        </w:tc>
+        <w:tc>
+          <w:tcPr>
+            <w:tcW w:w="910" w:type="dxa"/>
+            <w:vAlign w:val="center"/>
+          </w:tcPr>
+          <w:p>
+            <w:pPr>
+              <w:tabs>
+                <w:tab w:val="left" w:pos="142"/>
+              </w:tabs>
+              <w:spacing w:line="312" w:lineRule="auto"/>
+              <w:jc w:val="center"/>
+            </w:pPr>
+            <w:r>
+              <w:t xml:space="preserve">0</w:t>
+            </w:r>
+          </w:p>
+        </w:tc>
+        <w:tc>
+          <w:tcPr>
+            <w:tcW w:w="638" w:type="dxa"/>
+            <w:vAlign w:val="center"/>
+          </w:tcPr>
+          <w:p>
+            <w:pPr>
+              <w:tabs>
+                <w:tab w:val="left" w:pos="142"/>
+              </w:tabs>
+              <w:spacing w:line="312" w:lineRule="auto"/>
+              <w:jc w:val="center"/>
+            </w:pPr>
+          </w:p>
+        </w:tc>
+      </w:tr>
+      <w:tr>
+        <w:tc>
+          <w:tcPr>
+            <w:tcW w:w="537" w:type="dxa"/>
+            <w:vAlign w:val="center"/>
+          </w:tcPr>
+          <w:p>
+            <w:pPr>
+              <w:tabs>
+                <w:tab w:val="left" w:pos="142"/>
+              </w:tabs>
+              <w:spacing w:line="312" w:lineRule="auto"/>
+              <w:jc w:val="center"/>
+            </w:pPr>
+            <w:r>
+              <w:t xml:space="preserve">26</w:t>
+            </w:r>
+          </w:p>
+        </w:tc>
+        <w:tc>
+          <w:tcPr>
+            <w:tcW w:w="1160" w:type="dxa"/>
+            <w:vAlign w:val="center"/>
+          </w:tcPr>
+          <w:p>
+            <w:pPr>
+              <w:tabs>
+                <w:tab w:val="left" w:pos="142"/>
+              </w:tabs>
+              <w:spacing w:line="312" w:lineRule="auto"/>
+              <w:jc w:val="center"/>
+            </w:pPr>
+            <w:r>
+              <w:t xml:space="preserve">41.01.LY.A</w:t>
+            </w:r>
+          </w:p>
+        </w:tc>
+        <w:tc>
+          <w:tcPr>
+            <w:tcW w:w="805" w:type="dxa"/>
+            <w:vAlign w:val="center"/>
+          </w:tcPr>
+          <w:p>
+            <w:pPr>
+              <w:tabs>
+                <w:tab w:val="left" w:pos="142"/>
+              </w:tabs>
+              <w:spacing w:line="312" w:lineRule="auto"/>
+              <w:jc w:val="center"/>
+            </w:pPr>
+            <w:r>
+              <w:t xml:space="preserve">4</w:t>
+            </w:r>
+          </w:p>
+        </w:tc>
+        <w:tc>
+          <w:tcPr>
+            <w:tcW w:w="771" w:type="dxa"/>
+            <w:vAlign w:val="center"/>
+          </w:tcPr>
+          <w:p>
+            <w:pPr>
+              <w:tabs>
+                <w:tab w:val="left" w:pos="142"/>
+              </w:tabs>
+              <w:spacing w:line="312" w:lineRule="auto"/>
+              <w:jc w:val="center"/>
+            </w:pPr>
+            <w:r>
+              <w:t xml:space="preserve">0</w:t>
+            </w:r>
+          </w:p>
+        </w:tc>
+        <w:tc>
+          <w:tcPr>
+            <w:tcW w:w="743" w:type="dxa"/>
+            <w:vAlign w:val="center"/>
+          </w:tcPr>
+          <w:p>
+            <w:pPr>
+              <w:tabs>
+                <w:tab w:val="left" w:pos="142"/>
+              </w:tabs>
+              <w:spacing w:line="312" w:lineRule="auto"/>
+              <w:jc w:val="center"/>
+            </w:pPr>
+            <w:r>
+              <w:t xml:space="preserve">0</w:t>
+            </w:r>
+          </w:p>
+        </w:tc>
+        <w:tc>
+          <w:tcPr>
+            <w:tcW w:w="772" w:type="dxa"/>
+            <w:vAlign w:val="center"/>
+          </w:tcPr>
+          <w:p>
+            <w:pPr>
+              <w:tabs>
+                <w:tab w:val="left" w:pos="142"/>
+              </w:tabs>
+              <w:spacing w:line="312" w:lineRule="auto"/>
+              <w:jc w:val="center"/>
+            </w:pPr>
+            <w:r>
+              <w:t xml:space="preserve">0</w:t>
             </w:r>
             <w:r>
               <w:t/>
@@ -2466,7 +6838,7 @@
               <w:jc w:val="center"/>
             </w:pPr>
             <w:r>
-              <w:t xml:space="preserve">126</w:t>
+              <w:t xml:space="preserve">502</w:t>
             </w:r>
             <w:r>
               <w:t/>
@@ -2490,7 +6862,7 @@
               <w:jc w:val="center"/>
             </w:pPr>
             <w:r>
-              <w:t xml:space="preserve">3</w:t>
+              <w:t xml:space="preserve">1</w:t>
             </w:r>
             <w:r>
               <w:t/>
@@ -2514,7 +6886,7 @@
               <w:jc w:val="center"/>
             </w:pPr>
             <w:r>
-              <w:t xml:space="preserve">2</w:t>
+              <w:t xml:space="preserve">0</w:t>
             </w:r>
             <w:r>
               <w:t/>
@@ -2538,7 +6910,7 @@
               <w:jc w:val="center"/>
             </w:pPr>
             <w:r>
-              <w:t xml:space="preserve">9</w:t>
+              <w:t xml:space="preserve">1</w:t>
             </w:r>
             <w:r>
               <w:t/>
@@ -2568,7 +6940,7 @@
               <w:jc w:val="center"/>
             </w:pPr>
             <w:r>
-              <w:t xml:space="preserve">5</w:t>
+              <w:t xml:space="preserve">0</w:t>
             </w:r>
             <w:r>
               <w:t/>
@@ -2592,7 +6964,7 @@
               <w:jc w:val="center"/>
             </w:pPr>
             <w:r>
-              <w:t xml:space="preserve">2</w:t>
+              <w:t xml:space="preserve">0</w:t>
             </w:r>
             <w:r>
               <w:t/>
@@ -2616,7 +6988,7 @@
               <w:jc w:val="center"/>
             </w:pPr>
             <w:r>
-              <w:t xml:space="preserve">4</w:t>
+              <w:t xml:space="preserve">0</w:t>
             </w:r>
             <w:r>
               <w:t/>
@@ -2640,7 +7012,7 @@
               <w:jc w:val="center"/>
             </w:pPr>
             <w:r>
-              <w:t xml:space="preserve">15</w:t>
+              <w:t xml:space="preserve">28</w:t>
             </w:r>
             <w:r>
               <w:t/>
@@ -2747,7 +7119,7 @@
               <w:jc w:val="center"/>
             </w:pPr>
             <w:r>
-              <w:t xml:space="preserve">2.38%</w:t>
+              <w:t xml:space="preserve">0.20%</w:t>
             </w:r>
           </w:p>
         </w:tc>
@@ -2765,7 +7137,7 @@
               <w:jc w:val="center"/>
             </w:pPr>
             <w:r>
-              <w:t xml:space="preserve">1.59%</w:t>
+              <w:t xml:space="preserve">0.00%</w:t>
             </w:r>
           </w:p>
         </w:tc>
@@ -2783,7 +7155,7 @@
               <w:jc w:val="center"/>
             </w:pPr>
             <w:r>
-              <w:t xml:space="preserve">7.14%</w:t>
+              <w:t xml:space="preserve">0.20%</w:t>
             </w:r>
             <w:r>
               <w:t/>
@@ -2807,7 +7179,7 @@
               <w:jc w:val="center"/>
             </w:pPr>
             <w:r>
-              <w:t xml:space="preserve">3.97%</w:t>
+              <w:t xml:space="preserve">0.00%</w:t>
             </w:r>
           </w:p>
         </w:tc>
@@ -2825,7 +7197,7 @@
               <w:jc w:val="center"/>
             </w:pPr>
             <w:r>
-              <w:t xml:space="preserve">1.59%</w:t>
+              <w:t xml:space="preserve">0.00%</w:t>
             </w:r>
           </w:p>
         </w:tc>
@@ -2843,7 +7215,7 @@
               <w:jc w:val="center"/>
             </w:pPr>
             <w:r>
-              <w:t xml:space="preserve">3.17%</w:t>
+              <w:t xml:space="preserve">0.00%</w:t>
             </w:r>
           </w:p>
         </w:tc>
@@ -2861,7 +7233,7 @@
               <w:jc w:val="center"/>
             </w:pPr>
             <w:r>
-              <w:t xml:space="preserve">11.90%</w:t>
+              <w:t xml:space="preserve">5.58%</w:t>
             </w:r>
           </w:p>
         </w:tc>
@@ -2934,6 +7306,7 @@
           <w:i/>
           <w:iCs/>
         </w:rPr>
+        <w:lastRenderedPageBreak/>
         <w:t xml:space="preserve">Lưu ý: </w:t>
       </w:r>
       <w:r>
@@ -3017,7 +7390,6 @@
           <w:sz w:val="24"/>
           <w:szCs w:val="24"/>
         </w:rPr>
-        <w:lastRenderedPageBreak/>
         <w:t>Đề xuất, kiến nghị</w:t>
       </w:r>
       <w:r>
@@ -3087,6 +7459,13 @@
         </w:rPr>
         <w:tab/>
         <w:t>CHỦ TỊCH HĐ</w:t>
+      </w:r>
+      <w:r>
+        <w:rPr>
+          <w:b/>
+          <w:bCs/>
+        </w:rPr>
+        <w:t xml:space="preserve"> XÉT ĐRL CẤP KHOA</w:t>
       </w:r>
     </w:p>
     <w:p>
@@ -3173,7 +7552,7 @@
 </file>
 
 <file path=word/numbering.xml><?xml version="1.0" encoding="utf-8"?>
-<w:numbering xmlns:wpc="http://schemas.microsoft.com/office/word/2010/wordprocessingCanvas" xmlns:cx="http://schemas.microsoft.com/office/drawing/2014/chartex" xmlns:cx1="http://schemas.microsoft.com/office/drawing/2015/9/8/chartex" xmlns:cx2="http://schemas.microsoft.com/office/drawing/2015/10/21/chartex" xmlns:cx3="http://schemas.microsoft.com/office/drawing/2016/5/9/chartex" xmlns:cx4="http://schemas.microsoft.com/office/drawing/2016/5/10/chartex" xmlns:cx5="http://schemas.microsoft.com/office/drawing/2016/5/11/chartex" xmlns:cx6="http://schemas.microsoft.com/office/drawing/2016/5/12/chartex" xmlns:cx7="http://schemas.microsoft.com/office/drawing/2016/5/13/chartex" xmlns:cx8="http://schemas.microsoft.com/office/drawing/2016/5/14/chartex" xmlns:mc="http://schemas.openxmlformats.org/markup-compatibility/2006" xmlns:aink="http://schemas.microsoft.com/office/drawing/2016/ink" xmlns:am3d="http://schemas.microsoft.com/office/drawing/2017/model3d" xmlns:o="urn:schemas-microsoft-com:office:office" xmlns:oel="http://schemas.microsoft.com/office/2019/extlst" xmlns:r="http://schemas.openxmlformats.org/officeDocument/2006/relationships" xmlns:m="http://schemas.openxmlformats.org/officeDocument/2006/math" xmlns:v="urn:schemas-microsoft-com:vml" xmlns:wp14="http://schemas.microsoft.com/office/word/2010/wordprocessingDrawing" xmlns:wp="http://schemas.openxmlformats.org/drawingml/2006/wordprocessingDrawing" xmlns:w10="urn:schemas-microsoft-com:office:word" xmlns:w="http://schemas.openxmlformats.org/wordprocessingml/2006/main" xmlns:w14="http://schemas.microsoft.com/office/word/2010/wordml" xmlns:w15="http://schemas.microsoft.com/office/word/2012/wordml" xmlns:w16cex="http://schemas.microsoft.com/office/word/2018/wordml/cex" xmlns:w16cid="http://schemas.microsoft.com/office/word/2016/wordml/cid" xmlns:w16="http://schemas.microsoft.com/office/word/2018/wordml" xmlns:w16sdtdh="http://schemas.microsoft.com/office/word/2020/wordml/sdtdatahash" xmlns:w16se="http://schemas.microsoft.com/office/word/2015/wordml/symex" xmlns:wpg="http://schemas.microsoft.com/office/word/2010/wordprocessingGroup" xmlns:wpi="http://schemas.microsoft.com/office/word/2010/wordprocessingInk" xmlns:wne="http://schemas.microsoft.com/office/word/2006/wordml" xmlns:wps="http://schemas.microsoft.com/office/word/2010/wordprocessingShape" mc:Ignorable="w14 w15 w16se w16cid w16 w16cex w16sdtdh wp14">
+<w:numbering xmlns:wpc="http://schemas.microsoft.com/office/word/2010/wordprocessingCanvas" xmlns:cx="http://schemas.microsoft.com/office/drawing/2014/chartex" xmlns:cx1="http://schemas.microsoft.com/office/drawing/2015/9/8/chartex" xmlns:cx2="http://schemas.microsoft.com/office/drawing/2015/10/21/chartex" xmlns:cx3="http://schemas.microsoft.com/office/drawing/2016/5/9/chartex" xmlns:cx4="http://schemas.microsoft.com/office/drawing/2016/5/10/chartex" xmlns:cx5="http://schemas.microsoft.com/office/drawing/2016/5/11/chartex" xmlns:cx6="http://schemas.microsoft.com/office/drawing/2016/5/12/chartex" xmlns:cx7="http://schemas.microsoft.com/office/drawing/2016/5/13/chartex" xmlns:cx8="http://schemas.microsoft.com/office/drawing/2016/5/14/chartex" xmlns:mc="http://schemas.openxmlformats.org/markup-compatibility/2006" xmlns:aink="http://schemas.microsoft.com/office/drawing/2016/ink" xmlns:am3d="http://schemas.microsoft.com/office/drawing/2017/model3d" xmlns:o="urn:schemas-microsoft-com:office:office" xmlns:oel="http://schemas.microsoft.com/office/2019/extlst" xmlns:r="http://schemas.openxmlformats.org/officeDocument/2006/relationships" xmlns:m="http://schemas.openxmlformats.org/officeDocument/2006/math" xmlns:v="urn:schemas-microsoft-com:vml" xmlns:wp14="http://schemas.microsoft.com/office/word/2010/wordprocessingDrawing" xmlns:wp="http://schemas.openxmlformats.org/drawingml/2006/wordprocessingDrawing" xmlns:w10="urn:schemas-microsoft-com:office:word" xmlns:w="http://schemas.openxmlformats.org/wordprocessingml/2006/main" xmlns:w14="http://schemas.microsoft.com/office/word/2010/wordml" xmlns:w15="http://schemas.microsoft.com/office/word/2012/wordml" xmlns:w16cex="http://schemas.microsoft.com/office/word/2018/wordml/cex" xmlns:w16cid="http://schemas.microsoft.com/office/word/2016/wordml/cid" xmlns:w16="http://schemas.microsoft.com/office/word/2018/wordml" xmlns:w16du="http://schemas.microsoft.com/office/word/2023/wordml/word16du" xmlns:w16sdtdh="http://schemas.microsoft.com/office/word/2020/wordml/sdtdatahash" xmlns:w16se="http://schemas.microsoft.com/office/word/2015/wordml/symex" xmlns:wpg="http://schemas.microsoft.com/office/word/2010/wordprocessingGroup" xmlns:wpi="http://schemas.microsoft.com/office/word/2010/wordprocessingInk" xmlns:wne="http://schemas.microsoft.com/office/word/2006/wordml" xmlns:wps="http://schemas.microsoft.com/office/word/2010/wordprocessingShape" mc:Ignorable="w14 w15 w16se w16cid w16 w16cex w16sdtdh wp14">
   <w:abstractNum w:abstractNumId="0" w15:restartNumberingAfterBreak="0">
     <w:nsid w:val="18C6107D"/>
     <w:multiLevelType w:val="multilevel"/>
